--- a/Lab3/3.docx
+++ b/Lab3/3.docx
@@ -1936,25 +1936,7 @@
           <w:sz w:val="27"/>
           <w:szCs w:val="27"/>
         </w:rPr>
-        <w:t>программировани</w:t>
-      </w:r>
-      <w:r>
-        <w:rPr>
-          <w:rFonts w:ascii="Times New Roman" w:hAnsi="Times New Roman" w:cs="Times New Roman"/>
-          <w:color w:val="000000"/>
-          <w:sz w:val="27"/>
-          <w:szCs w:val="27"/>
-        </w:rPr>
-        <w:t>е</w:t>
-      </w:r>
-      <w:r>
-        <w:rPr>
-          <w:rFonts w:ascii="Times New Roman" w:hAnsi="Times New Roman" w:cs="Times New Roman"/>
-          <w:color w:val="000000"/>
-          <w:sz w:val="27"/>
-          <w:szCs w:val="27"/>
-        </w:rPr>
-        <w:t xml:space="preserve"> многоядерных архитектур</w:t>
+        <w:t>программирование многоядерных архитектур</w:t>
       </w:r>
       <w:r>
         <w:rPr>
@@ -2754,16 +2736,7 @@
           <w:sz w:val="28"/>
           <w:szCs w:val="28"/>
         </w:rPr>
-        <w:t>)</w:t>
-      </w:r>
-      <w:r>
-        <w:rPr>
-          <w:rFonts w:ascii="Times New Roman" w:hAnsi="Times New Roman" w:cs="Times New Roman"/>
-          <w:color w:val="000000"/>
-          <w:sz w:val="28"/>
-          <w:szCs w:val="28"/>
-        </w:rPr>
-        <w:t xml:space="preserve"> </w:t>
+        <w:t xml:space="preserve">) </w:t>
       </w:r>
       <w:r>
         <w:rPr>
@@ -2968,10 +2941,10 @@
           <w:szCs w:val="28"/>
         </w:rPr>
         <w:drawing>
-          <wp:inline distT="0" distB="0" distL="0" distR="0" wp14:anchorId="56D90762" wp14:editId="7AE507D5">
-            <wp:extent cx="5940425" cy="736600"/>
-            <wp:effectExtent l="0" t="0" r="3175" b="6350"/>
-            <wp:docPr id="310083064" name="Рисунок 1"/>
+          <wp:inline distT="0" distB="0" distL="0" distR="0" wp14:anchorId="7564ECD7" wp14:editId="3FCD4A3C">
+            <wp:extent cx="5940425" cy="1054100"/>
+            <wp:effectExtent l="0" t="0" r="3175" b="0"/>
+            <wp:docPr id="1122434546" name="Рисунок 1"/>
             <wp:cNvGraphicFramePr>
               <a:graphicFrameLocks xmlns:a="http://schemas.openxmlformats.org/drawingml/2006/main" noChangeAspect="1"/>
             </wp:cNvGraphicFramePr>
@@ -2979,7 +2952,7 @@
               <a:graphicData uri="http://schemas.openxmlformats.org/drawingml/2006/picture">
                 <pic:pic xmlns:pic="http://schemas.openxmlformats.org/drawingml/2006/picture">
                   <pic:nvPicPr>
-                    <pic:cNvPr id="310083064" name=""/>
+                    <pic:cNvPr id="1122434546" name=""/>
                     <pic:cNvPicPr/>
                   </pic:nvPicPr>
                   <pic:blipFill>
@@ -2991,7 +2964,7 @@
                   <pic:spPr>
                     <a:xfrm>
                       <a:off x="0" y="0"/>
-                      <a:ext cx="5940425" cy="736600"/>
+                      <a:ext cx="5940425" cy="1054100"/>
                     </a:xfrm>
                     <a:prstGeom prst="rect">
                       <a:avLst/>
@@ -3338,7 +3311,6 @@
           <w:b/>
           <w:sz w:val="28"/>
           <w:szCs w:val="28"/>
-          <w:lang w:val="en-US"/>
         </w:rPr>
       </w:pPr>
       <w:r>
@@ -3357,7 +3329,6 @@
           <w:b/>
           <w:sz w:val="28"/>
           <w:szCs w:val="28"/>
-          <w:lang w:val="en-US"/>
         </w:rPr>
         <w:t>.</w:t>
       </w:r>
@@ -3381,7 +3352,6 @@
           <w:b/>
           <w:sz w:val="28"/>
           <w:szCs w:val="28"/>
-          <w:lang w:val="en-US"/>
         </w:rPr>
       </w:pPr>
     </w:p>
@@ -3465,15 +3435,13 @@
           <w:rFonts w:ascii="Courier New" w:hAnsi="Courier New" w:cs="Courier New"/>
           <w:sz w:val="20"/>
           <w:szCs w:val="20"/>
-          <w:lang w:val="en-US"/>
-        </w:rPr>
-      </w:pPr>
-      <w:r>
-        <w:rPr>
-          <w:rFonts w:ascii="Courier New" w:hAnsi="Courier New" w:cs="Courier New"/>
-          <w:sz w:val="20"/>
-          <w:szCs w:val="20"/>
-          <w:lang w:val="en-US"/>
+        </w:rPr>
+      </w:pPr>
+      <w:r>
+        <w:rPr>
+          <w:rFonts w:ascii="Courier New" w:hAnsi="Courier New" w:cs="Courier New"/>
+          <w:sz w:val="20"/>
+          <w:szCs w:val="20"/>
         </w:rPr>
         <w:t>// Функция для умножения матриц на матрицу (без параллельных вычислений)</w:t>
       </w:r>
@@ -3603,6 +3571,415 @@
           <w:rFonts w:ascii="Courier New" w:hAnsi="Courier New" w:cs="Courier New"/>
           <w:sz w:val="20"/>
           <w:szCs w:val="20"/>
+        </w:rPr>
+      </w:pPr>
+      <w:r>
+        <w:rPr>
+          <w:rFonts w:ascii="Courier New" w:hAnsi="Courier New" w:cs="Courier New"/>
+          <w:sz w:val="20"/>
+          <w:szCs w:val="20"/>
+          <w:lang w:val="en-US"/>
+        </w:rPr>
+        <w:t xml:space="preserve">                C</w:t>
+      </w:r>
+      <w:r>
+        <w:rPr>
+          <w:rFonts w:ascii="Courier New" w:hAnsi="Courier New" w:cs="Courier New"/>
+          <w:sz w:val="20"/>
+          <w:szCs w:val="20"/>
+        </w:rPr>
+        <w:t>[</w:t>
+      </w:r>
+      <w:r>
+        <w:rPr>
+          <w:rFonts w:ascii="Courier New" w:hAnsi="Courier New" w:cs="Courier New"/>
+          <w:sz w:val="20"/>
+          <w:szCs w:val="20"/>
+          <w:lang w:val="en-US"/>
+        </w:rPr>
+        <w:t>i</w:t>
+      </w:r>
+      <w:r>
+        <w:rPr>
+          <w:rFonts w:ascii="Courier New" w:hAnsi="Courier New" w:cs="Courier New"/>
+          <w:sz w:val="20"/>
+          <w:szCs w:val="20"/>
+        </w:rPr>
+        <w:t>][</w:t>
+      </w:r>
+      <w:r>
+        <w:rPr>
+          <w:rFonts w:ascii="Courier New" w:hAnsi="Courier New" w:cs="Courier New"/>
+          <w:sz w:val="20"/>
+          <w:szCs w:val="20"/>
+          <w:lang w:val="en-US"/>
+        </w:rPr>
+        <w:t>j</w:t>
+      </w:r>
+      <w:r>
+        <w:rPr>
+          <w:rFonts w:ascii="Courier New" w:hAnsi="Courier New" w:cs="Courier New"/>
+          <w:sz w:val="20"/>
+          <w:szCs w:val="20"/>
+        </w:rPr>
+        <w:t xml:space="preserve">] += </w:t>
+      </w:r>
+      <w:r>
+        <w:rPr>
+          <w:rFonts w:ascii="Courier New" w:hAnsi="Courier New" w:cs="Courier New"/>
+          <w:sz w:val="20"/>
+          <w:szCs w:val="20"/>
+          <w:lang w:val="en-US"/>
+        </w:rPr>
+        <w:t>A</w:t>
+      </w:r>
+      <w:r>
+        <w:rPr>
+          <w:rFonts w:ascii="Courier New" w:hAnsi="Courier New" w:cs="Courier New"/>
+          <w:sz w:val="20"/>
+          <w:szCs w:val="20"/>
+        </w:rPr>
+        <w:t>[</w:t>
+      </w:r>
+      <w:r>
+        <w:rPr>
+          <w:rFonts w:ascii="Courier New" w:hAnsi="Courier New" w:cs="Courier New"/>
+          <w:sz w:val="20"/>
+          <w:szCs w:val="20"/>
+          <w:lang w:val="en-US"/>
+        </w:rPr>
+        <w:t>i</w:t>
+      </w:r>
+      <w:r>
+        <w:rPr>
+          <w:rFonts w:ascii="Courier New" w:hAnsi="Courier New" w:cs="Courier New"/>
+          <w:sz w:val="20"/>
+          <w:szCs w:val="20"/>
+        </w:rPr>
+        <w:t>][</w:t>
+      </w:r>
+      <w:r>
+        <w:rPr>
+          <w:rFonts w:ascii="Courier New" w:hAnsi="Courier New" w:cs="Courier New"/>
+          <w:sz w:val="20"/>
+          <w:szCs w:val="20"/>
+          <w:lang w:val="en-US"/>
+        </w:rPr>
+        <w:t>k</w:t>
+      </w:r>
+      <w:r>
+        <w:rPr>
+          <w:rFonts w:ascii="Courier New" w:hAnsi="Courier New" w:cs="Courier New"/>
+          <w:sz w:val="20"/>
+          <w:szCs w:val="20"/>
+        </w:rPr>
+        <w:t xml:space="preserve">] * </w:t>
+      </w:r>
+      <w:r>
+        <w:rPr>
+          <w:rFonts w:ascii="Courier New" w:hAnsi="Courier New" w:cs="Courier New"/>
+          <w:sz w:val="20"/>
+          <w:szCs w:val="20"/>
+          <w:lang w:val="en-US"/>
+        </w:rPr>
+        <w:t>B</w:t>
+      </w:r>
+      <w:r>
+        <w:rPr>
+          <w:rFonts w:ascii="Courier New" w:hAnsi="Courier New" w:cs="Courier New"/>
+          <w:sz w:val="20"/>
+          <w:szCs w:val="20"/>
+        </w:rPr>
+        <w:t>[</w:t>
+      </w:r>
+      <w:r>
+        <w:rPr>
+          <w:rFonts w:ascii="Courier New" w:hAnsi="Courier New" w:cs="Courier New"/>
+          <w:sz w:val="20"/>
+          <w:szCs w:val="20"/>
+          <w:lang w:val="en-US"/>
+        </w:rPr>
+        <w:t>k</w:t>
+      </w:r>
+      <w:r>
+        <w:rPr>
+          <w:rFonts w:ascii="Courier New" w:hAnsi="Courier New" w:cs="Courier New"/>
+          <w:sz w:val="20"/>
+          <w:szCs w:val="20"/>
+        </w:rPr>
+        <w:t>][</w:t>
+      </w:r>
+      <w:r>
+        <w:rPr>
+          <w:rFonts w:ascii="Courier New" w:hAnsi="Courier New" w:cs="Courier New"/>
+          <w:sz w:val="20"/>
+          <w:szCs w:val="20"/>
+          <w:lang w:val="en-US"/>
+        </w:rPr>
+        <w:t>j</w:t>
+      </w:r>
+      <w:r>
+        <w:rPr>
+          <w:rFonts w:ascii="Courier New" w:hAnsi="Courier New" w:cs="Courier New"/>
+          <w:sz w:val="20"/>
+          <w:szCs w:val="20"/>
+        </w:rPr>
+        <w:t>];</w:t>
+      </w:r>
+    </w:p>
+    <w:p>
+      <w:pPr>
+        <w:autoSpaceDE w:val="0"/>
+        <w:autoSpaceDN w:val="0"/>
+        <w:adjustRightInd w:val="0"/>
+        <w:spacing w:after="0" w:line="240" w:lineRule="auto"/>
+        <w:rPr>
+          <w:rFonts w:ascii="Courier New" w:hAnsi="Courier New" w:cs="Courier New"/>
+          <w:sz w:val="20"/>
+          <w:szCs w:val="20"/>
+        </w:rPr>
+      </w:pPr>
+      <w:r>
+        <w:rPr>
+          <w:rFonts w:ascii="Courier New" w:hAnsi="Courier New" w:cs="Courier New"/>
+          <w:sz w:val="20"/>
+          <w:szCs w:val="20"/>
+        </w:rPr>
+        <w:t xml:space="preserve">            }</w:t>
+      </w:r>
+    </w:p>
+    <w:p>
+      <w:pPr>
+        <w:autoSpaceDE w:val="0"/>
+        <w:autoSpaceDN w:val="0"/>
+        <w:adjustRightInd w:val="0"/>
+        <w:spacing w:after="0" w:line="240" w:lineRule="auto"/>
+        <w:rPr>
+          <w:rFonts w:ascii="Courier New" w:hAnsi="Courier New" w:cs="Courier New"/>
+          <w:sz w:val="20"/>
+          <w:szCs w:val="20"/>
+        </w:rPr>
+      </w:pPr>
+      <w:r>
+        <w:rPr>
+          <w:rFonts w:ascii="Courier New" w:hAnsi="Courier New" w:cs="Courier New"/>
+          <w:sz w:val="20"/>
+          <w:szCs w:val="20"/>
+        </w:rPr>
+        <w:t xml:space="preserve">        }</w:t>
+      </w:r>
+    </w:p>
+    <w:p>
+      <w:pPr>
+        <w:autoSpaceDE w:val="0"/>
+        <w:autoSpaceDN w:val="0"/>
+        <w:adjustRightInd w:val="0"/>
+        <w:spacing w:after="0" w:line="240" w:lineRule="auto"/>
+        <w:rPr>
+          <w:rFonts w:ascii="Courier New" w:hAnsi="Courier New" w:cs="Courier New"/>
+          <w:sz w:val="20"/>
+          <w:szCs w:val="20"/>
+        </w:rPr>
+      </w:pPr>
+      <w:r>
+        <w:rPr>
+          <w:rFonts w:ascii="Courier New" w:hAnsi="Courier New" w:cs="Courier New"/>
+          <w:sz w:val="20"/>
+          <w:szCs w:val="20"/>
+        </w:rPr>
+        <w:t xml:space="preserve">    }</w:t>
+      </w:r>
+    </w:p>
+    <w:p>
+      <w:pPr>
+        <w:autoSpaceDE w:val="0"/>
+        <w:autoSpaceDN w:val="0"/>
+        <w:adjustRightInd w:val="0"/>
+        <w:spacing w:after="0" w:line="240" w:lineRule="auto"/>
+        <w:rPr>
+          <w:rFonts w:ascii="Courier New" w:hAnsi="Courier New" w:cs="Courier New"/>
+          <w:sz w:val="20"/>
+          <w:szCs w:val="20"/>
+        </w:rPr>
+      </w:pPr>
+      <w:r>
+        <w:rPr>
+          <w:rFonts w:ascii="Courier New" w:hAnsi="Courier New" w:cs="Courier New"/>
+          <w:sz w:val="20"/>
+          <w:szCs w:val="20"/>
+        </w:rPr>
+        <w:t>}</w:t>
+      </w:r>
+    </w:p>
+    <w:p>
+      <w:pPr>
+        <w:autoSpaceDE w:val="0"/>
+        <w:autoSpaceDN w:val="0"/>
+        <w:adjustRightInd w:val="0"/>
+        <w:spacing w:after="0" w:line="240" w:lineRule="auto"/>
+        <w:rPr>
+          <w:rFonts w:ascii="Courier New" w:hAnsi="Courier New" w:cs="Courier New"/>
+          <w:sz w:val="20"/>
+          <w:szCs w:val="20"/>
+        </w:rPr>
+      </w:pPr>
+      <w:r>
+        <w:rPr>
+          <w:rFonts w:ascii="Courier New" w:hAnsi="Courier New" w:cs="Courier New"/>
+          <w:sz w:val="20"/>
+          <w:szCs w:val="20"/>
+        </w:rPr>
+        <w:t>// Функция для умножения матриц на матрицу (с параллельными вычислениями)</w:t>
+      </w:r>
+    </w:p>
+    <w:p>
+      <w:pPr>
+        <w:autoSpaceDE w:val="0"/>
+        <w:autoSpaceDN w:val="0"/>
+        <w:adjustRightInd w:val="0"/>
+        <w:spacing w:after="0" w:line="240" w:lineRule="auto"/>
+        <w:rPr>
+          <w:rFonts w:ascii="Courier New" w:hAnsi="Courier New" w:cs="Courier New"/>
+          <w:sz w:val="20"/>
+          <w:szCs w:val="20"/>
+          <w:lang w:val="en-US"/>
+        </w:rPr>
+      </w:pPr>
+      <w:r>
+        <w:rPr>
+          <w:rFonts w:ascii="Courier New" w:hAnsi="Courier New" w:cs="Courier New"/>
+          <w:sz w:val="20"/>
+          <w:szCs w:val="20"/>
+          <w:lang w:val="en-US"/>
+        </w:rPr>
+        <w:t>void multiplyMatrices(int** A, int** B, int** C, int rowsA, int colsA, int colsB) {</w:t>
+      </w:r>
+    </w:p>
+    <w:p>
+      <w:pPr>
+        <w:autoSpaceDE w:val="0"/>
+        <w:autoSpaceDN w:val="0"/>
+        <w:adjustRightInd w:val="0"/>
+        <w:spacing w:after="0" w:line="240" w:lineRule="auto"/>
+        <w:rPr>
+          <w:rFonts w:ascii="Courier New" w:hAnsi="Courier New" w:cs="Courier New"/>
+          <w:sz w:val="20"/>
+          <w:szCs w:val="20"/>
+          <w:lang w:val="en-US"/>
+        </w:rPr>
+      </w:pPr>
+      <w:r>
+        <w:rPr>
+          <w:rFonts w:ascii="Courier New" w:hAnsi="Courier New" w:cs="Courier New"/>
+          <w:sz w:val="20"/>
+          <w:szCs w:val="20"/>
+          <w:lang w:val="en-US"/>
+        </w:rPr>
+        <w:t>#pragma omp parallel for</w:t>
+      </w:r>
+    </w:p>
+    <w:p>
+      <w:pPr>
+        <w:autoSpaceDE w:val="0"/>
+        <w:autoSpaceDN w:val="0"/>
+        <w:adjustRightInd w:val="0"/>
+        <w:spacing w:after="0" w:line="240" w:lineRule="auto"/>
+        <w:rPr>
+          <w:rFonts w:ascii="Courier New" w:hAnsi="Courier New" w:cs="Courier New"/>
+          <w:sz w:val="20"/>
+          <w:szCs w:val="20"/>
+          <w:lang w:val="en-US"/>
+        </w:rPr>
+      </w:pPr>
+      <w:r>
+        <w:rPr>
+          <w:rFonts w:ascii="Courier New" w:hAnsi="Courier New" w:cs="Courier New"/>
+          <w:sz w:val="20"/>
+          <w:szCs w:val="20"/>
+          <w:lang w:val="en-US"/>
+        </w:rPr>
+        <w:t xml:space="preserve">    for (int i = 0; i &lt; rowsA; ++i) {</w:t>
+      </w:r>
+    </w:p>
+    <w:p>
+      <w:pPr>
+        <w:autoSpaceDE w:val="0"/>
+        <w:autoSpaceDN w:val="0"/>
+        <w:adjustRightInd w:val="0"/>
+        <w:spacing w:after="0" w:line="240" w:lineRule="auto"/>
+        <w:rPr>
+          <w:rFonts w:ascii="Courier New" w:hAnsi="Courier New" w:cs="Courier New"/>
+          <w:sz w:val="20"/>
+          <w:szCs w:val="20"/>
+          <w:lang w:val="en-US"/>
+        </w:rPr>
+      </w:pPr>
+      <w:r>
+        <w:rPr>
+          <w:rFonts w:ascii="Courier New" w:hAnsi="Courier New" w:cs="Courier New"/>
+          <w:sz w:val="20"/>
+          <w:szCs w:val="20"/>
+          <w:lang w:val="en-US"/>
+        </w:rPr>
+        <w:t xml:space="preserve">        for (int j = 0; j &lt; colsB; ++j) {</w:t>
+      </w:r>
+    </w:p>
+    <w:p>
+      <w:pPr>
+        <w:autoSpaceDE w:val="0"/>
+        <w:autoSpaceDN w:val="0"/>
+        <w:adjustRightInd w:val="0"/>
+        <w:spacing w:after="0" w:line="240" w:lineRule="auto"/>
+        <w:rPr>
+          <w:rFonts w:ascii="Courier New" w:hAnsi="Courier New" w:cs="Courier New"/>
+          <w:sz w:val="20"/>
+          <w:szCs w:val="20"/>
+          <w:lang w:val="en-US"/>
+        </w:rPr>
+      </w:pPr>
+      <w:r>
+        <w:rPr>
+          <w:rFonts w:ascii="Courier New" w:hAnsi="Courier New" w:cs="Courier New"/>
+          <w:sz w:val="20"/>
+          <w:szCs w:val="20"/>
+          <w:lang w:val="en-US"/>
+        </w:rPr>
+        <w:t xml:space="preserve">            C[i][j] = 0;</w:t>
+      </w:r>
+    </w:p>
+    <w:p>
+      <w:pPr>
+        <w:autoSpaceDE w:val="0"/>
+        <w:autoSpaceDN w:val="0"/>
+        <w:adjustRightInd w:val="0"/>
+        <w:spacing w:after="0" w:line="240" w:lineRule="auto"/>
+        <w:rPr>
+          <w:rFonts w:ascii="Courier New" w:hAnsi="Courier New" w:cs="Courier New"/>
+          <w:sz w:val="20"/>
+          <w:szCs w:val="20"/>
+          <w:lang w:val="en-US"/>
+        </w:rPr>
+      </w:pPr>
+      <w:r>
+        <w:rPr>
+          <w:rFonts w:ascii="Courier New" w:hAnsi="Courier New" w:cs="Courier New"/>
+          <w:sz w:val="20"/>
+          <w:szCs w:val="20"/>
+          <w:lang w:val="en-US"/>
+        </w:rPr>
+        <w:t xml:space="preserve">            for (int k = 0; k &lt; colsA; ++k) {</w:t>
+      </w:r>
+    </w:p>
+    <w:p>
+      <w:pPr>
+        <w:autoSpaceDE w:val="0"/>
+        <w:autoSpaceDN w:val="0"/>
+        <w:adjustRightInd w:val="0"/>
+        <w:spacing w:after="0" w:line="240" w:lineRule="auto"/>
+        <w:rPr>
+          <w:rFonts w:ascii="Courier New" w:hAnsi="Courier New" w:cs="Courier New"/>
+          <w:sz w:val="20"/>
+          <w:szCs w:val="20"/>
           <w:lang w:val="en-US"/>
         </w:rPr>
       </w:pPr>
@@ -3728,53 +4105,412 @@
           <w:szCs w:val="20"/>
           <w:lang w:val="en-US"/>
         </w:rPr>
-        <w:t>// Функция для умножения матриц на матрицу (с параллельными вычислениями)</w:t>
-      </w:r>
-    </w:p>
-    <w:p>
-      <w:pPr>
-        <w:autoSpaceDE w:val="0"/>
-        <w:autoSpaceDN w:val="0"/>
-        <w:adjustRightInd w:val="0"/>
-        <w:spacing w:after="0" w:line="240" w:lineRule="auto"/>
-        <w:rPr>
-          <w:rFonts w:ascii="Courier New" w:hAnsi="Courier New" w:cs="Courier New"/>
-          <w:sz w:val="20"/>
-          <w:szCs w:val="20"/>
-          <w:lang w:val="en-US"/>
-        </w:rPr>
-      </w:pPr>
-      <w:r>
-        <w:rPr>
-          <w:rFonts w:ascii="Courier New" w:hAnsi="Courier New" w:cs="Courier New"/>
-          <w:sz w:val="20"/>
-          <w:szCs w:val="20"/>
-          <w:lang w:val="en-US"/>
-        </w:rPr>
-        <w:t>void multiplyMatrices(int** A, int** B, int** C, int rowsA, int colsA, int colsB) {</w:t>
-      </w:r>
-    </w:p>
-    <w:p>
-      <w:pPr>
-        <w:autoSpaceDE w:val="0"/>
-        <w:autoSpaceDN w:val="0"/>
-        <w:adjustRightInd w:val="0"/>
-        <w:spacing w:after="0" w:line="240" w:lineRule="auto"/>
-        <w:rPr>
-          <w:rFonts w:ascii="Courier New" w:hAnsi="Courier New" w:cs="Courier New"/>
-          <w:sz w:val="20"/>
-          <w:szCs w:val="20"/>
-          <w:lang w:val="en-US"/>
-        </w:rPr>
-      </w:pPr>
-      <w:r>
-        <w:rPr>
-          <w:rFonts w:ascii="Courier New" w:hAnsi="Courier New" w:cs="Courier New"/>
-          <w:sz w:val="20"/>
-          <w:szCs w:val="20"/>
-          <w:lang w:val="en-US"/>
-        </w:rPr>
-        <w:t>#pragma omp parallel for</w:t>
+        <w:t>int main() {</w:t>
+      </w:r>
+    </w:p>
+    <w:p>
+      <w:pPr>
+        <w:autoSpaceDE w:val="0"/>
+        <w:autoSpaceDN w:val="0"/>
+        <w:adjustRightInd w:val="0"/>
+        <w:spacing w:after="0" w:line="240" w:lineRule="auto"/>
+        <w:rPr>
+          <w:rFonts w:ascii="Courier New" w:hAnsi="Courier New" w:cs="Courier New"/>
+          <w:sz w:val="20"/>
+          <w:szCs w:val="20"/>
+          <w:lang w:val="en-US"/>
+        </w:rPr>
+      </w:pPr>
+      <w:r>
+        <w:rPr>
+          <w:rFonts w:ascii="Courier New" w:hAnsi="Courier New" w:cs="Courier New"/>
+          <w:sz w:val="20"/>
+          <w:szCs w:val="20"/>
+          <w:lang w:val="en-US"/>
+        </w:rPr>
+        <w:t xml:space="preserve">    // Задаем размеры матриц</w:t>
+      </w:r>
+    </w:p>
+    <w:p>
+      <w:pPr>
+        <w:autoSpaceDE w:val="0"/>
+        <w:autoSpaceDN w:val="0"/>
+        <w:adjustRightInd w:val="0"/>
+        <w:spacing w:after="0" w:line="240" w:lineRule="auto"/>
+        <w:rPr>
+          <w:rFonts w:ascii="Courier New" w:hAnsi="Courier New" w:cs="Courier New"/>
+          <w:sz w:val="20"/>
+          <w:szCs w:val="20"/>
+          <w:lang w:val="en-US"/>
+        </w:rPr>
+      </w:pPr>
+      <w:r>
+        <w:rPr>
+          <w:rFonts w:ascii="Courier New" w:hAnsi="Courier New" w:cs="Courier New"/>
+          <w:sz w:val="20"/>
+          <w:szCs w:val="20"/>
+          <w:lang w:val="en-US"/>
+        </w:rPr>
+        <w:t xml:space="preserve">    int rowsA = 1000, colsA = 1000, rowsB = 1000, colsB = 1000;</w:t>
+      </w:r>
+    </w:p>
+    <w:p>
+      <w:pPr>
+        <w:autoSpaceDE w:val="0"/>
+        <w:autoSpaceDN w:val="0"/>
+        <w:adjustRightInd w:val="0"/>
+        <w:spacing w:after="0" w:line="240" w:lineRule="auto"/>
+        <w:rPr>
+          <w:rFonts w:ascii="Courier New" w:hAnsi="Courier New" w:cs="Courier New"/>
+          <w:sz w:val="20"/>
+          <w:szCs w:val="20"/>
+          <w:lang w:val="en-US"/>
+        </w:rPr>
+      </w:pPr>
+      <w:r>
+        <w:rPr>
+          <w:rFonts w:ascii="Courier New" w:hAnsi="Courier New" w:cs="Courier New"/>
+          <w:sz w:val="20"/>
+          <w:szCs w:val="20"/>
+          <w:lang w:val="en-US"/>
+        </w:rPr>
+        <w:t xml:space="preserve">    if (rowsA != colsB)</w:t>
+      </w:r>
+    </w:p>
+    <w:p>
+      <w:pPr>
+        <w:autoSpaceDE w:val="0"/>
+        <w:autoSpaceDN w:val="0"/>
+        <w:adjustRightInd w:val="0"/>
+        <w:spacing w:after="0" w:line="240" w:lineRule="auto"/>
+        <w:rPr>
+          <w:rFonts w:ascii="Courier New" w:hAnsi="Courier New" w:cs="Courier New"/>
+          <w:sz w:val="20"/>
+          <w:szCs w:val="20"/>
+          <w:lang w:val="en-US"/>
+        </w:rPr>
+      </w:pPr>
+      <w:r>
+        <w:rPr>
+          <w:rFonts w:ascii="Courier New" w:hAnsi="Courier New" w:cs="Courier New"/>
+          <w:sz w:val="20"/>
+          <w:szCs w:val="20"/>
+          <w:lang w:val="en-US"/>
+        </w:rPr>
+        <w:t xml:space="preserve">    {</w:t>
+      </w:r>
+    </w:p>
+    <w:p>
+      <w:pPr>
+        <w:autoSpaceDE w:val="0"/>
+        <w:autoSpaceDN w:val="0"/>
+        <w:adjustRightInd w:val="0"/>
+        <w:spacing w:after="0" w:line="240" w:lineRule="auto"/>
+        <w:rPr>
+          <w:rFonts w:ascii="Courier New" w:hAnsi="Courier New" w:cs="Courier New"/>
+          <w:sz w:val="20"/>
+          <w:szCs w:val="20"/>
+          <w:lang w:val="en-US"/>
+        </w:rPr>
+      </w:pPr>
+      <w:r>
+        <w:rPr>
+          <w:rFonts w:ascii="Courier New" w:hAnsi="Courier New" w:cs="Courier New"/>
+          <w:sz w:val="20"/>
+          <w:szCs w:val="20"/>
+          <w:lang w:val="en-US"/>
+        </w:rPr>
+        <w:t xml:space="preserve">        std::cout &lt;&lt; "A rows and B columns must be equals" &lt;&lt; std::endl;</w:t>
+      </w:r>
+    </w:p>
+    <w:p>
+      <w:pPr>
+        <w:autoSpaceDE w:val="0"/>
+        <w:autoSpaceDN w:val="0"/>
+        <w:adjustRightInd w:val="0"/>
+        <w:spacing w:after="0" w:line="240" w:lineRule="auto"/>
+        <w:rPr>
+          <w:rFonts w:ascii="Courier New" w:hAnsi="Courier New" w:cs="Courier New"/>
+          <w:sz w:val="20"/>
+          <w:szCs w:val="20"/>
+        </w:rPr>
+      </w:pPr>
+      <w:r>
+        <w:rPr>
+          <w:rFonts w:ascii="Courier New" w:hAnsi="Courier New" w:cs="Courier New"/>
+          <w:sz w:val="20"/>
+          <w:szCs w:val="20"/>
+          <w:lang w:val="en-US"/>
+        </w:rPr>
+        <w:t xml:space="preserve">        return</w:t>
+      </w:r>
+      <w:r>
+        <w:rPr>
+          <w:rFonts w:ascii="Courier New" w:hAnsi="Courier New" w:cs="Courier New"/>
+          <w:sz w:val="20"/>
+          <w:szCs w:val="20"/>
+        </w:rPr>
+        <w:t xml:space="preserve"> 0;</w:t>
+      </w:r>
+    </w:p>
+    <w:p>
+      <w:pPr>
+        <w:autoSpaceDE w:val="0"/>
+        <w:autoSpaceDN w:val="0"/>
+        <w:adjustRightInd w:val="0"/>
+        <w:spacing w:after="0" w:line="240" w:lineRule="auto"/>
+        <w:rPr>
+          <w:rFonts w:ascii="Courier New" w:hAnsi="Courier New" w:cs="Courier New"/>
+          <w:sz w:val="20"/>
+          <w:szCs w:val="20"/>
+        </w:rPr>
+      </w:pPr>
+      <w:r>
+        <w:rPr>
+          <w:rFonts w:ascii="Courier New" w:hAnsi="Courier New" w:cs="Courier New"/>
+          <w:sz w:val="20"/>
+          <w:szCs w:val="20"/>
+        </w:rPr>
+        <w:t xml:space="preserve">    }</w:t>
+      </w:r>
+    </w:p>
+    <w:p>
+      <w:pPr>
+        <w:autoSpaceDE w:val="0"/>
+        <w:autoSpaceDN w:val="0"/>
+        <w:adjustRightInd w:val="0"/>
+        <w:spacing w:after="0" w:line="240" w:lineRule="auto"/>
+        <w:rPr>
+          <w:rFonts w:ascii="Courier New" w:hAnsi="Courier New" w:cs="Courier New"/>
+          <w:sz w:val="20"/>
+          <w:szCs w:val="20"/>
+        </w:rPr>
+      </w:pPr>
+      <w:r>
+        <w:rPr>
+          <w:rFonts w:ascii="Courier New" w:hAnsi="Courier New" w:cs="Courier New"/>
+          <w:sz w:val="20"/>
+          <w:szCs w:val="20"/>
+        </w:rPr>
+        <w:t xml:space="preserve">    // Инициализация матриц </w:t>
+      </w:r>
+      <w:r>
+        <w:rPr>
+          <w:rFonts w:ascii="Courier New" w:hAnsi="Courier New" w:cs="Courier New"/>
+          <w:sz w:val="20"/>
+          <w:szCs w:val="20"/>
+          <w:lang w:val="en-US"/>
+        </w:rPr>
+        <w:t>A</w:t>
+      </w:r>
+      <w:r>
+        <w:rPr>
+          <w:rFonts w:ascii="Courier New" w:hAnsi="Courier New" w:cs="Courier New"/>
+          <w:sz w:val="20"/>
+          <w:szCs w:val="20"/>
+        </w:rPr>
+        <w:t xml:space="preserve">, </w:t>
+      </w:r>
+      <w:r>
+        <w:rPr>
+          <w:rFonts w:ascii="Courier New" w:hAnsi="Courier New" w:cs="Courier New"/>
+          <w:sz w:val="20"/>
+          <w:szCs w:val="20"/>
+          <w:lang w:val="en-US"/>
+        </w:rPr>
+        <w:t>B</w:t>
+      </w:r>
+      <w:r>
+        <w:rPr>
+          <w:rFonts w:ascii="Courier New" w:hAnsi="Courier New" w:cs="Courier New"/>
+          <w:sz w:val="20"/>
+          <w:szCs w:val="20"/>
+        </w:rPr>
+        <w:t xml:space="preserve"> и </w:t>
+      </w:r>
+      <w:r>
+        <w:rPr>
+          <w:rFonts w:ascii="Courier New" w:hAnsi="Courier New" w:cs="Courier New"/>
+          <w:sz w:val="20"/>
+          <w:szCs w:val="20"/>
+          <w:lang w:val="en-US"/>
+        </w:rPr>
+        <w:t>C</w:t>
+      </w:r>
+    </w:p>
+    <w:p>
+      <w:pPr>
+        <w:autoSpaceDE w:val="0"/>
+        <w:autoSpaceDN w:val="0"/>
+        <w:adjustRightInd w:val="0"/>
+        <w:spacing w:after="0" w:line="240" w:lineRule="auto"/>
+        <w:rPr>
+          <w:rFonts w:ascii="Courier New" w:hAnsi="Courier New" w:cs="Courier New"/>
+          <w:sz w:val="20"/>
+          <w:szCs w:val="20"/>
+        </w:rPr>
+      </w:pPr>
+      <w:r>
+        <w:rPr>
+          <w:rFonts w:ascii="Courier New" w:hAnsi="Courier New" w:cs="Courier New"/>
+          <w:sz w:val="20"/>
+          <w:szCs w:val="20"/>
+        </w:rPr>
+        <w:t xml:space="preserve">    </w:t>
+      </w:r>
+      <w:r>
+        <w:rPr>
+          <w:rFonts w:ascii="Courier New" w:hAnsi="Courier New" w:cs="Courier New"/>
+          <w:sz w:val="20"/>
+          <w:szCs w:val="20"/>
+          <w:lang w:val="en-US"/>
+        </w:rPr>
+        <w:t>int</w:t>
+      </w:r>
+      <w:r>
+        <w:rPr>
+          <w:rFonts w:ascii="Courier New" w:hAnsi="Courier New" w:cs="Courier New"/>
+          <w:sz w:val="20"/>
+          <w:szCs w:val="20"/>
+        </w:rPr>
+        <w:t xml:space="preserve">** </w:t>
+      </w:r>
+      <w:r>
+        <w:rPr>
+          <w:rFonts w:ascii="Courier New" w:hAnsi="Courier New" w:cs="Courier New"/>
+          <w:sz w:val="20"/>
+          <w:szCs w:val="20"/>
+          <w:lang w:val="en-US"/>
+        </w:rPr>
+        <w:t>A</w:t>
+      </w:r>
+      <w:r>
+        <w:rPr>
+          <w:rFonts w:ascii="Courier New" w:hAnsi="Courier New" w:cs="Courier New"/>
+          <w:sz w:val="20"/>
+          <w:szCs w:val="20"/>
+        </w:rPr>
+        <w:t xml:space="preserve">, ** </w:t>
+      </w:r>
+      <w:r>
+        <w:rPr>
+          <w:rFonts w:ascii="Courier New" w:hAnsi="Courier New" w:cs="Courier New"/>
+          <w:sz w:val="20"/>
+          <w:szCs w:val="20"/>
+          <w:lang w:val="en-US"/>
+        </w:rPr>
+        <w:t>B</w:t>
+      </w:r>
+      <w:r>
+        <w:rPr>
+          <w:rFonts w:ascii="Courier New" w:hAnsi="Courier New" w:cs="Courier New"/>
+          <w:sz w:val="20"/>
+          <w:szCs w:val="20"/>
+        </w:rPr>
+        <w:t xml:space="preserve">, ** </w:t>
+      </w:r>
+      <w:r>
+        <w:rPr>
+          <w:rFonts w:ascii="Courier New" w:hAnsi="Courier New" w:cs="Courier New"/>
+          <w:sz w:val="20"/>
+          <w:szCs w:val="20"/>
+          <w:lang w:val="en-US"/>
+        </w:rPr>
+        <w:t>C</w:t>
+      </w:r>
+      <w:r>
+        <w:rPr>
+          <w:rFonts w:ascii="Courier New" w:hAnsi="Courier New" w:cs="Courier New"/>
+          <w:sz w:val="20"/>
+          <w:szCs w:val="20"/>
+        </w:rPr>
+        <w:t>;</w:t>
+      </w:r>
+    </w:p>
+    <w:p>
+      <w:pPr>
+        <w:autoSpaceDE w:val="0"/>
+        <w:autoSpaceDN w:val="0"/>
+        <w:adjustRightInd w:val="0"/>
+        <w:spacing w:after="0" w:line="240" w:lineRule="auto"/>
+        <w:rPr>
+          <w:rFonts w:ascii="Courier New" w:hAnsi="Courier New" w:cs="Courier New"/>
+          <w:sz w:val="20"/>
+          <w:szCs w:val="20"/>
+        </w:rPr>
+      </w:pPr>
+      <w:r>
+        <w:rPr>
+          <w:rFonts w:ascii="Courier New" w:hAnsi="Courier New" w:cs="Courier New"/>
+          <w:sz w:val="20"/>
+          <w:szCs w:val="20"/>
+        </w:rPr>
+        <w:t xml:space="preserve">    // Выделение памяти и заполнение матриц </w:t>
+      </w:r>
+      <w:r>
+        <w:rPr>
+          <w:rFonts w:ascii="Courier New" w:hAnsi="Courier New" w:cs="Courier New"/>
+          <w:sz w:val="20"/>
+          <w:szCs w:val="20"/>
+          <w:lang w:val="en-US"/>
+        </w:rPr>
+        <w:t>A</w:t>
+      </w:r>
+      <w:r>
+        <w:rPr>
+          <w:rFonts w:ascii="Courier New" w:hAnsi="Courier New" w:cs="Courier New"/>
+          <w:sz w:val="20"/>
+          <w:szCs w:val="20"/>
+        </w:rPr>
+        <w:t xml:space="preserve"> и </w:t>
+      </w:r>
+      <w:r>
+        <w:rPr>
+          <w:rFonts w:ascii="Courier New" w:hAnsi="Courier New" w:cs="Courier New"/>
+          <w:sz w:val="20"/>
+          <w:szCs w:val="20"/>
+          <w:lang w:val="en-US"/>
+        </w:rPr>
+        <w:t>B</w:t>
+      </w:r>
+      <w:r>
+        <w:rPr>
+          <w:rFonts w:ascii="Courier New" w:hAnsi="Courier New" w:cs="Courier New"/>
+          <w:sz w:val="20"/>
+          <w:szCs w:val="20"/>
+        </w:rPr>
+        <w:t xml:space="preserve"> (ваш код)</w:t>
+      </w:r>
+    </w:p>
+    <w:p>
+      <w:pPr>
+        <w:autoSpaceDE w:val="0"/>
+        <w:autoSpaceDN w:val="0"/>
+        <w:adjustRightInd w:val="0"/>
+        <w:spacing w:after="0" w:line="240" w:lineRule="auto"/>
+        <w:rPr>
+          <w:rFonts w:ascii="Courier New" w:hAnsi="Courier New" w:cs="Courier New"/>
+          <w:sz w:val="20"/>
+          <w:szCs w:val="20"/>
+          <w:lang w:val="en-US"/>
+        </w:rPr>
+      </w:pPr>
+      <w:r>
+        <w:rPr>
+          <w:rFonts w:ascii="Courier New" w:hAnsi="Courier New" w:cs="Courier New"/>
+          <w:sz w:val="20"/>
+          <w:szCs w:val="20"/>
+        </w:rPr>
+        <w:t xml:space="preserve">    </w:t>
+      </w:r>
+      <w:r>
+        <w:rPr>
+          <w:rFonts w:ascii="Courier New" w:hAnsi="Courier New" w:cs="Courier New"/>
+          <w:sz w:val="20"/>
+          <w:szCs w:val="20"/>
+          <w:lang w:val="en-US"/>
+        </w:rPr>
+        <w:t>A = new int* [rowsA];</w:t>
       </w:r>
     </w:p>
     <w:p>
@@ -3820,6 +4556,239 @@
           <w:szCs w:val="20"/>
           <w:lang w:val="en-US"/>
         </w:rPr>
+        <w:t xml:space="preserve">        A[i] = new int[colsA];</w:t>
+      </w:r>
+    </w:p>
+    <w:p>
+      <w:pPr>
+        <w:autoSpaceDE w:val="0"/>
+        <w:autoSpaceDN w:val="0"/>
+        <w:adjustRightInd w:val="0"/>
+        <w:spacing w:after="0" w:line="240" w:lineRule="auto"/>
+        <w:rPr>
+          <w:rFonts w:ascii="Courier New" w:hAnsi="Courier New" w:cs="Courier New"/>
+          <w:sz w:val="20"/>
+          <w:szCs w:val="20"/>
+          <w:lang w:val="en-US"/>
+        </w:rPr>
+      </w:pPr>
+      <w:r>
+        <w:rPr>
+          <w:rFonts w:ascii="Courier New" w:hAnsi="Courier New" w:cs="Courier New"/>
+          <w:sz w:val="20"/>
+          <w:szCs w:val="20"/>
+          <w:lang w:val="en-US"/>
+        </w:rPr>
+        <w:t xml:space="preserve">        for (int j = 0; j &lt; colsA; ++j) {</w:t>
+      </w:r>
+    </w:p>
+    <w:p>
+      <w:pPr>
+        <w:autoSpaceDE w:val="0"/>
+        <w:autoSpaceDN w:val="0"/>
+        <w:adjustRightInd w:val="0"/>
+        <w:spacing w:after="0" w:line="240" w:lineRule="auto"/>
+        <w:rPr>
+          <w:rFonts w:ascii="Courier New" w:hAnsi="Courier New" w:cs="Courier New"/>
+          <w:sz w:val="20"/>
+          <w:szCs w:val="20"/>
+        </w:rPr>
+      </w:pPr>
+      <w:r>
+        <w:rPr>
+          <w:rFonts w:ascii="Courier New" w:hAnsi="Courier New" w:cs="Courier New"/>
+          <w:sz w:val="20"/>
+          <w:szCs w:val="20"/>
+          <w:lang w:val="en-US"/>
+        </w:rPr>
+        <w:t xml:space="preserve">            A</w:t>
+      </w:r>
+      <w:r>
+        <w:rPr>
+          <w:rFonts w:ascii="Courier New" w:hAnsi="Courier New" w:cs="Courier New"/>
+          <w:sz w:val="20"/>
+          <w:szCs w:val="20"/>
+        </w:rPr>
+        <w:t>[</w:t>
+      </w:r>
+      <w:r>
+        <w:rPr>
+          <w:rFonts w:ascii="Courier New" w:hAnsi="Courier New" w:cs="Courier New"/>
+          <w:sz w:val="20"/>
+          <w:szCs w:val="20"/>
+          <w:lang w:val="en-US"/>
+        </w:rPr>
+        <w:t>i</w:t>
+      </w:r>
+      <w:r>
+        <w:rPr>
+          <w:rFonts w:ascii="Courier New" w:hAnsi="Courier New" w:cs="Courier New"/>
+          <w:sz w:val="20"/>
+          <w:szCs w:val="20"/>
+        </w:rPr>
+        <w:t>][</w:t>
+      </w:r>
+      <w:r>
+        <w:rPr>
+          <w:rFonts w:ascii="Courier New" w:hAnsi="Courier New" w:cs="Courier New"/>
+          <w:sz w:val="20"/>
+          <w:szCs w:val="20"/>
+          <w:lang w:val="en-US"/>
+        </w:rPr>
+        <w:t>j</w:t>
+      </w:r>
+      <w:r>
+        <w:rPr>
+          <w:rFonts w:ascii="Courier New" w:hAnsi="Courier New" w:cs="Courier New"/>
+          <w:sz w:val="20"/>
+          <w:szCs w:val="20"/>
+        </w:rPr>
+        <w:t>] = 1; // Пример инициализации, замените данными вашего кода</w:t>
+      </w:r>
+    </w:p>
+    <w:p>
+      <w:pPr>
+        <w:autoSpaceDE w:val="0"/>
+        <w:autoSpaceDN w:val="0"/>
+        <w:adjustRightInd w:val="0"/>
+        <w:spacing w:after="0" w:line="240" w:lineRule="auto"/>
+        <w:rPr>
+          <w:rFonts w:ascii="Courier New" w:hAnsi="Courier New" w:cs="Courier New"/>
+          <w:sz w:val="20"/>
+          <w:szCs w:val="20"/>
+          <w:lang w:val="en-US"/>
+        </w:rPr>
+      </w:pPr>
+      <w:r>
+        <w:rPr>
+          <w:rFonts w:ascii="Courier New" w:hAnsi="Courier New" w:cs="Courier New"/>
+          <w:sz w:val="20"/>
+          <w:szCs w:val="20"/>
+        </w:rPr>
+        <w:t xml:space="preserve">        </w:t>
+      </w:r>
+      <w:r>
+        <w:rPr>
+          <w:rFonts w:ascii="Courier New" w:hAnsi="Courier New" w:cs="Courier New"/>
+          <w:sz w:val="20"/>
+          <w:szCs w:val="20"/>
+          <w:lang w:val="en-US"/>
+        </w:rPr>
+        <w:t>}</w:t>
+      </w:r>
+    </w:p>
+    <w:p>
+      <w:pPr>
+        <w:autoSpaceDE w:val="0"/>
+        <w:autoSpaceDN w:val="0"/>
+        <w:adjustRightInd w:val="0"/>
+        <w:spacing w:after="0" w:line="240" w:lineRule="auto"/>
+        <w:rPr>
+          <w:rFonts w:ascii="Courier New" w:hAnsi="Courier New" w:cs="Courier New"/>
+          <w:sz w:val="20"/>
+          <w:szCs w:val="20"/>
+          <w:lang w:val="en-US"/>
+        </w:rPr>
+      </w:pPr>
+      <w:r>
+        <w:rPr>
+          <w:rFonts w:ascii="Courier New" w:hAnsi="Courier New" w:cs="Courier New"/>
+          <w:sz w:val="20"/>
+          <w:szCs w:val="20"/>
+          <w:lang w:val="en-US"/>
+        </w:rPr>
+        <w:t xml:space="preserve">    }</w:t>
+      </w:r>
+    </w:p>
+    <w:p>
+      <w:pPr>
+        <w:autoSpaceDE w:val="0"/>
+        <w:autoSpaceDN w:val="0"/>
+        <w:adjustRightInd w:val="0"/>
+        <w:spacing w:after="0" w:line="240" w:lineRule="auto"/>
+        <w:rPr>
+          <w:rFonts w:ascii="Courier New" w:hAnsi="Courier New" w:cs="Courier New"/>
+          <w:sz w:val="20"/>
+          <w:szCs w:val="20"/>
+          <w:lang w:val="en-US"/>
+        </w:rPr>
+      </w:pPr>
+      <w:r>
+        <w:rPr>
+          <w:rFonts w:ascii="Courier New" w:hAnsi="Courier New" w:cs="Courier New"/>
+          <w:sz w:val="20"/>
+          <w:szCs w:val="20"/>
+          <w:lang w:val="en-US"/>
+        </w:rPr>
+        <w:t xml:space="preserve">    B = new int* [rowsB];</w:t>
+      </w:r>
+    </w:p>
+    <w:p>
+      <w:pPr>
+        <w:autoSpaceDE w:val="0"/>
+        <w:autoSpaceDN w:val="0"/>
+        <w:adjustRightInd w:val="0"/>
+        <w:spacing w:after="0" w:line="240" w:lineRule="auto"/>
+        <w:rPr>
+          <w:rFonts w:ascii="Courier New" w:hAnsi="Courier New" w:cs="Courier New"/>
+          <w:sz w:val="20"/>
+          <w:szCs w:val="20"/>
+          <w:lang w:val="en-US"/>
+        </w:rPr>
+      </w:pPr>
+      <w:r>
+        <w:rPr>
+          <w:rFonts w:ascii="Courier New" w:hAnsi="Courier New" w:cs="Courier New"/>
+          <w:sz w:val="20"/>
+          <w:szCs w:val="20"/>
+          <w:lang w:val="en-US"/>
+        </w:rPr>
+        <w:t xml:space="preserve">    for (int i = 0; i &lt; rowsB; ++i) {</w:t>
+      </w:r>
+    </w:p>
+    <w:p>
+      <w:pPr>
+        <w:autoSpaceDE w:val="0"/>
+        <w:autoSpaceDN w:val="0"/>
+        <w:adjustRightInd w:val="0"/>
+        <w:spacing w:after="0" w:line="240" w:lineRule="auto"/>
+        <w:rPr>
+          <w:rFonts w:ascii="Courier New" w:hAnsi="Courier New" w:cs="Courier New"/>
+          <w:sz w:val="20"/>
+          <w:szCs w:val="20"/>
+          <w:lang w:val="en-US"/>
+        </w:rPr>
+      </w:pPr>
+      <w:r>
+        <w:rPr>
+          <w:rFonts w:ascii="Courier New" w:hAnsi="Courier New" w:cs="Courier New"/>
+          <w:sz w:val="20"/>
+          <w:szCs w:val="20"/>
+          <w:lang w:val="en-US"/>
+        </w:rPr>
+        <w:t xml:space="preserve">        B[i] = new int[colsB];</w:t>
+      </w:r>
+    </w:p>
+    <w:p>
+      <w:pPr>
+        <w:autoSpaceDE w:val="0"/>
+        <w:autoSpaceDN w:val="0"/>
+        <w:adjustRightInd w:val="0"/>
+        <w:spacing w:after="0" w:line="240" w:lineRule="auto"/>
+        <w:rPr>
+          <w:rFonts w:ascii="Courier New" w:hAnsi="Courier New" w:cs="Courier New"/>
+          <w:sz w:val="20"/>
+          <w:szCs w:val="20"/>
+          <w:lang w:val="en-US"/>
+        </w:rPr>
+      </w:pPr>
+      <w:r>
+        <w:rPr>
+          <w:rFonts w:ascii="Courier New" w:hAnsi="Courier New" w:cs="Courier New"/>
+          <w:sz w:val="20"/>
+          <w:szCs w:val="20"/>
+          <w:lang w:val="en-US"/>
+        </w:rPr>
         <w:t xml:space="preserve">        for (int j = 0; j &lt; colsB; ++j) {</w:t>
       </w:r>
     </w:p>
@@ -3833,107 +4802,77 @@
           <w:rFonts w:ascii="Courier New" w:hAnsi="Courier New" w:cs="Courier New"/>
           <w:sz w:val="20"/>
           <w:szCs w:val="20"/>
-          <w:lang w:val="en-US"/>
-        </w:rPr>
-      </w:pPr>
-      <w:r>
-        <w:rPr>
-          <w:rFonts w:ascii="Courier New" w:hAnsi="Courier New" w:cs="Courier New"/>
-          <w:sz w:val="20"/>
-          <w:szCs w:val="20"/>
-          <w:lang w:val="en-US"/>
-        </w:rPr>
-        <w:t xml:space="preserve">            C[i][j] = 0;</w:t>
-      </w:r>
-    </w:p>
-    <w:p>
-      <w:pPr>
-        <w:autoSpaceDE w:val="0"/>
-        <w:autoSpaceDN w:val="0"/>
-        <w:adjustRightInd w:val="0"/>
-        <w:spacing w:after="0" w:line="240" w:lineRule="auto"/>
-        <w:rPr>
-          <w:rFonts w:ascii="Courier New" w:hAnsi="Courier New" w:cs="Courier New"/>
-          <w:sz w:val="20"/>
-          <w:szCs w:val="20"/>
-          <w:lang w:val="en-US"/>
-        </w:rPr>
-      </w:pPr>
-      <w:r>
-        <w:rPr>
-          <w:rFonts w:ascii="Courier New" w:hAnsi="Courier New" w:cs="Courier New"/>
-          <w:sz w:val="20"/>
-          <w:szCs w:val="20"/>
-          <w:lang w:val="en-US"/>
-        </w:rPr>
-        <w:t xml:space="preserve">            for (int k = 0; k &lt; colsA; ++k) {</w:t>
-      </w:r>
-    </w:p>
-    <w:p>
-      <w:pPr>
-        <w:autoSpaceDE w:val="0"/>
-        <w:autoSpaceDN w:val="0"/>
-        <w:adjustRightInd w:val="0"/>
-        <w:spacing w:after="0" w:line="240" w:lineRule="auto"/>
-        <w:rPr>
-          <w:rFonts w:ascii="Courier New" w:hAnsi="Courier New" w:cs="Courier New"/>
-          <w:sz w:val="20"/>
-          <w:szCs w:val="20"/>
-          <w:lang w:val="en-US"/>
-        </w:rPr>
-      </w:pPr>
-      <w:r>
-        <w:rPr>
-          <w:rFonts w:ascii="Courier New" w:hAnsi="Courier New" w:cs="Courier New"/>
-          <w:sz w:val="20"/>
-          <w:szCs w:val="20"/>
-          <w:lang w:val="en-US"/>
-        </w:rPr>
-        <w:t xml:space="preserve">                C[i][j] += A[i][k] * B[k][j];</w:t>
-      </w:r>
-    </w:p>
-    <w:p>
-      <w:pPr>
-        <w:autoSpaceDE w:val="0"/>
-        <w:autoSpaceDN w:val="0"/>
-        <w:adjustRightInd w:val="0"/>
-        <w:spacing w:after="0" w:line="240" w:lineRule="auto"/>
-        <w:rPr>
-          <w:rFonts w:ascii="Courier New" w:hAnsi="Courier New" w:cs="Courier New"/>
-          <w:sz w:val="20"/>
-          <w:szCs w:val="20"/>
-          <w:lang w:val="en-US"/>
-        </w:rPr>
-      </w:pPr>
-      <w:r>
-        <w:rPr>
-          <w:rFonts w:ascii="Courier New" w:hAnsi="Courier New" w:cs="Courier New"/>
-          <w:sz w:val="20"/>
-          <w:szCs w:val="20"/>
-          <w:lang w:val="en-US"/>
-        </w:rPr>
-        <w:t xml:space="preserve">            }</w:t>
-      </w:r>
-    </w:p>
-    <w:p>
-      <w:pPr>
-        <w:autoSpaceDE w:val="0"/>
-        <w:autoSpaceDN w:val="0"/>
-        <w:adjustRightInd w:val="0"/>
-        <w:spacing w:after="0" w:line="240" w:lineRule="auto"/>
-        <w:rPr>
-          <w:rFonts w:ascii="Courier New" w:hAnsi="Courier New" w:cs="Courier New"/>
-          <w:sz w:val="20"/>
-          <w:szCs w:val="20"/>
-          <w:lang w:val="en-US"/>
-        </w:rPr>
-      </w:pPr>
-      <w:r>
-        <w:rPr>
-          <w:rFonts w:ascii="Courier New" w:hAnsi="Courier New" w:cs="Courier New"/>
-          <w:sz w:val="20"/>
-          <w:szCs w:val="20"/>
-          <w:lang w:val="en-US"/>
+        </w:rPr>
+      </w:pPr>
+      <w:r>
+        <w:rPr>
+          <w:rFonts w:ascii="Courier New" w:hAnsi="Courier New" w:cs="Courier New"/>
+          <w:sz w:val="20"/>
+          <w:szCs w:val="20"/>
+          <w:lang w:val="en-US"/>
+        </w:rPr>
+        <w:t xml:space="preserve">            B</w:t>
+      </w:r>
+      <w:r>
+        <w:rPr>
+          <w:rFonts w:ascii="Courier New" w:hAnsi="Courier New" w:cs="Courier New"/>
+          <w:sz w:val="20"/>
+          <w:szCs w:val="20"/>
+        </w:rPr>
+        <w:t>[</w:t>
+      </w:r>
+      <w:r>
+        <w:rPr>
+          <w:rFonts w:ascii="Courier New" w:hAnsi="Courier New" w:cs="Courier New"/>
+          <w:sz w:val="20"/>
+          <w:szCs w:val="20"/>
+          <w:lang w:val="en-US"/>
+        </w:rPr>
+        <w:t>i</w:t>
+      </w:r>
+      <w:r>
+        <w:rPr>
+          <w:rFonts w:ascii="Courier New" w:hAnsi="Courier New" w:cs="Courier New"/>
+          <w:sz w:val="20"/>
+          <w:szCs w:val="20"/>
+        </w:rPr>
+        <w:t>][</w:t>
+      </w:r>
+      <w:r>
+        <w:rPr>
+          <w:rFonts w:ascii="Courier New" w:hAnsi="Courier New" w:cs="Courier New"/>
+          <w:sz w:val="20"/>
+          <w:szCs w:val="20"/>
+          <w:lang w:val="en-US"/>
+        </w:rPr>
+        <w:t>j</w:t>
+      </w:r>
+      <w:r>
+        <w:rPr>
+          <w:rFonts w:ascii="Courier New" w:hAnsi="Courier New" w:cs="Courier New"/>
+          <w:sz w:val="20"/>
+          <w:szCs w:val="20"/>
+        </w:rPr>
+        <w:t>] = 2; // Пример инициализации, замените данными вашего кода</w:t>
+      </w:r>
+    </w:p>
+    <w:p>
+      <w:pPr>
+        <w:autoSpaceDE w:val="0"/>
+        <w:autoSpaceDN w:val="0"/>
+        <w:adjustRightInd w:val="0"/>
+        <w:spacing w:after="0" w:line="240" w:lineRule="auto"/>
+        <w:rPr>
+          <w:rFonts w:ascii="Courier New" w:hAnsi="Courier New" w:cs="Courier New"/>
+          <w:sz w:val="20"/>
+          <w:szCs w:val="20"/>
+        </w:rPr>
+      </w:pPr>
+      <w:r>
+        <w:rPr>
+          <w:rFonts w:ascii="Courier New" w:hAnsi="Courier New" w:cs="Courier New"/>
+          <w:sz w:val="20"/>
+          <w:szCs w:val="20"/>
         </w:rPr>
         <w:t xml:space="preserve">        }</w:t>
       </w:r>
@@ -3948,15 +4887,13 @@
           <w:rFonts w:ascii="Courier New" w:hAnsi="Courier New" w:cs="Courier New"/>
           <w:sz w:val="20"/>
           <w:szCs w:val="20"/>
-          <w:lang w:val="en-US"/>
-        </w:rPr>
-      </w:pPr>
-      <w:r>
-        <w:rPr>
-          <w:rFonts w:ascii="Courier New" w:hAnsi="Courier New" w:cs="Courier New"/>
-          <w:sz w:val="20"/>
-          <w:szCs w:val="20"/>
-          <w:lang w:val="en-US"/>
+        </w:rPr>
+      </w:pPr>
+      <w:r>
+        <w:rPr>
+          <w:rFonts w:ascii="Courier New" w:hAnsi="Courier New" w:cs="Courier New"/>
+          <w:sz w:val="20"/>
+          <w:szCs w:val="20"/>
         </w:rPr>
         <w:t xml:space="preserve">    }</w:t>
       </w:r>
@@ -3971,178 +4908,168 @@
           <w:rFonts w:ascii="Courier New" w:hAnsi="Courier New" w:cs="Courier New"/>
           <w:sz w:val="20"/>
           <w:szCs w:val="20"/>
-          <w:lang w:val="en-US"/>
-        </w:rPr>
-      </w:pPr>
-      <w:r>
-        <w:rPr>
-          <w:rFonts w:ascii="Courier New" w:hAnsi="Courier New" w:cs="Courier New"/>
-          <w:sz w:val="20"/>
-          <w:szCs w:val="20"/>
-          <w:lang w:val="en-US"/>
-        </w:rPr>
-        <w:t>}</w:t>
-      </w:r>
-    </w:p>
-    <w:p>
-      <w:pPr>
-        <w:autoSpaceDE w:val="0"/>
-        <w:autoSpaceDN w:val="0"/>
-        <w:adjustRightInd w:val="0"/>
-        <w:spacing w:after="0" w:line="240" w:lineRule="auto"/>
-        <w:rPr>
-          <w:rFonts w:ascii="Courier New" w:hAnsi="Courier New" w:cs="Courier New"/>
-          <w:sz w:val="20"/>
-          <w:szCs w:val="20"/>
-          <w:lang w:val="en-US"/>
-        </w:rPr>
-      </w:pPr>
-      <w:r>
-        <w:rPr>
-          <w:rFonts w:ascii="Courier New" w:hAnsi="Courier New" w:cs="Courier New"/>
-          <w:sz w:val="20"/>
-          <w:szCs w:val="20"/>
-          <w:lang w:val="en-US"/>
-        </w:rPr>
-        <w:t>int main() {</w:t>
-      </w:r>
-    </w:p>
-    <w:p>
-      <w:pPr>
-        <w:autoSpaceDE w:val="0"/>
-        <w:autoSpaceDN w:val="0"/>
-        <w:adjustRightInd w:val="0"/>
-        <w:spacing w:after="0" w:line="240" w:lineRule="auto"/>
-        <w:rPr>
-          <w:rFonts w:ascii="Courier New" w:hAnsi="Courier New" w:cs="Courier New"/>
-          <w:sz w:val="20"/>
-          <w:szCs w:val="20"/>
-          <w:lang w:val="en-US"/>
-        </w:rPr>
-      </w:pPr>
-      <w:r>
-        <w:rPr>
-          <w:rFonts w:ascii="Courier New" w:hAnsi="Courier New" w:cs="Courier New"/>
-          <w:sz w:val="20"/>
-          <w:szCs w:val="20"/>
-          <w:lang w:val="en-US"/>
-        </w:rPr>
-        <w:t xml:space="preserve">    // Задаем размеры матриц</w:t>
-      </w:r>
-    </w:p>
-    <w:p>
-      <w:pPr>
-        <w:autoSpaceDE w:val="0"/>
-        <w:autoSpaceDN w:val="0"/>
-        <w:adjustRightInd w:val="0"/>
-        <w:spacing w:after="0" w:line="240" w:lineRule="auto"/>
-        <w:rPr>
-          <w:rFonts w:ascii="Courier New" w:hAnsi="Courier New" w:cs="Courier New"/>
-          <w:sz w:val="20"/>
-          <w:szCs w:val="20"/>
-          <w:lang w:val="en-US"/>
-        </w:rPr>
-      </w:pPr>
-      <w:r>
-        <w:rPr>
-          <w:rFonts w:ascii="Courier New" w:hAnsi="Courier New" w:cs="Courier New"/>
-          <w:sz w:val="20"/>
-          <w:szCs w:val="20"/>
-          <w:lang w:val="en-US"/>
-        </w:rPr>
-        <w:t xml:space="preserve">    int rowsA = 1000, colsA = 1000, rowsB = 1000, colsB = 1000;</w:t>
-      </w:r>
-    </w:p>
-    <w:p>
-      <w:pPr>
-        <w:autoSpaceDE w:val="0"/>
-        <w:autoSpaceDN w:val="0"/>
-        <w:adjustRightInd w:val="0"/>
-        <w:spacing w:after="0" w:line="240" w:lineRule="auto"/>
-        <w:rPr>
-          <w:rFonts w:ascii="Courier New" w:hAnsi="Courier New" w:cs="Courier New"/>
-          <w:sz w:val="20"/>
-          <w:szCs w:val="20"/>
-          <w:lang w:val="en-US"/>
-        </w:rPr>
-      </w:pPr>
-      <w:r>
-        <w:rPr>
-          <w:rFonts w:ascii="Courier New" w:hAnsi="Courier New" w:cs="Courier New"/>
-          <w:sz w:val="20"/>
-          <w:szCs w:val="20"/>
-          <w:lang w:val="en-US"/>
-        </w:rPr>
-        <w:t xml:space="preserve">    if (rowsA != colsB)</w:t>
-      </w:r>
-    </w:p>
-    <w:p>
-      <w:pPr>
-        <w:autoSpaceDE w:val="0"/>
-        <w:autoSpaceDN w:val="0"/>
-        <w:adjustRightInd w:val="0"/>
-        <w:spacing w:after="0" w:line="240" w:lineRule="auto"/>
-        <w:rPr>
-          <w:rFonts w:ascii="Courier New" w:hAnsi="Courier New" w:cs="Courier New"/>
-          <w:sz w:val="20"/>
-          <w:szCs w:val="20"/>
-          <w:lang w:val="en-US"/>
-        </w:rPr>
-      </w:pPr>
-      <w:r>
-        <w:rPr>
-          <w:rFonts w:ascii="Courier New" w:hAnsi="Courier New" w:cs="Courier New"/>
-          <w:sz w:val="20"/>
-          <w:szCs w:val="20"/>
-          <w:lang w:val="en-US"/>
-        </w:rPr>
-        <w:t xml:space="preserve">    {</w:t>
-      </w:r>
-    </w:p>
-    <w:p>
-      <w:pPr>
-        <w:autoSpaceDE w:val="0"/>
-        <w:autoSpaceDN w:val="0"/>
-        <w:adjustRightInd w:val="0"/>
-        <w:spacing w:after="0" w:line="240" w:lineRule="auto"/>
-        <w:rPr>
-          <w:rFonts w:ascii="Courier New" w:hAnsi="Courier New" w:cs="Courier New"/>
-          <w:sz w:val="20"/>
-          <w:szCs w:val="20"/>
-          <w:lang w:val="en-US"/>
-        </w:rPr>
-      </w:pPr>
-      <w:r>
-        <w:rPr>
-          <w:rFonts w:ascii="Courier New" w:hAnsi="Courier New" w:cs="Courier New"/>
-          <w:sz w:val="20"/>
-          <w:szCs w:val="20"/>
-          <w:lang w:val="en-US"/>
-        </w:rPr>
-        <w:t xml:space="preserve">        std::cout &lt;&lt; "A rows and B columns must be equals" &lt;&lt; std::endl;</w:t>
-      </w:r>
-    </w:p>
-    <w:p>
-      <w:pPr>
-        <w:autoSpaceDE w:val="0"/>
-        <w:autoSpaceDN w:val="0"/>
-        <w:adjustRightInd w:val="0"/>
-        <w:spacing w:after="0" w:line="240" w:lineRule="auto"/>
-        <w:rPr>
-          <w:rFonts w:ascii="Courier New" w:hAnsi="Courier New" w:cs="Courier New"/>
-          <w:sz w:val="20"/>
-          <w:szCs w:val="20"/>
-          <w:lang w:val="en-US"/>
-        </w:rPr>
-      </w:pPr>
-      <w:r>
-        <w:rPr>
-          <w:rFonts w:ascii="Courier New" w:hAnsi="Courier New" w:cs="Courier New"/>
-          <w:sz w:val="20"/>
-          <w:szCs w:val="20"/>
-          <w:lang w:val="en-US"/>
-        </w:rPr>
-        <w:t xml:space="preserve">        return 0;</w:t>
+        </w:rPr>
+      </w:pPr>
+      <w:r>
+        <w:rPr>
+          <w:rFonts w:ascii="Courier New" w:hAnsi="Courier New" w:cs="Courier New"/>
+          <w:sz w:val="20"/>
+          <w:szCs w:val="20"/>
+        </w:rPr>
+        <w:lastRenderedPageBreak/>
+        <w:t xml:space="preserve">    // Выделение памяти для матрицы </w:t>
+      </w:r>
+      <w:r>
+        <w:rPr>
+          <w:rFonts w:ascii="Courier New" w:hAnsi="Courier New" w:cs="Courier New"/>
+          <w:sz w:val="20"/>
+          <w:szCs w:val="20"/>
+          <w:lang w:val="en-US"/>
+        </w:rPr>
+        <w:t>C</w:t>
+      </w:r>
+    </w:p>
+    <w:p>
+      <w:pPr>
+        <w:autoSpaceDE w:val="0"/>
+        <w:autoSpaceDN w:val="0"/>
+        <w:adjustRightInd w:val="0"/>
+        <w:spacing w:after="0" w:line="240" w:lineRule="auto"/>
+        <w:rPr>
+          <w:rFonts w:ascii="Courier New" w:hAnsi="Courier New" w:cs="Courier New"/>
+          <w:sz w:val="20"/>
+          <w:szCs w:val="20"/>
+        </w:rPr>
+      </w:pPr>
+      <w:r>
+        <w:rPr>
+          <w:rFonts w:ascii="Courier New" w:hAnsi="Courier New" w:cs="Courier New"/>
+          <w:sz w:val="20"/>
+          <w:szCs w:val="20"/>
+        </w:rPr>
+        <w:t xml:space="preserve">    </w:t>
+      </w:r>
+      <w:r>
+        <w:rPr>
+          <w:rFonts w:ascii="Courier New" w:hAnsi="Courier New" w:cs="Courier New"/>
+          <w:sz w:val="20"/>
+          <w:szCs w:val="20"/>
+          <w:lang w:val="en-US"/>
+        </w:rPr>
+        <w:t>C</w:t>
+      </w:r>
+      <w:r>
+        <w:rPr>
+          <w:rFonts w:ascii="Courier New" w:hAnsi="Courier New" w:cs="Courier New"/>
+          <w:sz w:val="20"/>
+          <w:szCs w:val="20"/>
+        </w:rPr>
+        <w:t xml:space="preserve"> = </w:t>
+      </w:r>
+      <w:r>
+        <w:rPr>
+          <w:rFonts w:ascii="Courier New" w:hAnsi="Courier New" w:cs="Courier New"/>
+          <w:sz w:val="20"/>
+          <w:szCs w:val="20"/>
+          <w:lang w:val="en-US"/>
+        </w:rPr>
+        <w:t>new</w:t>
+      </w:r>
+      <w:r>
+        <w:rPr>
+          <w:rFonts w:ascii="Courier New" w:hAnsi="Courier New" w:cs="Courier New"/>
+          <w:sz w:val="20"/>
+          <w:szCs w:val="20"/>
+        </w:rPr>
+        <w:t xml:space="preserve"> </w:t>
+      </w:r>
+      <w:r>
+        <w:rPr>
+          <w:rFonts w:ascii="Courier New" w:hAnsi="Courier New" w:cs="Courier New"/>
+          <w:sz w:val="20"/>
+          <w:szCs w:val="20"/>
+          <w:lang w:val="en-US"/>
+        </w:rPr>
+        <w:t>int</w:t>
+      </w:r>
+      <w:r>
+        <w:rPr>
+          <w:rFonts w:ascii="Courier New" w:hAnsi="Courier New" w:cs="Courier New"/>
+          <w:sz w:val="20"/>
+          <w:szCs w:val="20"/>
+        </w:rPr>
+        <w:t>* [</w:t>
+      </w:r>
+      <w:r>
+        <w:rPr>
+          <w:rFonts w:ascii="Courier New" w:hAnsi="Courier New" w:cs="Courier New"/>
+          <w:sz w:val="20"/>
+          <w:szCs w:val="20"/>
+          <w:lang w:val="en-US"/>
+        </w:rPr>
+        <w:t>rowsA</w:t>
+      </w:r>
+      <w:r>
+        <w:rPr>
+          <w:rFonts w:ascii="Courier New" w:hAnsi="Courier New" w:cs="Courier New"/>
+          <w:sz w:val="20"/>
+          <w:szCs w:val="20"/>
+        </w:rPr>
+        <w:t>];</w:t>
+      </w:r>
+    </w:p>
+    <w:p>
+      <w:pPr>
+        <w:autoSpaceDE w:val="0"/>
+        <w:autoSpaceDN w:val="0"/>
+        <w:adjustRightInd w:val="0"/>
+        <w:spacing w:after="0" w:line="240" w:lineRule="auto"/>
+        <w:rPr>
+          <w:rFonts w:ascii="Courier New" w:hAnsi="Courier New" w:cs="Courier New"/>
+          <w:sz w:val="20"/>
+          <w:szCs w:val="20"/>
+          <w:lang w:val="en-US"/>
+        </w:rPr>
+      </w:pPr>
+      <w:r>
+        <w:rPr>
+          <w:rFonts w:ascii="Courier New" w:hAnsi="Courier New" w:cs="Courier New"/>
+          <w:sz w:val="20"/>
+          <w:szCs w:val="20"/>
+        </w:rPr>
+        <w:t xml:space="preserve">    </w:t>
+      </w:r>
+      <w:r>
+        <w:rPr>
+          <w:rFonts w:ascii="Courier New" w:hAnsi="Courier New" w:cs="Courier New"/>
+          <w:sz w:val="20"/>
+          <w:szCs w:val="20"/>
+          <w:lang w:val="en-US"/>
+        </w:rPr>
+        <w:t>for (int i = 0; i &lt; rowsA; ++i) {</w:t>
+      </w:r>
+    </w:p>
+    <w:p>
+      <w:pPr>
+        <w:autoSpaceDE w:val="0"/>
+        <w:autoSpaceDN w:val="0"/>
+        <w:adjustRightInd w:val="0"/>
+        <w:spacing w:after="0" w:line="240" w:lineRule="auto"/>
+        <w:rPr>
+          <w:rFonts w:ascii="Courier New" w:hAnsi="Courier New" w:cs="Courier New"/>
+          <w:sz w:val="20"/>
+          <w:szCs w:val="20"/>
+          <w:lang w:val="en-US"/>
+        </w:rPr>
+      </w:pPr>
+      <w:r>
+        <w:rPr>
+          <w:rFonts w:ascii="Courier New" w:hAnsi="Courier New" w:cs="Courier New"/>
+          <w:sz w:val="20"/>
+          <w:szCs w:val="20"/>
+          <w:lang w:val="en-US"/>
+        </w:rPr>
+        <w:t xml:space="preserve">        C[i] = new int[colsB];</w:t>
       </w:r>
     </w:p>
     <w:p>
@@ -4188,513 +5115,6 @@
           <w:szCs w:val="20"/>
           <w:lang w:val="en-US"/>
         </w:rPr>
-        <w:t xml:space="preserve">    // Инициализация матриц A, B и C</w:t>
-      </w:r>
-    </w:p>
-    <w:p>
-      <w:pPr>
-        <w:autoSpaceDE w:val="0"/>
-        <w:autoSpaceDN w:val="0"/>
-        <w:adjustRightInd w:val="0"/>
-        <w:spacing w:after="0" w:line="240" w:lineRule="auto"/>
-        <w:rPr>
-          <w:rFonts w:ascii="Courier New" w:hAnsi="Courier New" w:cs="Courier New"/>
-          <w:sz w:val="20"/>
-          <w:szCs w:val="20"/>
-          <w:lang w:val="en-US"/>
-        </w:rPr>
-      </w:pPr>
-      <w:r>
-        <w:rPr>
-          <w:rFonts w:ascii="Courier New" w:hAnsi="Courier New" w:cs="Courier New"/>
-          <w:sz w:val="20"/>
-          <w:szCs w:val="20"/>
-          <w:lang w:val="en-US"/>
-        </w:rPr>
-        <w:t xml:space="preserve">    int** A, ** B, ** C;</w:t>
-      </w:r>
-    </w:p>
-    <w:p>
-      <w:pPr>
-        <w:autoSpaceDE w:val="0"/>
-        <w:autoSpaceDN w:val="0"/>
-        <w:adjustRightInd w:val="0"/>
-        <w:spacing w:after="0" w:line="240" w:lineRule="auto"/>
-        <w:rPr>
-          <w:rFonts w:ascii="Courier New" w:hAnsi="Courier New" w:cs="Courier New"/>
-          <w:sz w:val="20"/>
-          <w:szCs w:val="20"/>
-          <w:lang w:val="en-US"/>
-        </w:rPr>
-      </w:pPr>
-      <w:r>
-        <w:rPr>
-          <w:rFonts w:ascii="Courier New" w:hAnsi="Courier New" w:cs="Courier New"/>
-          <w:sz w:val="20"/>
-          <w:szCs w:val="20"/>
-          <w:lang w:val="en-US"/>
-        </w:rPr>
-        <w:t xml:space="preserve">    // Выделение памяти и заполнение матриц A и B (ваш код)</w:t>
-      </w:r>
-    </w:p>
-    <w:p>
-      <w:pPr>
-        <w:autoSpaceDE w:val="0"/>
-        <w:autoSpaceDN w:val="0"/>
-        <w:adjustRightInd w:val="0"/>
-        <w:spacing w:after="0" w:line="240" w:lineRule="auto"/>
-        <w:rPr>
-          <w:rFonts w:ascii="Courier New" w:hAnsi="Courier New" w:cs="Courier New"/>
-          <w:sz w:val="20"/>
-          <w:szCs w:val="20"/>
-          <w:lang w:val="en-US"/>
-        </w:rPr>
-      </w:pPr>
-      <w:r>
-        <w:rPr>
-          <w:rFonts w:ascii="Courier New" w:hAnsi="Courier New" w:cs="Courier New"/>
-          <w:sz w:val="20"/>
-          <w:szCs w:val="20"/>
-          <w:lang w:val="en-US"/>
-        </w:rPr>
-        <w:t xml:space="preserve">    A = new int* [rowsA];</w:t>
-      </w:r>
-    </w:p>
-    <w:p>
-      <w:pPr>
-        <w:autoSpaceDE w:val="0"/>
-        <w:autoSpaceDN w:val="0"/>
-        <w:adjustRightInd w:val="0"/>
-        <w:spacing w:after="0" w:line="240" w:lineRule="auto"/>
-        <w:rPr>
-          <w:rFonts w:ascii="Courier New" w:hAnsi="Courier New" w:cs="Courier New"/>
-          <w:sz w:val="20"/>
-          <w:szCs w:val="20"/>
-          <w:lang w:val="en-US"/>
-        </w:rPr>
-      </w:pPr>
-      <w:r>
-        <w:rPr>
-          <w:rFonts w:ascii="Courier New" w:hAnsi="Courier New" w:cs="Courier New"/>
-          <w:sz w:val="20"/>
-          <w:szCs w:val="20"/>
-          <w:lang w:val="en-US"/>
-        </w:rPr>
-        <w:t xml:space="preserve">    for (int i = 0; i &lt; rowsA; ++i) {</w:t>
-      </w:r>
-    </w:p>
-    <w:p>
-      <w:pPr>
-        <w:autoSpaceDE w:val="0"/>
-        <w:autoSpaceDN w:val="0"/>
-        <w:adjustRightInd w:val="0"/>
-        <w:spacing w:after="0" w:line="240" w:lineRule="auto"/>
-        <w:rPr>
-          <w:rFonts w:ascii="Courier New" w:hAnsi="Courier New" w:cs="Courier New"/>
-          <w:sz w:val="20"/>
-          <w:szCs w:val="20"/>
-          <w:lang w:val="en-US"/>
-        </w:rPr>
-      </w:pPr>
-      <w:r>
-        <w:rPr>
-          <w:rFonts w:ascii="Courier New" w:hAnsi="Courier New" w:cs="Courier New"/>
-          <w:sz w:val="20"/>
-          <w:szCs w:val="20"/>
-          <w:lang w:val="en-US"/>
-        </w:rPr>
-        <w:t xml:space="preserve">        A[i] = new int[colsA];</w:t>
-      </w:r>
-    </w:p>
-    <w:p>
-      <w:pPr>
-        <w:autoSpaceDE w:val="0"/>
-        <w:autoSpaceDN w:val="0"/>
-        <w:adjustRightInd w:val="0"/>
-        <w:spacing w:after="0" w:line="240" w:lineRule="auto"/>
-        <w:rPr>
-          <w:rFonts w:ascii="Courier New" w:hAnsi="Courier New" w:cs="Courier New"/>
-          <w:sz w:val="20"/>
-          <w:szCs w:val="20"/>
-          <w:lang w:val="en-US"/>
-        </w:rPr>
-      </w:pPr>
-      <w:r>
-        <w:rPr>
-          <w:rFonts w:ascii="Courier New" w:hAnsi="Courier New" w:cs="Courier New"/>
-          <w:sz w:val="20"/>
-          <w:szCs w:val="20"/>
-          <w:lang w:val="en-US"/>
-        </w:rPr>
-        <w:t xml:space="preserve">        for (int j = 0; j &lt; colsA; ++j) {</w:t>
-      </w:r>
-    </w:p>
-    <w:p>
-      <w:pPr>
-        <w:autoSpaceDE w:val="0"/>
-        <w:autoSpaceDN w:val="0"/>
-        <w:adjustRightInd w:val="0"/>
-        <w:spacing w:after="0" w:line="240" w:lineRule="auto"/>
-        <w:rPr>
-          <w:rFonts w:ascii="Courier New" w:hAnsi="Courier New" w:cs="Courier New"/>
-          <w:sz w:val="20"/>
-          <w:szCs w:val="20"/>
-          <w:lang w:val="en-US"/>
-        </w:rPr>
-      </w:pPr>
-      <w:r>
-        <w:rPr>
-          <w:rFonts w:ascii="Courier New" w:hAnsi="Courier New" w:cs="Courier New"/>
-          <w:sz w:val="20"/>
-          <w:szCs w:val="20"/>
-          <w:lang w:val="en-US"/>
-        </w:rPr>
-        <w:t xml:space="preserve">            A[i][j] = 1; // Пример инициализации, замените данными вашего кода</w:t>
-      </w:r>
-    </w:p>
-    <w:p>
-      <w:pPr>
-        <w:autoSpaceDE w:val="0"/>
-        <w:autoSpaceDN w:val="0"/>
-        <w:adjustRightInd w:val="0"/>
-        <w:spacing w:after="0" w:line="240" w:lineRule="auto"/>
-        <w:rPr>
-          <w:rFonts w:ascii="Courier New" w:hAnsi="Courier New" w:cs="Courier New"/>
-          <w:sz w:val="20"/>
-          <w:szCs w:val="20"/>
-          <w:lang w:val="en-US"/>
-        </w:rPr>
-      </w:pPr>
-      <w:r>
-        <w:rPr>
-          <w:rFonts w:ascii="Courier New" w:hAnsi="Courier New" w:cs="Courier New"/>
-          <w:sz w:val="20"/>
-          <w:szCs w:val="20"/>
-          <w:lang w:val="en-US"/>
-        </w:rPr>
-        <w:t xml:space="preserve">        }</w:t>
-      </w:r>
-    </w:p>
-    <w:p>
-      <w:pPr>
-        <w:autoSpaceDE w:val="0"/>
-        <w:autoSpaceDN w:val="0"/>
-        <w:adjustRightInd w:val="0"/>
-        <w:spacing w:after="0" w:line="240" w:lineRule="auto"/>
-        <w:rPr>
-          <w:rFonts w:ascii="Courier New" w:hAnsi="Courier New" w:cs="Courier New"/>
-          <w:sz w:val="20"/>
-          <w:szCs w:val="20"/>
-          <w:lang w:val="en-US"/>
-        </w:rPr>
-      </w:pPr>
-      <w:r>
-        <w:rPr>
-          <w:rFonts w:ascii="Courier New" w:hAnsi="Courier New" w:cs="Courier New"/>
-          <w:sz w:val="20"/>
-          <w:szCs w:val="20"/>
-          <w:lang w:val="en-US"/>
-        </w:rPr>
-        <w:t xml:space="preserve">    }</w:t>
-      </w:r>
-    </w:p>
-    <w:p>
-      <w:pPr>
-        <w:autoSpaceDE w:val="0"/>
-        <w:autoSpaceDN w:val="0"/>
-        <w:adjustRightInd w:val="0"/>
-        <w:spacing w:after="0" w:line="240" w:lineRule="auto"/>
-        <w:rPr>
-          <w:rFonts w:ascii="Courier New" w:hAnsi="Courier New" w:cs="Courier New"/>
-          <w:sz w:val="20"/>
-          <w:szCs w:val="20"/>
-          <w:lang w:val="en-US"/>
-        </w:rPr>
-      </w:pPr>
-      <w:r>
-        <w:rPr>
-          <w:rFonts w:ascii="Courier New" w:hAnsi="Courier New" w:cs="Courier New"/>
-          <w:sz w:val="20"/>
-          <w:szCs w:val="20"/>
-          <w:lang w:val="en-US"/>
-        </w:rPr>
-        <w:t xml:space="preserve">    B = new int* [rowsB];</w:t>
-      </w:r>
-    </w:p>
-    <w:p>
-      <w:pPr>
-        <w:autoSpaceDE w:val="0"/>
-        <w:autoSpaceDN w:val="0"/>
-        <w:adjustRightInd w:val="0"/>
-        <w:spacing w:after="0" w:line="240" w:lineRule="auto"/>
-        <w:rPr>
-          <w:rFonts w:ascii="Courier New" w:hAnsi="Courier New" w:cs="Courier New"/>
-          <w:sz w:val="20"/>
-          <w:szCs w:val="20"/>
-          <w:lang w:val="en-US"/>
-        </w:rPr>
-      </w:pPr>
-      <w:r>
-        <w:rPr>
-          <w:rFonts w:ascii="Courier New" w:hAnsi="Courier New" w:cs="Courier New"/>
-          <w:sz w:val="20"/>
-          <w:szCs w:val="20"/>
-          <w:lang w:val="en-US"/>
-        </w:rPr>
-        <w:t xml:space="preserve">    for (int i = 0; i &lt; rowsB; ++i) {</w:t>
-      </w:r>
-    </w:p>
-    <w:p>
-      <w:pPr>
-        <w:autoSpaceDE w:val="0"/>
-        <w:autoSpaceDN w:val="0"/>
-        <w:adjustRightInd w:val="0"/>
-        <w:spacing w:after="0" w:line="240" w:lineRule="auto"/>
-        <w:rPr>
-          <w:rFonts w:ascii="Courier New" w:hAnsi="Courier New" w:cs="Courier New"/>
-          <w:sz w:val="20"/>
-          <w:szCs w:val="20"/>
-          <w:lang w:val="en-US"/>
-        </w:rPr>
-      </w:pPr>
-      <w:r>
-        <w:rPr>
-          <w:rFonts w:ascii="Courier New" w:hAnsi="Courier New" w:cs="Courier New"/>
-          <w:sz w:val="20"/>
-          <w:szCs w:val="20"/>
-          <w:lang w:val="en-US"/>
-        </w:rPr>
-        <w:t xml:space="preserve">        B[i] = new int[colsB];</w:t>
-      </w:r>
-    </w:p>
-    <w:p>
-      <w:pPr>
-        <w:autoSpaceDE w:val="0"/>
-        <w:autoSpaceDN w:val="0"/>
-        <w:adjustRightInd w:val="0"/>
-        <w:spacing w:after="0" w:line="240" w:lineRule="auto"/>
-        <w:rPr>
-          <w:rFonts w:ascii="Courier New" w:hAnsi="Courier New" w:cs="Courier New"/>
-          <w:sz w:val="20"/>
-          <w:szCs w:val="20"/>
-          <w:lang w:val="en-US"/>
-        </w:rPr>
-      </w:pPr>
-      <w:r>
-        <w:rPr>
-          <w:rFonts w:ascii="Courier New" w:hAnsi="Courier New" w:cs="Courier New"/>
-          <w:sz w:val="20"/>
-          <w:szCs w:val="20"/>
-          <w:lang w:val="en-US"/>
-        </w:rPr>
-        <w:t xml:space="preserve">        for (int j = 0; j &lt; colsB; ++j) {</w:t>
-      </w:r>
-    </w:p>
-    <w:p>
-      <w:pPr>
-        <w:autoSpaceDE w:val="0"/>
-        <w:autoSpaceDN w:val="0"/>
-        <w:adjustRightInd w:val="0"/>
-        <w:spacing w:after="0" w:line="240" w:lineRule="auto"/>
-        <w:rPr>
-          <w:rFonts w:ascii="Courier New" w:hAnsi="Courier New" w:cs="Courier New"/>
-          <w:sz w:val="20"/>
-          <w:szCs w:val="20"/>
-          <w:lang w:val="en-US"/>
-        </w:rPr>
-      </w:pPr>
-      <w:r>
-        <w:rPr>
-          <w:rFonts w:ascii="Courier New" w:hAnsi="Courier New" w:cs="Courier New"/>
-          <w:sz w:val="20"/>
-          <w:szCs w:val="20"/>
-          <w:lang w:val="en-US"/>
-        </w:rPr>
-        <w:t xml:space="preserve">            B[i][j] = 2; // Пример инициализации, замените данными вашего кода</w:t>
-      </w:r>
-    </w:p>
-    <w:p>
-      <w:pPr>
-        <w:autoSpaceDE w:val="0"/>
-        <w:autoSpaceDN w:val="0"/>
-        <w:adjustRightInd w:val="0"/>
-        <w:spacing w:after="0" w:line="240" w:lineRule="auto"/>
-        <w:rPr>
-          <w:rFonts w:ascii="Courier New" w:hAnsi="Courier New" w:cs="Courier New"/>
-          <w:sz w:val="20"/>
-          <w:szCs w:val="20"/>
-          <w:lang w:val="en-US"/>
-        </w:rPr>
-      </w:pPr>
-      <w:r>
-        <w:rPr>
-          <w:rFonts w:ascii="Courier New" w:hAnsi="Courier New" w:cs="Courier New"/>
-          <w:sz w:val="20"/>
-          <w:szCs w:val="20"/>
-          <w:lang w:val="en-US"/>
-        </w:rPr>
-        <w:t xml:space="preserve">        }</w:t>
-      </w:r>
-    </w:p>
-    <w:p>
-      <w:pPr>
-        <w:autoSpaceDE w:val="0"/>
-        <w:autoSpaceDN w:val="0"/>
-        <w:adjustRightInd w:val="0"/>
-        <w:spacing w:after="0" w:line="240" w:lineRule="auto"/>
-        <w:rPr>
-          <w:rFonts w:ascii="Courier New" w:hAnsi="Courier New" w:cs="Courier New"/>
-          <w:sz w:val="20"/>
-          <w:szCs w:val="20"/>
-          <w:lang w:val="en-US"/>
-        </w:rPr>
-      </w:pPr>
-      <w:r>
-        <w:rPr>
-          <w:rFonts w:ascii="Courier New" w:hAnsi="Courier New" w:cs="Courier New"/>
-          <w:sz w:val="20"/>
-          <w:szCs w:val="20"/>
-          <w:lang w:val="en-US"/>
-        </w:rPr>
-        <w:t xml:space="preserve">    }</w:t>
-      </w:r>
-    </w:p>
-    <w:p>
-      <w:pPr>
-        <w:autoSpaceDE w:val="0"/>
-        <w:autoSpaceDN w:val="0"/>
-        <w:adjustRightInd w:val="0"/>
-        <w:spacing w:after="0" w:line="240" w:lineRule="auto"/>
-        <w:rPr>
-          <w:rFonts w:ascii="Courier New" w:hAnsi="Courier New" w:cs="Courier New"/>
-          <w:sz w:val="20"/>
-          <w:szCs w:val="20"/>
-          <w:lang w:val="en-US"/>
-        </w:rPr>
-      </w:pPr>
-      <w:r>
-        <w:rPr>
-          <w:rFonts w:ascii="Courier New" w:hAnsi="Courier New" w:cs="Courier New"/>
-          <w:sz w:val="20"/>
-          <w:szCs w:val="20"/>
-          <w:lang w:val="en-US"/>
-        </w:rPr>
-        <w:lastRenderedPageBreak/>
-        <w:t xml:space="preserve">    // Выделение памяти для матрицы C</w:t>
-      </w:r>
-    </w:p>
-    <w:p>
-      <w:pPr>
-        <w:autoSpaceDE w:val="0"/>
-        <w:autoSpaceDN w:val="0"/>
-        <w:adjustRightInd w:val="0"/>
-        <w:spacing w:after="0" w:line="240" w:lineRule="auto"/>
-        <w:rPr>
-          <w:rFonts w:ascii="Courier New" w:hAnsi="Courier New" w:cs="Courier New"/>
-          <w:sz w:val="20"/>
-          <w:szCs w:val="20"/>
-          <w:lang w:val="en-US"/>
-        </w:rPr>
-      </w:pPr>
-      <w:r>
-        <w:rPr>
-          <w:rFonts w:ascii="Courier New" w:hAnsi="Courier New" w:cs="Courier New"/>
-          <w:sz w:val="20"/>
-          <w:szCs w:val="20"/>
-          <w:lang w:val="en-US"/>
-        </w:rPr>
-        <w:t xml:space="preserve">    C = new int* [rowsA];</w:t>
-      </w:r>
-    </w:p>
-    <w:p>
-      <w:pPr>
-        <w:autoSpaceDE w:val="0"/>
-        <w:autoSpaceDN w:val="0"/>
-        <w:adjustRightInd w:val="0"/>
-        <w:spacing w:after="0" w:line="240" w:lineRule="auto"/>
-        <w:rPr>
-          <w:rFonts w:ascii="Courier New" w:hAnsi="Courier New" w:cs="Courier New"/>
-          <w:sz w:val="20"/>
-          <w:szCs w:val="20"/>
-          <w:lang w:val="en-US"/>
-        </w:rPr>
-      </w:pPr>
-      <w:r>
-        <w:rPr>
-          <w:rFonts w:ascii="Courier New" w:hAnsi="Courier New" w:cs="Courier New"/>
-          <w:sz w:val="20"/>
-          <w:szCs w:val="20"/>
-          <w:lang w:val="en-US"/>
-        </w:rPr>
-        <w:t xml:space="preserve">    for (int i = 0; i &lt; rowsA; ++i) {</w:t>
-      </w:r>
-    </w:p>
-    <w:p>
-      <w:pPr>
-        <w:autoSpaceDE w:val="0"/>
-        <w:autoSpaceDN w:val="0"/>
-        <w:adjustRightInd w:val="0"/>
-        <w:spacing w:after="0" w:line="240" w:lineRule="auto"/>
-        <w:rPr>
-          <w:rFonts w:ascii="Courier New" w:hAnsi="Courier New" w:cs="Courier New"/>
-          <w:sz w:val="20"/>
-          <w:szCs w:val="20"/>
-          <w:lang w:val="en-US"/>
-        </w:rPr>
-      </w:pPr>
-      <w:r>
-        <w:rPr>
-          <w:rFonts w:ascii="Courier New" w:hAnsi="Courier New" w:cs="Courier New"/>
-          <w:sz w:val="20"/>
-          <w:szCs w:val="20"/>
-          <w:lang w:val="en-US"/>
-        </w:rPr>
-        <w:t xml:space="preserve">        C[i] = new int[colsB];</w:t>
-      </w:r>
-    </w:p>
-    <w:p>
-      <w:pPr>
-        <w:autoSpaceDE w:val="0"/>
-        <w:autoSpaceDN w:val="0"/>
-        <w:adjustRightInd w:val="0"/>
-        <w:spacing w:after="0" w:line="240" w:lineRule="auto"/>
-        <w:rPr>
-          <w:rFonts w:ascii="Courier New" w:hAnsi="Courier New" w:cs="Courier New"/>
-          <w:sz w:val="20"/>
-          <w:szCs w:val="20"/>
-          <w:lang w:val="en-US"/>
-        </w:rPr>
-      </w:pPr>
-      <w:r>
-        <w:rPr>
-          <w:rFonts w:ascii="Courier New" w:hAnsi="Courier New" w:cs="Courier New"/>
-          <w:sz w:val="20"/>
-          <w:szCs w:val="20"/>
-          <w:lang w:val="en-US"/>
-        </w:rPr>
-        <w:t xml:space="preserve">    }</w:t>
-      </w:r>
-    </w:p>
-    <w:p>
-      <w:pPr>
-        <w:autoSpaceDE w:val="0"/>
-        <w:autoSpaceDN w:val="0"/>
-        <w:adjustRightInd w:val="0"/>
-        <w:spacing w:after="0" w:line="240" w:lineRule="auto"/>
-        <w:rPr>
-          <w:rFonts w:ascii="Courier New" w:hAnsi="Courier New" w:cs="Courier New"/>
-          <w:sz w:val="20"/>
-          <w:szCs w:val="20"/>
-          <w:lang w:val="en-US"/>
-        </w:rPr>
-      </w:pPr>
-      <w:r>
-        <w:rPr>
-          <w:rFonts w:ascii="Courier New" w:hAnsi="Courier New" w:cs="Courier New"/>
-          <w:sz w:val="20"/>
-          <w:szCs w:val="20"/>
-          <w:lang w:val="en-US"/>
-        </w:rPr>
         <w:t xml:space="preserve">    //    // Вывод матриц A и B</w:t>
       </w:r>
     </w:p>
@@ -4984,61 +5404,132 @@
           <w:rFonts w:ascii="Courier New" w:hAnsi="Courier New" w:cs="Courier New"/>
           <w:sz w:val="20"/>
           <w:szCs w:val="20"/>
-          <w:lang w:val="en-US"/>
-        </w:rPr>
-      </w:pPr>
-      <w:r>
-        <w:rPr>
-          <w:rFonts w:ascii="Courier New" w:hAnsi="Courier New" w:cs="Courier New"/>
-          <w:sz w:val="20"/>
-          <w:szCs w:val="20"/>
-          <w:lang w:val="en-US"/>
-        </w:rPr>
-        <w:t xml:space="preserve">    //        }</w:t>
-      </w:r>
-    </w:p>
-    <w:p>
-      <w:pPr>
-        <w:autoSpaceDE w:val="0"/>
-        <w:autoSpaceDN w:val="0"/>
-        <w:adjustRightInd w:val="0"/>
-        <w:spacing w:after="0" w:line="240" w:lineRule="auto"/>
-        <w:rPr>
-          <w:rFonts w:ascii="Courier New" w:hAnsi="Courier New" w:cs="Courier New"/>
-          <w:sz w:val="20"/>
-          <w:szCs w:val="20"/>
-          <w:lang w:val="en-US"/>
-        </w:rPr>
-      </w:pPr>
-      <w:r>
-        <w:rPr>
-          <w:rFonts w:ascii="Courier New" w:hAnsi="Courier New" w:cs="Courier New"/>
-          <w:sz w:val="20"/>
-          <w:szCs w:val="20"/>
-          <w:lang w:val="en-US"/>
-        </w:rPr>
-        <w:t xml:space="preserve">    //        std::cout &lt;&lt; std::endl;</w:t>
-      </w:r>
-    </w:p>
-    <w:p>
-      <w:pPr>
-        <w:autoSpaceDE w:val="0"/>
-        <w:autoSpaceDN w:val="0"/>
-        <w:adjustRightInd w:val="0"/>
-        <w:spacing w:after="0" w:line="240" w:lineRule="auto"/>
-        <w:rPr>
-          <w:rFonts w:ascii="Courier New" w:hAnsi="Courier New" w:cs="Courier New"/>
-          <w:sz w:val="20"/>
-          <w:szCs w:val="20"/>
-          <w:lang w:val="en-US"/>
-        </w:rPr>
-      </w:pPr>
-      <w:r>
-        <w:rPr>
-          <w:rFonts w:ascii="Courier New" w:hAnsi="Courier New" w:cs="Courier New"/>
-          <w:sz w:val="20"/>
-          <w:szCs w:val="20"/>
-          <w:lang w:val="en-US"/>
+        </w:rPr>
+      </w:pPr>
+      <w:r>
+        <w:rPr>
+          <w:rFonts w:ascii="Courier New" w:hAnsi="Courier New" w:cs="Courier New"/>
+          <w:sz w:val="20"/>
+          <w:szCs w:val="20"/>
+          <w:lang w:val="en-US"/>
+        </w:rPr>
+        <w:t xml:space="preserve">    </w:t>
+      </w:r>
+      <w:r>
+        <w:rPr>
+          <w:rFonts w:ascii="Courier New" w:hAnsi="Courier New" w:cs="Courier New"/>
+          <w:sz w:val="20"/>
+          <w:szCs w:val="20"/>
+        </w:rPr>
+        <w:t>//        }</w:t>
+      </w:r>
+    </w:p>
+    <w:p>
+      <w:pPr>
+        <w:autoSpaceDE w:val="0"/>
+        <w:autoSpaceDN w:val="0"/>
+        <w:adjustRightInd w:val="0"/>
+        <w:spacing w:after="0" w:line="240" w:lineRule="auto"/>
+        <w:rPr>
+          <w:rFonts w:ascii="Courier New" w:hAnsi="Courier New" w:cs="Courier New"/>
+          <w:sz w:val="20"/>
+          <w:szCs w:val="20"/>
+        </w:rPr>
+      </w:pPr>
+      <w:r>
+        <w:rPr>
+          <w:rFonts w:ascii="Courier New" w:hAnsi="Courier New" w:cs="Courier New"/>
+          <w:sz w:val="20"/>
+          <w:szCs w:val="20"/>
+        </w:rPr>
+        <w:t xml:space="preserve">    //        </w:t>
+      </w:r>
+      <w:r>
+        <w:rPr>
+          <w:rFonts w:ascii="Courier New" w:hAnsi="Courier New" w:cs="Courier New"/>
+          <w:sz w:val="20"/>
+          <w:szCs w:val="20"/>
+          <w:lang w:val="en-US"/>
+        </w:rPr>
+        <w:t>std</w:t>
+      </w:r>
+      <w:r>
+        <w:rPr>
+          <w:rFonts w:ascii="Courier New" w:hAnsi="Courier New" w:cs="Courier New"/>
+          <w:sz w:val="20"/>
+          <w:szCs w:val="20"/>
+        </w:rPr>
+        <w:t>::</w:t>
+      </w:r>
+      <w:r>
+        <w:rPr>
+          <w:rFonts w:ascii="Courier New" w:hAnsi="Courier New" w:cs="Courier New"/>
+          <w:sz w:val="20"/>
+          <w:szCs w:val="20"/>
+          <w:lang w:val="en-US"/>
+        </w:rPr>
+        <w:t>cout</w:t>
+      </w:r>
+      <w:r>
+        <w:rPr>
+          <w:rFonts w:ascii="Courier New" w:hAnsi="Courier New" w:cs="Courier New"/>
+          <w:sz w:val="20"/>
+          <w:szCs w:val="20"/>
+        </w:rPr>
+        <w:t xml:space="preserve"> &lt;&lt; </w:t>
+      </w:r>
+      <w:r>
+        <w:rPr>
+          <w:rFonts w:ascii="Courier New" w:hAnsi="Courier New" w:cs="Courier New"/>
+          <w:sz w:val="20"/>
+          <w:szCs w:val="20"/>
+          <w:lang w:val="en-US"/>
+        </w:rPr>
+        <w:t>std</w:t>
+      </w:r>
+      <w:r>
+        <w:rPr>
+          <w:rFonts w:ascii="Courier New" w:hAnsi="Courier New" w:cs="Courier New"/>
+          <w:sz w:val="20"/>
+          <w:szCs w:val="20"/>
+        </w:rPr>
+        <w:t>::</w:t>
+      </w:r>
+      <w:r>
+        <w:rPr>
+          <w:rFonts w:ascii="Courier New" w:hAnsi="Courier New" w:cs="Courier New"/>
+          <w:sz w:val="20"/>
+          <w:szCs w:val="20"/>
+          <w:lang w:val="en-US"/>
+        </w:rPr>
+        <w:t>endl</w:t>
+      </w:r>
+      <w:r>
+        <w:rPr>
+          <w:rFonts w:ascii="Courier New" w:hAnsi="Courier New" w:cs="Courier New"/>
+          <w:sz w:val="20"/>
+          <w:szCs w:val="20"/>
+        </w:rPr>
+        <w:t>;</w:t>
+      </w:r>
+    </w:p>
+    <w:p>
+      <w:pPr>
+        <w:autoSpaceDE w:val="0"/>
+        <w:autoSpaceDN w:val="0"/>
+        <w:adjustRightInd w:val="0"/>
+        <w:spacing w:after="0" w:line="240" w:lineRule="auto"/>
+        <w:rPr>
+          <w:rFonts w:ascii="Courier New" w:hAnsi="Courier New" w:cs="Courier New"/>
+          <w:sz w:val="20"/>
+          <w:szCs w:val="20"/>
+        </w:rPr>
+      </w:pPr>
+      <w:r>
+        <w:rPr>
+          <w:rFonts w:ascii="Courier New" w:hAnsi="Courier New" w:cs="Courier New"/>
+          <w:sz w:val="20"/>
+          <w:szCs w:val="20"/>
         </w:rPr>
         <w:t xml:space="preserve">    //    }</w:t>
       </w:r>
@@ -5053,15 +5544,13 @@
           <w:rFonts w:ascii="Courier New" w:hAnsi="Courier New" w:cs="Courier New"/>
           <w:sz w:val="20"/>
           <w:szCs w:val="20"/>
-          <w:lang w:val="en-US"/>
-        </w:rPr>
-      </w:pPr>
-      <w:r>
-        <w:rPr>
-          <w:rFonts w:ascii="Courier New" w:hAnsi="Courier New" w:cs="Courier New"/>
-          <w:sz w:val="20"/>
-          <w:szCs w:val="20"/>
-          <w:lang w:val="en-US"/>
+        </w:rPr>
+      </w:pPr>
+      <w:r>
+        <w:rPr>
+          <w:rFonts w:ascii="Courier New" w:hAnsi="Courier New" w:cs="Courier New"/>
+          <w:sz w:val="20"/>
+          <w:szCs w:val="20"/>
         </w:rPr>
         <w:t xml:space="preserve">        // Засекаем время выполнения для последовательного умножения матриц</w:t>
       </w:r>
@@ -5084,9 +5573,17 @@
           <w:rFonts w:ascii="Courier New" w:hAnsi="Courier New" w:cs="Courier New"/>
           <w:sz w:val="20"/>
           <w:szCs w:val="20"/>
-          <w:lang w:val="en-US"/>
-        </w:rPr>
-        <w:t xml:space="preserve">    auto startSequential = std::chrono::high_resolution_clock::now();</w:t>
+        </w:rPr>
+        <w:t xml:space="preserve">    </w:t>
+      </w:r>
+      <w:r>
+        <w:rPr>
+          <w:rFonts w:ascii="Courier New" w:hAnsi="Courier New" w:cs="Courier New"/>
+          <w:sz w:val="20"/>
+          <w:szCs w:val="20"/>
+          <w:lang w:val="en-US"/>
+        </w:rPr>
+        <w:t>auto startSequential = std::chrono::high_resolution_clock::now();</w:t>
       </w:r>
     </w:p>
     <w:p>
@@ -5283,15 +5780,13 @@
           <w:rFonts w:ascii="Courier New" w:hAnsi="Courier New" w:cs="Courier New"/>
           <w:sz w:val="20"/>
           <w:szCs w:val="20"/>
-          <w:lang w:val="en-US"/>
-        </w:rPr>
-      </w:pPr>
-      <w:r>
-        <w:rPr>
-          <w:rFonts w:ascii="Courier New" w:hAnsi="Courier New" w:cs="Courier New"/>
-          <w:sz w:val="20"/>
-          <w:szCs w:val="20"/>
-          <w:lang w:val="en-US"/>
+        </w:rPr>
+      </w:pPr>
+      <w:r>
+        <w:rPr>
+          <w:rFonts w:ascii="Courier New" w:hAnsi="Courier New" w:cs="Courier New"/>
+          <w:sz w:val="20"/>
+          <w:szCs w:val="20"/>
         </w:rPr>
         <w:t>//        }</w:t>
       </w:r>
@@ -5306,38 +5801,102 @@
           <w:rFonts w:ascii="Courier New" w:hAnsi="Courier New" w:cs="Courier New"/>
           <w:sz w:val="20"/>
           <w:szCs w:val="20"/>
-          <w:lang w:val="en-US"/>
-        </w:rPr>
-      </w:pPr>
-      <w:r>
-        <w:rPr>
-          <w:rFonts w:ascii="Courier New" w:hAnsi="Courier New" w:cs="Courier New"/>
-          <w:sz w:val="20"/>
-          <w:szCs w:val="20"/>
-          <w:lang w:val="en-US"/>
-        </w:rPr>
-        <w:t>//        std::cout &lt;&lt; std::endl;</w:t>
-      </w:r>
-    </w:p>
-    <w:p>
-      <w:pPr>
-        <w:autoSpaceDE w:val="0"/>
-        <w:autoSpaceDN w:val="0"/>
-        <w:adjustRightInd w:val="0"/>
-        <w:spacing w:after="0" w:line="240" w:lineRule="auto"/>
-        <w:rPr>
-          <w:rFonts w:ascii="Courier New" w:hAnsi="Courier New" w:cs="Courier New"/>
-          <w:sz w:val="20"/>
-          <w:szCs w:val="20"/>
-          <w:lang w:val="en-US"/>
-        </w:rPr>
-      </w:pPr>
-      <w:r>
-        <w:rPr>
-          <w:rFonts w:ascii="Courier New" w:hAnsi="Courier New" w:cs="Courier New"/>
-          <w:sz w:val="20"/>
-          <w:szCs w:val="20"/>
-          <w:lang w:val="en-US"/>
+        </w:rPr>
+      </w:pPr>
+      <w:r>
+        <w:rPr>
+          <w:rFonts w:ascii="Courier New" w:hAnsi="Courier New" w:cs="Courier New"/>
+          <w:sz w:val="20"/>
+          <w:szCs w:val="20"/>
+        </w:rPr>
+        <w:t xml:space="preserve">//        </w:t>
+      </w:r>
+      <w:r>
+        <w:rPr>
+          <w:rFonts w:ascii="Courier New" w:hAnsi="Courier New" w:cs="Courier New"/>
+          <w:sz w:val="20"/>
+          <w:szCs w:val="20"/>
+          <w:lang w:val="en-US"/>
+        </w:rPr>
+        <w:t>std</w:t>
+      </w:r>
+      <w:r>
+        <w:rPr>
+          <w:rFonts w:ascii="Courier New" w:hAnsi="Courier New" w:cs="Courier New"/>
+          <w:sz w:val="20"/>
+          <w:szCs w:val="20"/>
+        </w:rPr>
+        <w:t>::</w:t>
+      </w:r>
+      <w:r>
+        <w:rPr>
+          <w:rFonts w:ascii="Courier New" w:hAnsi="Courier New" w:cs="Courier New"/>
+          <w:sz w:val="20"/>
+          <w:szCs w:val="20"/>
+          <w:lang w:val="en-US"/>
+        </w:rPr>
+        <w:t>cout</w:t>
+      </w:r>
+      <w:r>
+        <w:rPr>
+          <w:rFonts w:ascii="Courier New" w:hAnsi="Courier New" w:cs="Courier New"/>
+          <w:sz w:val="20"/>
+          <w:szCs w:val="20"/>
+        </w:rPr>
+        <w:t xml:space="preserve"> &lt;&lt; </w:t>
+      </w:r>
+      <w:r>
+        <w:rPr>
+          <w:rFonts w:ascii="Courier New" w:hAnsi="Courier New" w:cs="Courier New"/>
+          <w:sz w:val="20"/>
+          <w:szCs w:val="20"/>
+          <w:lang w:val="en-US"/>
+        </w:rPr>
+        <w:t>std</w:t>
+      </w:r>
+      <w:r>
+        <w:rPr>
+          <w:rFonts w:ascii="Courier New" w:hAnsi="Courier New" w:cs="Courier New"/>
+          <w:sz w:val="20"/>
+          <w:szCs w:val="20"/>
+        </w:rPr>
+        <w:t>::</w:t>
+      </w:r>
+      <w:r>
+        <w:rPr>
+          <w:rFonts w:ascii="Courier New" w:hAnsi="Courier New" w:cs="Courier New"/>
+          <w:sz w:val="20"/>
+          <w:szCs w:val="20"/>
+          <w:lang w:val="en-US"/>
+        </w:rPr>
+        <w:t>endl</w:t>
+      </w:r>
+      <w:r>
+        <w:rPr>
+          <w:rFonts w:ascii="Courier New" w:hAnsi="Courier New" w:cs="Courier New"/>
+          <w:sz w:val="20"/>
+          <w:szCs w:val="20"/>
+        </w:rPr>
+        <w:t>;</w:t>
+      </w:r>
+    </w:p>
+    <w:p>
+      <w:pPr>
+        <w:autoSpaceDE w:val="0"/>
+        <w:autoSpaceDN w:val="0"/>
+        <w:adjustRightInd w:val="0"/>
+        <w:spacing w:after="0" w:line="240" w:lineRule="auto"/>
+        <w:rPr>
+          <w:rFonts w:ascii="Courier New" w:hAnsi="Courier New" w:cs="Courier New"/>
+          <w:sz w:val="20"/>
+          <w:szCs w:val="20"/>
+        </w:rPr>
+      </w:pPr>
+      <w:r>
+        <w:rPr>
+          <w:rFonts w:ascii="Courier New" w:hAnsi="Courier New" w:cs="Courier New"/>
+          <w:sz w:val="20"/>
+          <w:szCs w:val="20"/>
         </w:rPr>
         <w:t>//    }</w:t>
       </w:r>
@@ -5352,15 +5911,13 @@
           <w:rFonts w:ascii="Courier New" w:hAnsi="Courier New" w:cs="Courier New"/>
           <w:sz w:val="20"/>
           <w:szCs w:val="20"/>
-          <w:lang w:val="en-US"/>
-        </w:rPr>
-      </w:pPr>
-      <w:r>
-        <w:rPr>
-          <w:rFonts w:ascii="Courier New" w:hAnsi="Courier New" w:cs="Courier New"/>
-          <w:sz w:val="20"/>
-          <w:szCs w:val="20"/>
-          <w:lang w:val="en-US"/>
+        </w:rPr>
+      </w:pPr>
+      <w:r>
+        <w:rPr>
+          <w:rFonts w:ascii="Courier New" w:hAnsi="Courier New" w:cs="Courier New"/>
+          <w:sz w:val="20"/>
+          <w:szCs w:val="20"/>
         </w:rPr>
         <w:t>//</w:t>
       </w:r>
@@ -5375,15 +5932,13 @@
           <w:rFonts w:ascii="Courier New" w:hAnsi="Courier New" w:cs="Courier New"/>
           <w:sz w:val="20"/>
           <w:szCs w:val="20"/>
-          <w:lang w:val="en-US"/>
-        </w:rPr>
-      </w:pPr>
-      <w:r>
-        <w:rPr>
-          <w:rFonts w:ascii="Courier New" w:hAnsi="Courier New" w:cs="Courier New"/>
-          <w:sz w:val="20"/>
-          <w:szCs w:val="20"/>
-          <w:lang w:val="en-US"/>
+        </w:rPr>
+      </w:pPr>
+      <w:r>
+        <w:rPr>
+          <w:rFonts w:ascii="Courier New" w:hAnsi="Courier New" w:cs="Courier New"/>
+          <w:sz w:val="20"/>
+          <w:szCs w:val="20"/>
         </w:rPr>
         <w:t xml:space="preserve">    // Засекаем время выполнения для параллельного умножения матриц</w:t>
       </w:r>
@@ -5406,9 +5961,17 @@
           <w:rFonts w:ascii="Courier New" w:hAnsi="Courier New" w:cs="Courier New"/>
           <w:sz w:val="20"/>
           <w:szCs w:val="20"/>
-          <w:lang w:val="en-US"/>
-        </w:rPr>
-        <w:t xml:space="preserve">    auto startParallel = std::chrono::high_resolution_clock::now();</w:t>
+        </w:rPr>
+        <w:t xml:space="preserve">    </w:t>
+      </w:r>
+      <w:r>
+        <w:rPr>
+          <w:rFonts w:ascii="Courier New" w:hAnsi="Courier New" w:cs="Courier New"/>
+          <w:sz w:val="20"/>
+          <w:szCs w:val="20"/>
+          <w:lang w:val="en-US"/>
+        </w:rPr>
+        <w:t>auto startParallel = std::chrono::high_resolution_clock::now();</w:t>
       </w:r>
     </w:p>
     <w:p>
@@ -5605,61 +6168,132 @@
           <w:rFonts w:ascii="Courier New" w:hAnsi="Courier New" w:cs="Courier New"/>
           <w:sz w:val="20"/>
           <w:szCs w:val="20"/>
-          <w:lang w:val="en-US"/>
-        </w:rPr>
-      </w:pPr>
-      <w:r>
-        <w:rPr>
-          <w:rFonts w:ascii="Courier New" w:hAnsi="Courier New" w:cs="Courier New"/>
-          <w:sz w:val="20"/>
-          <w:szCs w:val="20"/>
-          <w:lang w:val="en-US"/>
-        </w:rPr>
-        <w:t xml:space="preserve">    //        }</w:t>
-      </w:r>
-    </w:p>
-    <w:p>
-      <w:pPr>
-        <w:autoSpaceDE w:val="0"/>
-        <w:autoSpaceDN w:val="0"/>
-        <w:adjustRightInd w:val="0"/>
-        <w:spacing w:after="0" w:line="240" w:lineRule="auto"/>
-        <w:rPr>
-          <w:rFonts w:ascii="Courier New" w:hAnsi="Courier New" w:cs="Courier New"/>
-          <w:sz w:val="20"/>
-          <w:szCs w:val="20"/>
-          <w:lang w:val="en-US"/>
-        </w:rPr>
-      </w:pPr>
-      <w:r>
-        <w:rPr>
-          <w:rFonts w:ascii="Courier New" w:hAnsi="Courier New" w:cs="Courier New"/>
-          <w:sz w:val="20"/>
-          <w:szCs w:val="20"/>
-          <w:lang w:val="en-US"/>
-        </w:rPr>
-        <w:t xml:space="preserve">    //        std::cout &lt;&lt; std::endl;</w:t>
-      </w:r>
-    </w:p>
-    <w:p>
-      <w:pPr>
-        <w:autoSpaceDE w:val="0"/>
-        <w:autoSpaceDN w:val="0"/>
-        <w:adjustRightInd w:val="0"/>
-        <w:spacing w:after="0" w:line="240" w:lineRule="auto"/>
-        <w:rPr>
-          <w:rFonts w:ascii="Courier New" w:hAnsi="Courier New" w:cs="Courier New"/>
-          <w:sz w:val="20"/>
-          <w:szCs w:val="20"/>
-          <w:lang w:val="en-US"/>
-        </w:rPr>
-      </w:pPr>
-      <w:r>
-        <w:rPr>
-          <w:rFonts w:ascii="Courier New" w:hAnsi="Courier New" w:cs="Courier New"/>
-          <w:sz w:val="20"/>
-          <w:szCs w:val="20"/>
-          <w:lang w:val="en-US"/>
+        </w:rPr>
+      </w:pPr>
+      <w:r>
+        <w:rPr>
+          <w:rFonts w:ascii="Courier New" w:hAnsi="Courier New" w:cs="Courier New"/>
+          <w:sz w:val="20"/>
+          <w:szCs w:val="20"/>
+          <w:lang w:val="en-US"/>
+        </w:rPr>
+        <w:t xml:space="preserve">    </w:t>
+      </w:r>
+      <w:r>
+        <w:rPr>
+          <w:rFonts w:ascii="Courier New" w:hAnsi="Courier New" w:cs="Courier New"/>
+          <w:sz w:val="20"/>
+          <w:szCs w:val="20"/>
+        </w:rPr>
+        <w:t>//        }</w:t>
+      </w:r>
+    </w:p>
+    <w:p>
+      <w:pPr>
+        <w:autoSpaceDE w:val="0"/>
+        <w:autoSpaceDN w:val="0"/>
+        <w:adjustRightInd w:val="0"/>
+        <w:spacing w:after="0" w:line="240" w:lineRule="auto"/>
+        <w:rPr>
+          <w:rFonts w:ascii="Courier New" w:hAnsi="Courier New" w:cs="Courier New"/>
+          <w:sz w:val="20"/>
+          <w:szCs w:val="20"/>
+        </w:rPr>
+      </w:pPr>
+      <w:r>
+        <w:rPr>
+          <w:rFonts w:ascii="Courier New" w:hAnsi="Courier New" w:cs="Courier New"/>
+          <w:sz w:val="20"/>
+          <w:szCs w:val="20"/>
+        </w:rPr>
+        <w:t xml:space="preserve">    //        </w:t>
+      </w:r>
+      <w:r>
+        <w:rPr>
+          <w:rFonts w:ascii="Courier New" w:hAnsi="Courier New" w:cs="Courier New"/>
+          <w:sz w:val="20"/>
+          <w:szCs w:val="20"/>
+          <w:lang w:val="en-US"/>
+        </w:rPr>
+        <w:t>std</w:t>
+      </w:r>
+      <w:r>
+        <w:rPr>
+          <w:rFonts w:ascii="Courier New" w:hAnsi="Courier New" w:cs="Courier New"/>
+          <w:sz w:val="20"/>
+          <w:szCs w:val="20"/>
+        </w:rPr>
+        <w:t>::</w:t>
+      </w:r>
+      <w:r>
+        <w:rPr>
+          <w:rFonts w:ascii="Courier New" w:hAnsi="Courier New" w:cs="Courier New"/>
+          <w:sz w:val="20"/>
+          <w:szCs w:val="20"/>
+          <w:lang w:val="en-US"/>
+        </w:rPr>
+        <w:t>cout</w:t>
+      </w:r>
+      <w:r>
+        <w:rPr>
+          <w:rFonts w:ascii="Courier New" w:hAnsi="Courier New" w:cs="Courier New"/>
+          <w:sz w:val="20"/>
+          <w:szCs w:val="20"/>
+        </w:rPr>
+        <w:t xml:space="preserve"> &lt;&lt; </w:t>
+      </w:r>
+      <w:r>
+        <w:rPr>
+          <w:rFonts w:ascii="Courier New" w:hAnsi="Courier New" w:cs="Courier New"/>
+          <w:sz w:val="20"/>
+          <w:szCs w:val="20"/>
+          <w:lang w:val="en-US"/>
+        </w:rPr>
+        <w:t>std</w:t>
+      </w:r>
+      <w:r>
+        <w:rPr>
+          <w:rFonts w:ascii="Courier New" w:hAnsi="Courier New" w:cs="Courier New"/>
+          <w:sz w:val="20"/>
+          <w:szCs w:val="20"/>
+        </w:rPr>
+        <w:t>::</w:t>
+      </w:r>
+      <w:r>
+        <w:rPr>
+          <w:rFonts w:ascii="Courier New" w:hAnsi="Courier New" w:cs="Courier New"/>
+          <w:sz w:val="20"/>
+          <w:szCs w:val="20"/>
+          <w:lang w:val="en-US"/>
+        </w:rPr>
+        <w:t>endl</w:t>
+      </w:r>
+      <w:r>
+        <w:rPr>
+          <w:rFonts w:ascii="Courier New" w:hAnsi="Courier New" w:cs="Courier New"/>
+          <w:sz w:val="20"/>
+          <w:szCs w:val="20"/>
+        </w:rPr>
+        <w:t>;</w:t>
+      </w:r>
+    </w:p>
+    <w:p>
+      <w:pPr>
+        <w:autoSpaceDE w:val="0"/>
+        <w:autoSpaceDN w:val="0"/>
+        <w:adjustRightInd w:val="0"/>
+        <w:spacing w:after="0" w:line="240" w:lineRule="auto"/>
+        <w:rPr>
+          <w:rFonts w:ascii="Courier New" w:hAnsi="Courier New" w:cs="Courier New"/>
+          <w:sz w:val="20"/>
+          <w:szCs w:val="20"/>
+        </w:rPr>
+      </w:pPr>
+      <w:r>
+        <w:rPr>
+          <w:rFonts w:ascii="Courier New" w:hAnsi="Courier New" w:cs="Courier New"/>
+          <w:sz w:val="20"/>
+          <w:szCs w:val="20"/>
         </w:rPr>
         <w:t xml:space="preserve">    //    }</w:t>
       </w:r>
@@ -5674,15 +6308,13 @@
           <w:rFonts w:ascii="Courier New" w:hAnsi="Courier New" w:cs="Courier New"/>
           <w:sz w:val="20"/>
           <w:szCs w:val="20"/>
-          <w:lang w:val="en-US"/>
-        </w:rPr>
-      </w:pPr>
-      <w:r>
-        <w:rPr>
-          <w:rFonts w:ascii="Courier New" w:hAnsi="Courier New" w:cs="Courier New"/>
-          <w:sz w:val="20"/>
-          <w:szCs w:val="20"/>
-          <w:lang w:val="en-US"/>
+        </w:rPr>
+      </w:pPr>
+      <w:r>
+        <w:rPr>
+          <w:rFonts w:ascii="Courier New" w:hAnsi="Courier New" w:cs="Courier New"/>
+          <w:sz w:val="20"/>
+          <w:szCs w:val="20"/>
         </w:rPr>
         <w:t xml:space="preserve">        // Вывод времени выполнения</w:t>
       </w:r>
@@ -5705,9 +6337,17 @@
           <w:rFonts w:ascii="Courier New" w:hAnsi="Courier New" w:cs="Courier New"/>
           <w:sz w:val="20"/>
           <w:szCs w:val="20"/>
-          <w:lang w:val="en-US"/>
-        </w:rPr>
-        <w:t xml:space="preserve">    std::cout &lt;&lt; "Sequential Time: " &lt;&lt; sequentialTime / 1000 &lt;&lt; " milliseconds" &lt;&lt; std::endl;</w:t>
+        </w:rPr>
+        <w:t xml:space="preserve">    </w:t>
+      </w:r>
+      <w:r>
+        <w:rPr>
+          <w:rFonts w:ascii="Courier New" w:hAnsi="Courier New" w:cs="Courier New"/>
+          <w:sz w:val="20"/>
+          <w:szCs w:val="20"/>
+          <w:lang w:val="en-US"/>
+        </w:rPr>
+        <w:t>std::cout &lt;&lt; "Sequential Time: " &lt;&lt; sequentialTime / 1000 &lt;&lt; " milliseconds" &lt;&lt; std::endl;</w:t>
       </w:r>
     </w:p>
     <w:p>
@@ -5944,7 +6584,7 @@
         <v:path o:extrusionok="f" gradientshapeok="t" o:connecttype="rect"/>
         <o:lock v:ext="edit" aspectratio="t"/>
       </v:shapetype>
-      <v:shape id="_x0000_i1069" type="#_x0000_t75" style="width:8.05pt;height:8.05pt" o:bullet="t">
+      <v:shape id="_x0000_i1033" type="#_x0000_t75" style="width:8.05pt;height:8.05pt" o:bullet="t">
         <v:imagedata r:id="rId1" o:title="msoA0AB"/>
       </v:shape>
     </w:pict>

--- a/Lab3/3.docx
+++ b/Lab3/3.docx
@@ -2941,10 +2941,10 @@
           <w:szCs w:val="28"/>
         </w:rPr>
         <w:drawing>
-          <wp:inline distT="0" distB="0" distL="0" distR="0" wp14:anchorId="7564ECD7" wp14:editId="3FCD4A3C">
-            <wp:extent cx="5940425" cy="1054100"/>
+          <wp:inline distT="0" distB="0" distL="0" distR="0" wp14:anchorId="36C92FDD" wp14:editId="7563B4DD">
+            <wp:extent cx="5940425" cy="1127125"/>
             <wp:effectExtent l="0" t="0" r="3175" b="0"/>
-            <wp:docPr id="1122434546" name="Рисунок 1"/>
+            <wp:docPr id="347819186" name="Рисунок 1"/>
             <wp:cNvGraphicFramePr>
               <a:graphicFrameLocks xmlns:a="http://schemas.openxmlformats.org/drawingml/2006/main" noChangeAspect="1"/>
             </wp:cNvGraphicFramePr>
@@ -2952,7 +2952,7 @@
               <a:graphicData uri="http://schemas.openxmlformats.org/drawingml/2006/picture">
                 <pic:pic xmlns:pic="http://schemas.openxmlformats.org/drawingml/2006/picture">
                   <pic:nvPicPr>
-                    <pic:cNvPr id="1122434546" name=""/>
+                    <pic:cNvPr id="347819186" name=""/>
                     <pic:cNvPicPr/>
                   </pic:nvPicPr>
                   <pic:blipFill>
@@ -2964,7 +2964,7 @@
                   <pic:spPr>
                     <a:xfrm>
                       <a:off x="0" y="0"/>
-                      <a:ext cx="5940425" cy="1054100"/>
+                      <a:ext cx="5940425" cy="1127125"/>
                     </a:xfrm>
                     <a:prstGeom prst="rect">
                       <a:avLst/>
@@ -3489,6 +3489,637 @@
           <w:szCs w:val="20"/>
           <w:lang w:val="en-US"/>
         </w:rPr>
+        <w:t xml:space="preserve">    for (int i = 0; i &lt; rowsA; ++i)</w:t>
+      </w:r>
+    </w:p>
+    <w:p>
+      <w:pPr>
+        <w:autoSpaceDE w:val="0"/>
+        <w:autoSpaceDN w:val="0"/>
+        <w:adjustRightInd w:val="0"/>
+        <w:spacing w:after="0" w:line="240" w:lineRule="auto"/>
+        <w:rPr>
+          <w:rFonts w:ascii="Courier New" w:hAnsi="Courier New" w:cs="Courier New"/>
+          <w:sz w:val="20"/>
+          <w:szCs w:val="20"/>
+          <w:lang w:val="en-US"/>
+        </w:rPr>
+      </w:pPr>
+      <w:r>
+        <w:rPr>
+          <w:rFonts w:ascii="Courier New" w:hAnsi="Courier New" w:cs="Courier New"/>
+          <w:sz w:val="20"/>
+          <w:szCs w:val="20"/>
+          <w:lang w:val="en-US"/>
+        </w:rPr>
+        <w:t xml:space="preserve">        for (int j = 0; j &lt; colsB; ++j)</w:t>
+      </w:r>
+    </w:p>
+    <w:p>
+      <w:pPr>
+        <w:autoSpaceDE w:val="0"/>
+        <w:autoSpaceDN w:val="0"/>
+        <w:adjustRightInd w:val="0"/>
+        <w:spacing w:after="0" w:line="240" w:lineRule="auto"/>
+        <w:rPr>
+          <w:rFonts w:ascii="Courier New" w:hAnsi="Courier New" w:cs="Courier New"/>
+          <w:sz w:val="20"/>
+          <w:szCs w:val="20"/>
+          <w:lang w:val="en-US"/>
+        </w:rPr>
+      </w:pPr>
+      <w:r>
+        <w:rPr>
+          <w:rFonts w:ascii="Courier New" w:hAnsi="Courier New" w:cs="Courier New"/>
+          <w:sz w:val="20"/>
+          <w:szCs w:val="20"/>
+          <w:lang w:val="en-US"/>
+        </w:rPr>
+        <w:t xml:space="preserve">            for (int k = 0; k &lt; colsA; ++k)</w:t>
+      </w:r>
+    </w:p>
+    <w:p>
+      <w:pPr>
+        <w:autoSpaceDE w:val="0"/>
+        <w:autoSpaceDN w:val="0"/>
+        <w:adjustRightInd w:val="0"/>
+        <w:spacing w:after="0" w:line="240" w:lineRule="auto"/>
+        <w:rPr>
+          <w:rFonts w:ascii="Courier New" w:hAnsi="Courier New" w:cs="Courier New"/>
+          <w:sz w:val="20"/>
+          <w:szCs w:val="20"/>
+          <w:lang w:val="en-US"/>
+        </w:rPr>
+      </w:pPr>
+      <w:r>
+        <w:rPr>
+          <w:rFonts w:ascii="Courier New" w:hAnsi="Courier New" w:cs="Courier New"/>
+          <w:sz w:val="20"/>
+          <w:szCs w:val="20"/>
+          <w:lang w:val="en-US"/>
+        </w:rPr>
+        <w:t xml:space="preserve">                C[i][j] += A[i][k] * B[k][j];</w:t>
+      </w:r>
+    </w:p>
+    <w:p>
+      <w:pPr>
+        <w:autoSpaceDE w:val="0"/>
+        <w:autoSpaceDN w:val="0"/>
+        <w:adjustRightInd w:val="0"/>
+        <w:spacing w:after="0" w:line="240" w:lineRule="auto"/>
+        <w:rPr>
+          <w:rFonts w:ascii="Courier New" w:hAnsi="Courier New" w:cs="Courier New"/>
+          <w:sz w:val="20"/>
+          <w:szCs w:val="20"/>
+          <w:lang w:val="en-US"/>
+        </w:rPr>
+      </w:pPr>
+      <w:r>
+        <w:rPr>
+          <w:rFonts w:ascii="Courier New" w:hAnsi="Courier New" w:cs="Courier New"/>
+          <w:sz w:val="20"/>
+          <w:szCs w:val="20"/>
+          <w:lang w:val="en-US"/>
+        </w:rPr>
+        <w:t>}</w:t>
+      </w:r>
+    </w:p>
+    <w:p>
+      <w:pPr>
+        <w:autoSpaceDE w:val="0"/>
+        <w:autoSpaceDN w:val="0"/>
+        <w:adjustRightInd w:val="0"/>
+        <w:spacing w:after="0" w:line="240" w:lineRule="auto"/>
+        <w:rPr>
+          <w:rFonts w:ascii="Courier New" w:hAnsi="Courier New" w:cs="Courier New"/>
+          <w:sz w:val="20"/>
+          <w:szCs w:val="20"/>
+        </w:rPr>
+      </w:pPr>
+      <w:r>
+        <w:rPr>
+          <w:rFonts w:ascii="Courier New" w:hAnsi="Courier New" w:cs="Courier New"/>
+          <w:sz w:val="20"/>
+          <w:szCs w:val="20"/>
+        </w:rPr>
+        <w:t>// Функция для умножения матриц на матрицу (с параллельными вычислениями)</w:t>
+      </w:r>
+    </w:p>
+    <w:p>
+      <w:pPr>
+        <w:autoSpaceDE w:val="0"/>
+        <w:autoSpaceDN w:val="0"/>
+        <w:adjustRightInd w:val="0"/>
+        <w:spacing w:after="0" w:line="240" w:lineRule="auto"/>
+        <w:rPr>
+          <w:rFonts w:ascii="Courier New" w:hAnsi="Courier New" w:cs="Courier New"/>
+          <w:sz w:val="20"/>
+          <w:szCs w:val="20"/>
+          <w:lang w:val="en-US"/>
+        </w:rPr>
+      </w:pPr>
+      <w:r>
+        <w:rPr>
+          <w:rFonts w:ascii="Courier New" w:hAnsi="Courier New" w:cs="Courier New"/>
+          <w:sz w:val="20"/>
+          <w:szCs w:val="20"/>
+          <w:lang w:val="en-US"/>
+        </w:rPr>
+        <w:t>void multiplyMatrices(int** A, int** B, int** C, int rowsA, int colsA, int colsB) {</w:t>
+      </w:r>
+    </w:p>
+    <w:p>
+      <w:pPr>
+        <w:autoSpaceDE w:val="0"/>
+        <w:autoSpaceDN w:val="0"/>
+        <w:adjustRightInd w:val="0"/>
+        <w:spacing w:after="0" w:line="240" w:lineRule="auto"/>
+        <w:rPr>
+          <w:rFonts w:ascii="Courier New" w:hAnsi="Courier New" w:cs="Courier New"/>
+          <w:sz w:val="20"/>
+          <w:szCs w:val="20"/>
+          <w:lang w:val="en-US"/>
+        </w:rPr>
+      </w:pPr>
+      <w:r>
+        <w:rPr>
+          <w:rFonts w:ascii="Courier New" w:hAnsi="Courier New" w:cs="Courier New"/>
+          <w:sz w:val="20"/>
+          <w:szCs w:val="20"/>
+          <w:lang w:val="en-US"/>
+        </w:rPr>
+        <w:t>#pragma omp parallel for collapse(3)</w:t>
+      </w:r>
+    </w:p>
+    <w:p>
+      <w:pPr>
+        <w:autoSpaceDE w:val="0"/>
+        <w:autoSpaceDN w:val="0"/>
+        <w:adjustRightInd w:val="0"/>
+        <w:spacing w:after="0" w:line="240" w:lineRule="auto"/>
+        <w:rPr>
+          <w:rFonts w:ascii="Courier New" w:hAnsi="Courier New" w:cs="Courier New"/>
+          <w:sz w:val="20"/>
+          <w:szCs w:val="20"/>
+          <w:lang w:val="en-US"/>
+        </w:rPr>
+      </w:pPr>
+      <w:r>
+        <w:rPr>
+          <w:rFonts w:ascii="Courier New" w:hAnsi="Courier New" w:cs="Courier New"/>
+          <w:sz w:val="20"/>
+          <w:szCs w:val="20"/>
+          <w:lang w:val="en-US"/>
+        </w:rPr>
+        <w:t xml:space="preserve">    for (int i = 0; i &lt; rowsA; ++i)</w:t>
+      </w:r>
+    </w:p>
+    <w:p>
+      <w:pPr>
+        <w:autoSpaceDE w:val="0"/>
+        <w:autoSpaceDN w:val="0"/>
+        <w:adjustRightInd w:val="0"/>
+        <w:spacing w:after="0" w:line="240" w:lineRule="auto"/>
+        <w:rPr>
+          <w:rFonts w:ascii="Courier New" w:hAnsi="Courier New" w:cs="Courier New"/>
+          <w:sz w:val="20"/>
+          <w:szCs w:val="20"/>
+          <w:lang w:val="en-US"/>
+        </w:rPr>
+      </w:pPr>
+      <w:r>
+        <w:rPr>
+          <w:rFonts w:ascii="Courier New" w:hAnsi="Courier New" w:cs="Courier New"/>
+          <w:sz w:val="20"/>
+          <w:szCs w:val="20"/>
+          <w:lang w:val="en-US"/>
+        </w:rPr>
+        <w:t xml:space="preserve">        for (int j = 0; j &lt; colsB; ++j)</w:t>
+      </w:r>
+    </w:p>
+    <w:p>
+      <w:pPr>
+        <w:autoSpaceDE w:val="0"/>
+        <w:autoSpaceDN w:val="0"/>
+        <w:adjustRightInd w:val="0"/>
+        <w:spacing w:after="0" w:line="240" w:lineRule="auto"/>
+        <w:rPr>
+          <w:rFonts w:ascii="Courier New" w:hAnsi="Courier New" w:cs="Courier New"/>
+          <w:sz w:val="20"/>
+          <w:szCs w:val="20"/>
+          <w:lang w:val="en-US"/>
+        </w:rPr>
+      </w:pPr>
+      <w:r>
+        <w:rPr>
+          <w:rFonts w:ascii="Courier New" w:hAnsi="Courier New" w:cs="Courier New"/>
+          <w:sz w:val="20"/>
+          <w:szCs w:val="20"/>
+          <w:lang w:val="en-US"/>
+        </w:rPr>
+        <w:t xml:space="preserve">            for (int k = 0; k &lt; colsA; ++k)</w:t>
+      </w:r>
+    </w:p>
+    <w:p>
+      <w:pPr>
+        <w:autoSpaceDE w:val="0"/>
+        <w:autoSpaceDN w:val="0"/>
+        <w:adjustRightInd w:val="0"/>
+        <w:spacing w:after="0" w:line="240" w:lineRule="auto"/>
+        <w:rPr>
+          <w:rFonts w:ascii="Courier New" w:hAnsi="Courier New" w:cs="Courier New"/>
+          <w:sz w:val="20"/>
+          <w:szCs w:val="20"/>
+          <w:lang w:val="en-US"/>
+        </w:rPr>
+      </w:pPr>
+      <w:r>
+        <w:rPr>
+          <w:rFonts w:ascii="Courier New" w:hAnsi="Courier New" w:cs="Courier New"/>
+          <w:sz w:val="20"/>
+          <w:szCs w:val="20"/>
+          <w:lang w:val="en-US"/>
+        </w:rPr>
+        <w:t xml:space="preserve">                C[i][j] += A[i][k] * B[k][j];</w:t>
+      </w:r>
+    </w:p>
+    <w:p>
+      <w:pPr>
+        <w:autoSpaceDE w:val="0"/>
+        <w:autoSpaceDN w:val="0"/>
+        <w:adjustRightInd w:val="0"/>
+        <w:spacing w:after="0" w:line="240" w:lineRule="auto"/>
+        <w:rPr>
+          <w:rFonts w:ascii="Courier New" w:hAnsi="Courier New" w:cs="Courier New"/>
+          <w:sz w:val="20"/>
+          <w:szCs w:val="20"/>
+          <w:lang w:val="en-US"/>
+        </w:rPr>
+      </w:pPr>
+      <w:r>
+        <w:rPr>
+          <w:rFonts w:ascii="Courier New" w:hAnsi="Courier New" w:cs="Courier New"/>
+          <w:sz w:val="20"/>
+          <w:szCs w:val="20"/>
+          <w:lang w:val="en-US"/>
+        </w:rPr>
+        <w:t>}</w:t>
+      </w:r>
+    </w:p>
+    <w:p>
+      <w:pPr>
+        <w:autoSpaceDE w:val="0"/>
+        <w:autoSpaceDN w:val="0"/>
+        <w:adjustRightInd w:val="0"/>
+        <w:spacing w:after="0" w:line="240" w:lineRule="auto"/>
+        <w:rPr>
+          <w:rFonts w:ascii="Courier New" w:hAnsi="Courier New" w:cs="Courier New"/>
+          <w:sz w:val="20"/>
+          <w:szCs w:val="20"/>
+          <w:lang w:val="en-US"/>
+        </w:rPr>
+      </w:pPr>
+      <w:r>
+        <w:rPr>
+          <w:rFonts w:ascii="Courier New" w:hAnsi="Courier New" w:cs="Courier New"/>
+          <w:sz w:val="20"/>
+          <w:szCs w:val="20"/>
+          <w:lang w:val="en-US"/>
+        </w:rPr>
+        <w:t>int main() {</w:t>
+      </w:r>
+    </w:p>
+    <w:p>
+      <w:pPr>
+        <w:autoSpaceDE w:val="0"/>
+        <w:autoSpaceDN w:val="0"/>
+        <w:adjustRightInd w:val="0"/>
+        <w:spacing w:after="0" w:line="240" w:lineRule="auto"/>
+        <w:rPr>
+          <w:rFonts w:ascii="Courier New" w:hAnsi="Courier New" w:cs="Courier New"/>
+          <w:sz w:val="20"/>
+          <w:szCs w:val="20"/>
+          <w:lang w:val="en-US"/>
+        </w:rPr>
+      </w:pPr>
+      <w:r>
+        <w:rPr>
+          <w:rFonts w:ascii="Courier New" w:hAnsi="Courier New" w:cs="Courier New"/>
+          <w:sz w:val="20"/>
+          <w:szCs w:val="20"/>
+          <w:lang w:val="en-US"/>
+        </w:rPr>
+        <w:t xml:space="preserve">    // Задаем размеры матриц</w:t>
+      </w:r>
+    </w:p>
+    <w:p>
+      <w:pPr>
+        <w:autoSpaceDE w:val="0"/>
+        <w:autoSpaceDN w:val="0"/>
+        <w:adjustRightInd w:val="0"/>
+        <w:spacing w:after="0" w:line="240" w:lineRule="auto"/>
+        <w:rPr>
+          <w:rFonts w:ascii="Courier New" w:hAnsi="Courier New" w:cs="Courier New"/>
+          <w:sz w:val="20"/>
+          <w:szCs w:val="20"/>
+          <w:lang w:val="en-US"/>
+        </w:rPr>
+      </w:pPr>
+      <w:r>
+        <w:rPr>
+          <w:rFonts w:ascii="Courier New" w:hAnsi="Courier New" w:cs="Courier New"/>
+          <w:sz w:val="20"/>
+          <w:szCs w:val="20"/>
+          <w:lang w:val="en-US"/>
+        </w:rPr>
+        <w:t xml:space="preserve">    constexpr int rowsA = 1000, colsA = 1000, rowsB = 1000, colsB = 1000;</w:t>
+      </w:r>
+    </w:p>
+    <w:p>
+      <w:pPr>
+        <w:autoSpaceDE w:val="0"/>
+        <w:autoSpaceDN w:val="0"/>
+        <w:adjustRightInd w:val="0"/>
+        <w:spacing w:after="0" w:line="240" w:lineRule="auto"/>
+        <w:rPr>
+          <w:rFonts w:ascii="Courier New" w:hAnsi="Courier New" w:cs="Courier New"/>
+          <w:sz w:val="20"/>
+          <w:szCs w:val="20"/>
+          <w:lang w:val="en-US"/>
+        </w:rPr>
+      </w:pPr>
+      <w:r>
+        <w:rPr>
+          <w:rFonts w:ascii="Courier New" w:hAnsi="Courier New" w:cs="Courier New"/>
+          <w:sz w:val="20"/>
+          <w:szCs w:val="20"/>
+          <w:lang w:val="en-US"/>
+        </w:rPr>
+        <w:t xml:space="preserve">    if constexpr (rowsA != colsB)</w:t>
+      </w:r>
+    </w:p>
+    <w:p>
+      <w:pPr>
+        <w:autoSpaceDE w:val="0"/>
+        <w:autoSpaceDN w:val="0"/>
+        <w:adjustRightInd w:val="0"/>
+        <w:spacing w:after="0" w:line="240" w:lineRule="auto"/>
+        <w:rPr>
+          <w:rFonts w:ascii="Courier New" w:hAnsi="Courier New" w:cs="Courier New"/>
+          <w:sz w:val="20"/>
+          <w:szCs w:val="20"/>
+          <w:lang w:val="en-US"/>
+        </w:rPr>
+      </w:pPr>
+      <w:r>
+        <w:rPr>
+          <w:rFonts w:ascii="Courier New" w:hAnsi="Courier New" w:cs="Courier New"/>
+          <w:sz w:val="20"/>
+          <w:szCs w:val="20"/>
+          <w:lang w:val="en-US"/>
+        </w:rPr>
+        <w:t xml:space="preserve">    {</w:t>
+      </w:r>
+    </w:p>
+    <w:p>
+      <w:pPr>
+        <w:autoSpaceDE w:val="0"/>
+        <w:autoSpaceDN w:val="0"/>
+        <w:adjustRightInd w:val="0"/>
+        <w:spacing w:after="0" w:line="240" w:lineRule="auto"/>
+        <w:rPr>
+          <w:rFonts w:ascii="Courier New" w:hAnsi="Courier New" w:cs="Courier New"/>
+          <w:sz w:val="20"/>
+          <w:szCs w:val="20"/>
+          <w:lang w:val="en-US"/>
+        </w:rPr>
+      </w:pPr>
+      <w:r>
+        <w:rPr>
+          <w:rFonts w:ascii="Courier New" w:hAnsi="Courier New" w:cs="Courier New"/>
+          <w:sz w:val="20"/>
+          <w:szCs w:val="20"/>
+          <w:lang w:val="en-US"/>
+        </w:rPr>
+        <w:t xml:space="preserve">        std::cout &lt;&lt; "A rows and B columns must be equals" &lt;&lt; std::endl;</w:t>
+      </w:r>
+    </w:p>
+    <w:p>
+      <w:pPr>
+        <w:autoSpaceDE w:val="0"/>
+        <w:autoSpaceDN w:val="0"/>
+        <w:adjustRightInd w:val="0"/>
+        <w:spacing w:after="0" w:line="240" w:lineRule="auto"/>
+        <w:rPr>
+          <w:rFonts w:ascii="Courier New" w:hAnsi="Courier New" w:cs="Courier New"/>
+          <w:sz w:val="20"/>
+          <w:szCs w:val="20"/>
+          <w:lang w:val="en-US"/>
+        </w:rPr>
+      </w:pPr>
+      <w:r>
+        <w:rPr>
+          <w:rFonts w:ascii="Courier New" w:hAnsi="Courier New" w:cs="Courier New"/>
+          <w:sz w:val="20"/>
+          <w:szCs w:val="20"/>
+          <w:lang w:val="en-US"/>
+        </w:rPr>
+        <w:t xml:space="preserve">        return 0;</w:t>
+      </w:r>
+    </w:p>
+    <w:p>
+      <w:pPr>
+        <w:autoSpaceDE w:val="0"/>
+        <w:autoSpaceDN w:val="0"/>
+        <w:adjustRightInd w:val="0"/>
+        <w:spacing w:after="0" w:line="240" w:lineRule="auto"/>
+        <w:rPr>
+          <w:rFonts w:ascii="Courier New" w:hAnsi="Courier New" w:cs="Courier New"/>
+          <w:sz w:val="20"/>
+          <w:szCs w:val="20"/>
+          <w:lang w:val="en-US"/>
+        </w:rPr>
+      </w:pPr>
+      <w:r>
+        <w:rPr>
+          <w:rFonts w:ascii="Courier New" w:hAnsi="Courier New" w:cs="Courier New"/>
+          <w:sz w:val="20"/>
+          <w:szCs w:val="20"/>
+          <w:lang w:val="en-US"/>
+        </w:rPr>
+        <w:t xml:space="preserve">    }</w:t>
+      </w:r>
+    </w:p>
+    <w:p>
+      <w:pPr>
+        <w:autoSpaceDE w:val="0"/>
+        <w:autoSpaceDN w:val="0"/>
+        <w:adjustRightInd w:val="0"/>
+        <w:spacing w:after="0" w:line="240" w:lineRule="auto"/>
+        <w:rPr>
+          <w:rFonts w:ascii="Courier New" w:hAnsi="Courier New" w:cs="Courier New"/>
+          <w:sz w:val="20"/>
+          <w:szCs w:val="20"/>
+        </w:rPr>
+      </w:pPr>
+      <w:r>
+        <w:rPr>
+          <w:rFonts w:ascii="Courier New" w:hAnsi="Courier New" w:cs="Courier New"/>
+          <w:sz w:val="20"/>
+          <w:szCs w:val="20"/>
+        </w:rPr>
+        <w:t xml:space="preserve">    // Инициализация матриц </w:t>
+      </w:r>
+      <w:r>
+        <w:rPr>
+          <w:rFonts w:ascii="Courier New" w:hAnsi="Courier New" w:cs="Courier New"/>
+          <w:sz w:val="20"/>
+          <w:szCs w:val="20"/>
+          <w:lang w:val="en-US"/>
+        </w:rPr>
+        <w:t>A</w:t>
+      </w:r>
+      <w:r>
+        <w:rPr>
+          <w:rFonts w:ascii="Courier New" w:hAnsi="Courier New" w:cs="Courier New"/>
+          <w:sz w:val="20"/>
+          <w:szCs w:val="20"/>
+        </w:rPr>
+        <w:t xml:space="preserve">, </w:t>
+      </w:r>
+      <w:r>
+        <w:rPr>
+          <w:rFonts w:ascii="Courier New" w:hAnsi="Courier New" w:cs="Courier New"/>
+          <w:sz w:val="20"/>
+          <w:szCs w:val="20"/>
+          <w:lang w:val="en-US"/>
+        </w:rPr>
+        <w:t>B</w:t>
+      </w:r>
+      <w:r>
+        <w:rPr>
+          <w:rFonts w:ascii="Courier New" w:hAnsi="Courier New" w:cs="Courier New"/>
+          <w:sz w:val="20"/>
+          <w:szCs w:val="20"/>
+        </w:rPr>
+        <w:t xml:space="preserve"> и </w:t>
+      </w:r>
+      <w:r>
+        <w:rPr>
+          <w:rFonts w:ascii="Courier New" w:hAnsi="Courier New" w:cs="Courier New"/>
+          <w:sz w:val="20"/>
+          <w:szCs w:val="20"/>
+          <w:lang w:val="en-US"/>
+        </w:rPr>
+        <w:t>C</w:t>
+      </w:r>
+    </w:p>
+    <w:p>
+      <w:pPr>
+        <w:autoSpaceDE w:val="0"/>
+        <w:autoSpaceDN w:val="0"/>
+        <w:adjustRightInd w:val="0"/>
+        <w:spacing w:after="0" w:line="240" w:lineRule="auto"/>
+        <w:rPr>
+          <w:rFonts w:ascii="Courier New" w:hAnsi="Courier New" w:cs="Courier New"/>
+          <w:sz w:val="20"/>
+          <w:szCs w:val="20"/>
+        </w:rPr>
+      </w:pPr>
+      <w:r>
+        <w:rPr>
+          <w:rFonts w:ascii="Courier New" w:hAnsi="Courier New" w:cs="Courier New"/>
+          <w:sz w:val="20"/>
+          <w:szCs w:val="20"/>
+        </w:rPr>
+        <w:t xml:space="preserve">    // Выделение памяти и заполнение матриц </w:t>
+      </w:r>
+      <w:r>
+        <w:rPr>
+          <w:rFonts w:ascii="Courier New" w:hAnsi="Courier New" w:cs="Courier New"/>
+          <w:sz w:val="20"/>
+          <w:szCs w:val="20"/>
+          <w:lang w:val="en-US"/>
+        </w:rPr>
+        <w:t>A</w:t>
+      </w:r>
+      <w:r>
+        <w:rPr>
+          <w:rFonts w:ascii="Courier New" w:hAnsi="Courier New" w:cs="Courier New"/>
+          <w:sz w:val="20"/>
+          <w:szCs w:val="20"/>
+        </w:rPr>
+        <w:t xml:space="preserve"> и </w:t>
+      </w:r>
+      <w:r>
+        <w:rPr>
+          <w:rFonts w:ascii="Courier New" w:hAnsi="Courier New" w:cs="Courier New"/>
+          <w:sz w:val="20"/>
+          <w:szCs w:val="20"/>
+          <w:lang w:val="en-US"/>
+        </w:rPr>
+        <w:t>B</w:t>
+      </w:r>
+      <w:r>
+        <w:rPr>
+          <w:rFonts w:ascii="Courier New" w:hAnsi="Courier New" w:cs="Courier New"/>
+          <w:sz w:val="20"/>
+          <w:szCs w:val="20"/>
+        </w:rPr>
+        <w:t xml:space="preserve"> (ваш код)</w:t>
+      </w:r>
+    </w:p>
+    <w:p>
+      <w:pPr>
+        <w:autoSpaceDE w:val="0"/>
+        <w:autoSpaceDN w:val="0"/>
+        <w:adjustRightInd w:val="0"/>
+        <w:spacing w:after="0" w:line="240" w:lineRule="auto"/>
+        <w:rPr>
+          <w:rFonts w:ascii="Courier New" w:hAnsi="Courier New" w:cs="Courier New"/>
+          <w:sz w:val="20"/>
+          <w:szCs w:val="20"/>
+          <w:lang w:val="en-US"/>
+        </w:rPr>
+      </w:pPr>
+      <w:r>
+        <w:rPr>
+          <w:rFonts w:ascii="Courier New" w:hAnsi="Courier New" w:cs="Courier New"/>
+          <w:sz w:val="20"/>
+          <w:szCs w:val="20"/>
+        </w:rPr>
+        <w:t xml:space="preserve">    </w:t>
+      </w:r>
+      <w:r>
+        <w:rPr>
+          <w:rFonts w:ascii="Courier New" w:hAnsi="Courier New" w:cs="Courier New"/>
+          <w:sz w:val="20"/>
+          <w:szCs w:val="20"/>
+          <w:lang w:val="en-US"/>
+        </w:rPr>
+        <w:t>int** A = new int* [rowsA];</w:t>
+      </w:r>
+    </w:p>
+    <w:p>
+      <w:pPr>
+        <w:autoSpaceDE w:val="0"/>
+        <w:autoSpaceDN w:val="0"/>
+        <w:adjustRightInd w:val="0"/>
+        <w:spacing w:after="0" w:line="240" w:lineRule="auto"/>
+        <w:rPr>
+          <w:rFonts w:ascii="Courier New" w:hAnsi="Courier New" w:cs="Courier New"/>
+          <w:sz w:val="20"/>
+          <w:szCs w:val="20"/>
+          <w:lang w:val="en-US"/>
+        </w:rPr>
+      </w:pPr>
+      <w:r>
+        <w:rPr>
+          <w:rFonts w:ascii="Courier New" w:hAnsi="Courier New" w:cs="Courier New"/>
+          <w:sz w:val="20"/>
+          <w:szCs w:val="20"/>
+          <w:lang w:val="en-US"/>
+        </w:rPr>
         <w:t xml:space="preserve">    for (int i = 0; i &lt; rowsA; ++i) {</w:t>
       </w:r>
     </w:p>
@@ -3512,6 +4143,190 @@
           <w:szCs w:val="20"/>
           <w:lang w:val="en-US"/>
         </w:rPr>
+        <w:t xml:space="preserve">        A[i] = new int[colsA];</w:t>
+      </w:r>
+    </w:p>
+    <w:p>
+      <w:pPr>
+        <w:autoSpaceDE w:val="0"/>
+        <w:autoSpaceDN w:val="0"/>
+        <w:adjustRightInd w:val="0"/>
+        <w:spacing w:after="0" w:line="240" w:lineRule="auto"/>
+        <w:rPr>
+          <w:rFonts w:ascii="Courier New" w:hAnsi="Courier New" w:cs="Courier New"/>
+          <w:sz w:val="20"/>
+          <w:szCs w:val="20"/>
+          <w:lang w:val="en-US"/>
+        </w:rPr>
+      </w:pPr>
+      <w:r>
+        <w:rPr>
+          <w:rFonts w:ascii="Courier New" w:hAnsi="Courier New" w:cs="Courier New"/>
+          <w:sz w:val="20"/>
+          <w:szCs w:val="20"/>
+          <w:lang w:val="en-US"/>
+        </w:rPr>
+        <w:t xml:space="preserve">        for (int j = 0; j &lt; colsA; ++j) {</w:t>
+      </w:r>
+    </w:p>
+    <w:p>
+      <w:pPr>
+        <w:autoSpaceDE w:val="0"/>
+        <w:autoSpaceDN w:val="0"/>
+        <w:adjustRightInd w:val="0"/>
+        <w:spacing w:after="0" w:line="240" w:lineRule="auto"/>
+        <w:rPr>
+          <w:rFonts w:ascii="Courier New" w:hAnsi="Courier New" w:cs="Courier New"/>
+          <w:sz w:val="20"/>
+          <w:szCs w:val="20"/>
+          <w:lang w:val="en-US"/>
+        </w:rPr>
+      </w:pPr>
+      <w:r>
+        <w:rPr>
+          <w:rFonts w:ascii="Courier New" w:hAnsi="Courier New" w:cs="Courier New"/>
+          <w:sz w:val="20"/>
+          <w:szCs w:val="20"/>
+          <w:lang w:val="en-US"/>
+        </w:rPr>
+        <w:t xml:space="preserve">            A[i][j] = 1; // Пример инициализации, замените данными вашего кода</w:t>
+      </w:r>
+    </w:p>
+    <w:p>
+      <w:pPr>
+        <w:autoSpaceDE w:val="0"/>
+        <w:autoSpaceDN w:val="0"/>
+        <w:adjustRightInd w:val="0"/>
+        <w:spacing w:after="0" w:line="240" w:lineRule="auto"/>
+        <w:rPr>
+          <w:rFonts w:ascii="Courier New" w:hAnsi="Courier New" w:cs="Courier New"/>
+          <w:sz w:val="20"/>
+          <w:szCs w:val="20"/>
+          <w:lang w:val="en-US"/>
+        </w:rPr>
+      </w:pPr>
+      <w:r>
+        <w:rPr>
+          <w:rFonts w:ascii="Courier New" w:hAnsi="Courier New" w:cs="Courier New"/>
+          <w:sz w:val="20"/>
+          <w:szCs w:val="20"/>
+          <w:lang w:val="en-US"/>
+        </w:rPr>
+        <w:t xml:space="preserve">        }</w:t>
+      </w:r>
+    </w:p>
+    <w:p>
+      <w:pPr>
+        <w:autoSpaceDE w:val="0"/>
+        <w:autoSpaceDN w:val="0"/>
+        <w:adjustRightInd w:val="0"/>
+        <w:spacing w:after="0" w:line="240" w:lineRule="auto"/>
+        <w:rPr>
+          <w:rFonts w:ascii="Courier New" w:hAnsi="Courier New" w:cs="Courier New"/>
+          <w:sz w:val="20"/>
+          <w:szCs w:val="20"/>
+          <w:lang w:val="en-US"/>
+        </w:rPr>
+      </w:pPr>
+      <w:r>
+        <w:rPr>
+          <w:rFonts w:ascii="Courier New" w:hAnsi="Courier New" w:cs="Courier New"/>
+          <w:sz w:val="20"/>
+          <w:szCs w:val="20"/>
+          <w:lang w:val="en-US"/>
+        </w:rPr>
+        <w:t xml:space="preserve">    }</w:t>
+      </w:r>
+    </w:p>
+    <w:p>
+      <w:pPr>
+        <w:autoSpaceDE w:val="0"/>
+        <w:autoSpaceDN w:val="0"/>
+        <w:adjustRightInd w:val="0"/>
+        <w:spacing w:after="0" w:line="240" w:lineRule="auto"/>
+        <w:rPr>
+          <w:rFonts w:ascii="Courier New" w:hAnsi="Courier New" w:cs="Courier New"/>
+          <w:sz w:val="20"/>
+          <w:szCs w:val="20"/>
+          <w:lang w:val="en-US"/>
+        </w:rPr>
+      </w:pPr>
+      <w:r>
+        <w:rPr>
+          <w:rFonts w:ascii="Courier New" w:hAnsi="Courier New" w:cs="Courier New"/>
+          <w:sz w:val="20"/>
+          <w:szCs w:val="20"/>
+          <w:lang w:val="en-US"/>
+        </w:rPr>
+        <w:t xml:space="preserve">    int** B = new int* [rowsB];</w:t>
+      </w:r>
+    </w:p>
+    <w:p>
+      <w:pPr>
+        <w:autoSpaceDE w:val="0"/>
+        <w:autoSpaceDN w:val="0"/>
+        <w:adjustRightInd w:val="0"/>
+        <w:spacing w:after="0" w:line="240" w:lineRule="auto"/>
+        <w:rPr>
+          <w:rFonts w:ascii="Courier New" w:hAnsi="Courier New" w:cs="Courier New"/>
+          <w:sz w:val="20"/>
+          <w:szCs w:val="20"/>
+          <w:lang w:val="en-US"/>
+        </w:rPr>
+      </w:pPr>
+      <w:r>
+        <w:rPr>
+          <w:rFonts w:ascii="Courier New" w:hAnsi="Courier New" w:cs="Courier New"/>
+          <w:sz w:val="20"/>
+          <w:szCs w:val="20"/>
+          <w:lang w:val="en-US"/>
+        </w:rPr>
+        <w:t xml:space="preserve">    for (int i = 0; i &lt; rowsB; ++i) {</w:t>
+      </w:r>
+    </w:p>
+    <w:p>
+      <w:pPr>
+        <w:autoSpaceDE w:val="0"/>
+        <w:autoSpaceDN w:val="0"/>
+        <w:adjustRightInd w:val="0"/>
+        <w:spacing w:after="0" w:line="240" w:lineRule="auto"/>
+        <w:rPr>
+          <w:rFonts w:ascii="Courier New" w:hAnsi="Courier New" w:cs="Courier New"/>
+          <w:sz w:val="20"/>
+          <w:szCs w:val="20"/>
+          <w:lang w:val="en-US"/>
+        </w:rPr>
+      </w:pPr>
+      <w:r>
+        <w:rPr>
+          <w:rFonts w:ascii="Courier New" w:hAnsi="Courier New" w:cs="Courier New"/>
+          <w:sz w:val="20"/>
+          <w:szCs w:val="20"/>
+          <w:lang w:val="en-US"/>
+        </w:rPr>
+        <w:t xml:space="preserve">        B[i] = new int[colsB];</w:t>
+      </w:r>
+    </w:p>
+    <w:p>
+      <w:pPr>
+        <w:autoSpaceDE w:val="0"/>
+        <w:autoSpaceDN w:val="0"/>
+        <w:adjustRightInd w:val="0"/>
+        <w:spacing w:after="0" w:line="240" w:lineRule="auto"/>
+        <w:rPr>
+          <w:rFonts w:ascii="Courier New" w:hAnsi="Courier New" w:cs="Courier New"/>
+          <w:sz w:val="20"/>
+          <w:szCs w:val="20"/>
+          <w:lang w:val="en-US"/>
+        </w:rPr>
+      </w:pPr>
+      <w:r>
+        <w:rPr>
+          <w:rFonts w:ascii="Courier New" w:hAnsi="Courier New" w:cs="Courier New"/>
+          <w:sz w:val="20"/>
+          <w:szCs w:val="20"/>
+          <w:lang w:val="en-US"/>
+        </w:rPr>
         <w:t xml:space="preserve">        for (int j = 0; j &lt; colsB; ++j) {</w:t>
       </w:r>
     </w:p>
@@ -3535,6 +4350,190 @@
           <w:szCs w:val="20"/>
           <w:lang w:val="en-US"/>
         </w:rPr>
+        <w:t xml:space="preserve">            B[i][j] = 2; // Пример инициализации, замените данными вашего кода</w:t>
+      </w:r>
+    </w:p>
+    <w:p>
+      <w:pPr>
+        <w:autoSpaceDE w:val="0"/>
+        <w:autoSpaceDN w:val="0"/>
+        <w:adjustRightInd w:val="0"/>
+        <w:spacing w:after="0" w:line="240" w:lineRule="auto"/>
+        <w:rPr>
+          <w:rFonts w:ascii="Courier New" w:hAnsi="Courier New" w:cs="Courier New"/>
+          <w:sz w:val="20"/>
+          <w:szCs w:val="20"/>
+          <w:lang w:val="en-US"/>
+        </w:rPr>
+      </w:pPr>
+      <w:r>
+        <w:rPr>
+          <w:rFonts w:ascii="Courier New" w:hAnsi="Courier New" w:cs="Courier New"/>
+          <w:sz w:val="20"/>
+          <w:szCs w:val="20"/>
+          <w:lang w:val="en-US"/>
+        </w:rPr>
+        <w:t xml:space="preserve">        }</w:t>
+      </w:r>
+    </w:p>
+    <w:p>
+      <w:pPr>
+        <w:autoSpaceDE w:val="0"/>
+        <w:autoSpaceDN w:val="0"/>
+        <w:adjustRightInd w:val="0"/>
+        <w:spacing w:after="0" w:line="240" w:lineRule="auto"/>
+        <w:rPr>
+          <w:rFonts w:ascii="Courier New" w:hAnsi="Courier New" w:cs="Courier New"/>
+          <w:sz w:val="20"/>
+          <w:szCs w:val="20"/>
+          <w:lang w:val="en-US"/>
+        </w:rPr>
+      </w:pPr>
+      <w:r>
+        <w:rPr>
+          <w:rFonts w:ascii="Courier New" w:hAnsi="Courier New" w:cs="Courier New"/>
+          <w:sz w:val="20"/>
+          <w:szCs w:val="20"/>
+          <w:lang w:val="en-US"/>
+        </w:rPr>
+        <w:t xml:space="preserve">    }</w:t>
+      </w:r>
+    </w:p>
+    <w:p>
+      <w:pPr>
+        <w:autoSpaceDE w:val="0"/>
+        <w:autoSpaceDN w:val="0"/>
+        <w:adjustRightInd w:val="0"/>
+        <w:spacing w:after="0" w:line="240" w:lineRule="auto"/>
+        <w:rPr>
+          <w:rFonts w:ascii="Courier New" w:hAnsi="Courier New" w:cs="Courier New"/>
+          <w:sz w:val="20"/>
+          <w:szCs w:val="20"/>
+          <w:lang w:val="en-US"/>
+        </w:rPr>
+      </w:pPr>
+      <w:r>
+        <w:rPr>
+          <w:rFonts w:ascii="Courier New" w:hAnsi="Courier New" w:cs="Courier New"/>
+          <w:sz w:val="20"/>
+          <w:szCs w:val="20"/>
+          <w:lang w:val="en-US"/>
+        </w:rPr>
+        <w:t xml:space="preserve">    // Выделение памяти для матрицы C</w:t>
+      </w:r>
+    </w:p>
+    <w:p>
+      <w:pPr>
+        <w:autoSpaceDE w:val="0"/>
+        <w:autoSpaceDN w:val="0"/>
+        <w:adjustRightInd w:val="0"/>
+        <w:spacing w:after="0" w:line="240" w:lineRule="auto"/>
+        <w:rPr>
+          <w:rFonts w:ascii="Courier New" w:hAnsi="Courier New" w:cs="Courier New"/>
+          <w:sz w:val="20"/>
+          <w:szCs w:val="20"/>
+          <w:lang w:val="en-US"/>
+        </w:rPr>
+      </w:pPr>
+      <w:r>
+        <w:rPr>
+          <w:rFonts w:ascii="Courier New" w:hAnsi="Courier New" w:cs="Courier New"/>
+          <w:sz w:val="20"/>
+          <w:szCs w:val="20"/>
+          <w:lang w:val="en-US"/>
+        </w:rPr>
+        <w:t xml:space="preserve">    int** C = new int* [rowsA];</w:t>
+      </w:r>
+    </w:p>
+    <w:p>
+      <w:pPr>
+        <w:autoSpaceDE w:val="0"/>
+        <w:autoSpaceDN w:val="0"/>
+        <w:adjustRightInd w:val="0"/>
+        <w:spacing w:after="0" w:line="240" w:lineRule="auto"/>
+        <w:rPr>
+          <w:rFonts w:ascii="Courier New" w:hAnsi="Courier New" w:cs="Courier New"/>
+          <w:sz w:val="20"/>
+          <w:szCs w:val="20"/>
+          <w:lang w:val="en-US"/>
+        </w:rPr>
+      </w:pPr>
+      <w:r>
+        <w:rPr>
+          <w:rFonts w:ascii="Courier New" w:hAnsi="Courier New" w:cs="Courier New"/>
+          <w:sz w:val="20"/>
+          <w:szCs w:val="20"/>
+          <w:lang w:val="en-US"/>
+        </w:rPr>
+        <w:t xml:space="preserve">    for (int i = 0; i &lt; rowsA; ++i) {</w:t>
+      </w:r>
+    </w:p>
+    <w:p>
+      <w:pPr>
+        <w:autoSpaceDE w:val="0"/>
+        <w:autoSpaceDN w:val="0"/>
+        <w:adjustRightInd w:val="0"/>
+        <w:spacing w:after="0" w:line="240" w:lineRule="auto"/>
+        <w:rPr>
+          <w:rFonts w:ascii="Courier New" w:hAnsi="Courier New" w:cs="Courier New"/>
+          <w:sz w:val="20"/>
+          <w:szCs w:val="20"/>
+          <w:lang w:val="en-US"/>
+        </w:rPr>
+      </w:pPr>
+      <w:r>
+        <w:rPr>
+          <w:rFonts w:ascii="Courier New" w:hAnsi="Courier New" w:cs="Courier New"/>
+          <w:sz w:val="20"/>
+          <w:szCs w:val="20"/>
+          <w:lang w:val="en-US"/>
+        </w:rPr>
+        <w:t xml:space="preserve">        C[i] = new int[colsB];</w:t>
+      </w:r>
+    </w:p>
+    <w:p>
+      <w:pPr>
+        <w:autoSpaceDE w:val="0"/>
+        <w:autoSpaceDN w:val="0"/>
+        <w:adjustRightInd w:val="0"/>
+        <w:spacing w:after="0" w:line="240" w:lineRule="auto"/>
+        <w:rPr>
+          <w:rFonts w:ascii="Courier New" w:hAnsi="Courier New" w:cs="Courier New"/>
+          <w:sz w:val="20"/>
+          <w:szCs w:val="20"/>
+          <w:lang w:val="en-US"/>
+        </w:rPr>
+      </w:pPr>
+      <w:r>
+        <w:rPr>
+          <w:rFonts w:ascii="Courier New" w:hAnsi="Courier New" w:cs="Courier New"/>
+          <w:sz w:val="20"/>
+          <w:szCs w:val="20"/>
+          <w:lang w:val="en-US"/>
+        </w:rPr>
+        <w:t xml:space="preserve">        for (int j = 0; j &lt; colsB; ++j)</w:t>
+      </w:r>
+    </w:p>
+    <w:p>
+      <w:pPr>
+        <w:autoSpaceDE w:val="0"/>
+        <w:autoSpaceDN w:val="0"/>
+        <w:adjustRightInd w:val="0"/>
+        <w:spacing w:after="0" w:line="240" w:lineRule="auto"/>
+        <w:rPr>
+          <w:rFonts w:ascii="Courier New" w:hAnsi="Courier New" w:cs="Courier New"/>
+          <w:sz w:val="20"/>
+          <w:szCs w:val="20"/>
+          <w:lang w:val="en-US"/>
+        </w:rPr>
+      </w:pPr>
+      <w:r>
+        <w:rPr>
+          <w:rFonts w:ascii="Courier New" w:hAnsi="Courier New" w:cs="Courier New"/>
+          <w:sz w:val="20"/>
+          <w:szCs w:val="20"/>
+          <w:lang w:val="en-US"/>
+        </w:rPr>
         <w:t xml:space="preserve">            C[i][j] = 0;</w:t>
       </w:r>
     </w:p>
@@ -3558,235 +4557,6 @@
           <w:szCs w:val="20"/>
           <w:lang w:val="en-US"/>
         </w:rPr>
-        <w:t xml:space="preserve">            for (int k = 0; k &lt; colsA; ++k) {</w:t>
-      </w:r>
-    </w:p>
-    <w:p>
-      <w:pPr>
-        <w:autoSpaceDE w:val="0"/>
-        <w:autoSpaceDN w:val="0"/>
-        <w:adjustRightInd w:val="0"/>
-        <w:spacing w:after="0" w:line="240" w:lineRule="auto"/>
-        <w:rPr>
-          <w:rFonts w:ascii="Courier New" w:hAnsi="Courier New" w:cs="Courier New"/>
-          <w:sz w:val="20"/>
-          <w:szCs w:val="20"/>
-        </w:rPr>
-      </w:pPr>
-      <w:r>
-        <w:rPr>
-          <w:rFonts w:ascii="Courier New" w:hAnsi="Courier New" w:cs="Courier New"/>
-          <w:sz w:val="20"/>
-          <w:szCs w:val="20"/>
-          <w:lang w:val="en-US"/>
-        </w:rPr>
-        <w:t xml:space="preserve">                C</w:t>
-      </w:r>
-      <w:r>
-        <w:rPr>
-          <w:rFonts w:ascii="Courier New" w:hAnsi="Courier New" w:cs="Courier New"/>
-          <w:sz w:val="20"/>
-          <w:szCs w:val="20"/>
-        </w:rPr>
-        <w:t>[</w:t>
-      </w:r>
-      <w:r>
-        <w:rPr>
-          <w:rFonts w:ascii="Courier New" w:hAnsi="Courier New" w:cs="Courier New"/>
-          <w:sz w:val="20"/>
-          <w:szCs w:val="20"/>
-          <w:lang w:val="en-US"/>
-        </w:rPr>
-        <w:t>i</w:t>
-      </w:r>
-      <w:r>
-        <w:rPr>
-          <w:rFonts w:ascii="Courier New" w:hAnsi="Courier New" w:cs="Courier New"/>
-          <w:sz w:val="20"/>
-          <w:szCs w:val="20"/>
-        </w:rPr>
-        <w:t>][</w:t>
-      </w:r>
-      <w:r>
-        <w:rPr>
-          <w:rFonts w:ascii="Courier New" w:hAnsi="Courier New" w:cs="Courier New"/>
-          <w:sz w:val="20"/>
-          <w:szCs w:val="20"/>
-          <w:lang w:val="en-US"/>
-        </w:rPr>
-        <w:t>j</w:t>
-      </w:r>
-      <w:r>
-        <w:rPr>
-          <w:rFonts w:ascii="Courier New" w:hAnsi="Courier New" w:cs="Courier New"/>
-          <w:sz w:val="20"/>
-          <w:szCs w:val="20"/>
-        </w:rPr>
-        <w:t xml:space="preserve">] += </w:t>
-      </w:r>
-      <w:r>
-        <w:rPr>
-          <w:rFonts w:ascii="Courier New" w:hAnsi="Courier New" w:cs="Courier New"/>
-          <w:sz w:val="20"/>
-          <w:szCs w:val="20"/>
-          <w:lang w:val="en-US"/>
-        </w:rPr>
-        <w:t>A</w:t>
-      </w:r>
-      <w:r>
-        <w:rPr>
-          <w:rFonts w:ascii="Courier New" w:hAnsi="Courier New" w:cs="Courier New"/>
-          <w:sz w:val="20"/>
-          <w:szCs w:val="20"/>
-        </w:rPr>
-        <w:t>[</w:t>
-      </w:r>
-      <w:r>
-        <w:rPr>
-          <w:rFonts w:ascii="Courier New" w:hAnsi="Courier New" w:cs="Courier New"/>
-          <w:sz w:val="20"/>
-          <w:szCs w:val="20"/>
-          <w:lang w:val="en-US"/>
-        </w:rPr>
-        <w:t>i</w:t>
-      </w:r>
-      <w:r>
-        <w:rPr>
-          <w:rFonts w:ascii="Courier New" w:hAnsi="Courier New" w:cs="Courier New"/>
-          <w:sz w:val="20"/>
-          <w:szCs w:val="20"/>
-        </w:rPr>
-        <w:t>][</w:t>
-      </w:r>
-      <w:r>
-        <w:rPr>
-          <w:rFonts w:ascii="Courier New" w:hAnsi="Courier New" w:cs="Courier New"/>
-          <w:sz w:val="20"/>
-          <w:szCs w:val="20"/>
-          <w:lang w:val="en-US"/>
-        </w:rPr>
-        <w:t>k</w:t>
-      </w:r>
-      <w:r>
-        <w:rPr>
-          <w:rFonts w:ascii="Courier New" w:hAnsi="Courier New" w:cs="Courier New"/>
-          <w:sz w:val="20"/>
-          <w:szCs w:val="20"/>
-        </w:rPr>
-        <w:t xml:space="preserve">] * </w:t>
-      </w:r>
-      <w:r>
-        <w:rPr>
-          <w:rFonts w:ascii="Courier New" w:hAnsi="Courier New" w:cs="Courier New"/>
-          <w:sz w:val="20"/>
-          <w:szCs w:val="20"/>
-          <w:lang w:val="en-US"/>
-        </w:rPr>
-        <w:t>B</w:t>
-      </w:r>
-      <w:r>
-        <w:rPr>
-          <w:rFonts w:ascii="Courier New" w:hAnsi="Courier New" w:cs="Courier New"/>
-          <w:sz w:val="20"/>
-          <w:szCs w:val="20"/>
-        </w:rPr>
-        <w:t>[</w:t>
-      </w:r>
-      <w:r>
-        <w:rPr>
-          <w:rFonts w:ascii="Courier New" w:hAnsi="Courier New" w:cs="Courier New"/>
-          <w:sz w:val="20"/>
-          <w:szCs w:val="20"/>
-          <w:lang w:val="en-US"/>
-        </w:rPr>
-        <w:t>k</w:t>
-      </w:r>
-      <w:r>
-        <w:rPr>
-          <w:rFonts w:ascii="Courier New" w:hAnsi="Courier New" w:cs="Courier New"/>
-          <w:sz w:val="20"/>
-          <w:szCs w:val="20"/>
-        </w:rPr>
-        <w:t>][</w:t>
-      </w:r>
-      <w:r>
-        <w:rPr>
-          <w:rFonts w:ascii="Courier New" w:hAnsi="Courier New" w:cs="Courier New"/>
-          <w:sz w:val="20"/>
-          <w:szCs w:val="20"/>
-          <w:lang w:val="en-US"/>
-        </w:rPr>
-        <w:t>j</w:t>
-      </w:r>
-      <w:r>
-        <w:rPr>
-          <w:rFonts w:ascii="Courier New" w:hAnsi="Courier New" w:cs="Courier New"/>
-          <w:sz w:val="20"/>
-          <w:szCs w:val="20"/>
-        </w:rPr>
-        <w:t>];</w:t>
-      </w:r>
-    </w:p>
-    <w:p>
-      <w:pPr>
-        <w:autoSpaceDE w:val="0"/>
-        <w:autoSpaceDN w:val="0"/>
-        <w:adjustRightInd w:val="0"/>
-        <w:spacing w:after="0" w:line="240" w:lineRule="auto"/>
-        <w:rPr>
-          <w:rFonts w:ascii="Courier New" w:hAnsi="Courier New" w:cs="Courier New"/>
-          <w:sz w:val="20"/>
-          <w:szCs w:val="20"/>
-        </w:rPr>
-      </w:pPr>
-      <w:r>
-        <w:rPr>
-          <w:rFonts w:ascii="Courier New" w:hAnsi="Courier New" w:cs="Courier New"/>
-          <w:sz w:val="20"/>
-          <w:szCs w:val="20"/>
-        </w:rPr>
-        <w:t xml:space="preserve">            }</w:t>
-      </w:r>
-    </w:p>
-    <w:p>
-      <w:pPr>
-        <w:autoSpaceDE w:val="0"/>
-        <w:autoSpaceDN w:val="0"/>
-        <w:adjustRightInd w:val="0"/>
-        <w:spacing w:after="0" w:line="240" w:lineRule="auto"/>
-        <w:rPr>
-          <w:rFonts w:ascii="Courier New" w:hAnsi="Courier New" w:cs="Courier New"/>
-          <w:sz w:val="20"/>
-          <w:szCs w:val="20"/>
-        </w:rPr>
-      </w:pPr>
-      <w:r>
-        <w:rPr>
-          <w:rFonts w:ascii="Courier New" w:hAnsi="Courier New" w:cs="Courier New"/>
-          <w:sz w:val="20"/>
-          <w:szCs w:val="20"/>
-        </w:rPr>
-        <w:t xml:space="preserve">        }</w:t>
-      </w:r>
-    </w:p>
-    <w:p>
-      <w:pPr>
-        <w:autoSpaceDE w:val="0"/>
-        <w:autoSpaceDN w:val="0"/>
-        <w:adjustRightInd w:val="0"/>
-        <w:spacing w:after="0" w:line="240" w:lineRule="auto"/>
-        <w:rPr>
-          <w:rFonts w:ascii="Courier New" w:hAnsi="Courier New" w:cs="Courier New"/>
-          <w:sz w:val="20"/>
-          <w:szCs w:val="20"/>
-        </w:rPr>
-      </w:pPr>
-      <w:r>
-        <w:rPr>
-          <w:rFonts w:ascii="Courier New" w:hAnsi="Courier New" w:cs="Courier New"/>
-          <w:sz w:val="20"/>
-          <w:szCs w:val="20"/>
-        </w:rPr>
         <w:t xml:space="preserve">    }</w:t>
       </w:r>
     </w:p>
@@ -3808,2630 +4578,414 @@
           <w:sz w:val="20"/>
           <w:szCs w:val="20"/>
         </w:rPr>
+        <w:t xml:space="preserve">    // Засекаем время выполнения для последовательного умножения матриц</w:t>
+      </w:r>
+    </w:p>
+    <w:p>
+      <w:pPr>
+        <w:autoSpaceDE w:val="0"/>
+        <w:autoSpaceDN w:val="0"/>
+        <w:adjustRightInd w:val="0"/>
+        <w:spacing w:after="0" w:line="240" w:lineRule="auto"/>
+        <w:rPr>
+          <w:rFonts w:ascii="Courier New" w:hAnsi="Courier New" w:cs="Courier New"/>
+          <w:sz w:val="20"/>
+          <w:szCs w:val="20"/>
+          <w:lang w:val="en-US"/>
+        </w:rPr>
+      </w:pPr>
+      <w:r>
+        <w:rPr>
+          <w:rFonts w:ascii="Courier New" w:hAnsi="Courier New" w:cs="Courier New"/>
+          <w:sz w:val="20"/>
+          <w:szCs w:val="20"/>
+        </w:rPr>
+        <w:t xml:space="preserve">    </w:t>
+      </w:r>
+      <w:r>
+        <w:rPr>
+          <w:rFonts w:ascii="Courier New" w:hAnsi="Courier New" w:cs="Courier New"/>
+          <w:sz w:val="20"/>
+          <w:szCs w:val="20"/>
+          <w:lang w:val="en-US"/>
+        </w:rPr>
+        <w:t>auto startSequential = std::chrono::high_resolution_clock::now();</w:t>
+      </w:r>
+    </w:p>
+    <w:p>
+      <w:pPr>
+        <w:autoSpaceDE w:val="0"/>
+        <w:autoSpaceDN w:val="0"/>
+        <w:adjustRightInd w:val="0"/>
+        <w:spacing w:after="0" w:line="240" w:lineRule="auto"/>
+        <w:rPr>
+          <w:rFonts w:ascii="Courier New" w:hAnsi="Courier New" w:cs="Courier New"/>
+          <w:sz w:val="20"/>
+          <w:szCs w:val="20"/>
+          <w:lang w:val="en-US"/>
+        </w:rPr>
+      </w:pPr>
+      <w:r>
+        <w:rPr>
+          <w:rFonts w:ascii="Courier New" w:hAnsi="Courier New" w:cs="Courier New"/>
+          <w:sz w:val="20"/>
+          <w:szCs w:val="20"/>
+          <w:lang w:val="en-US"/>
+        </w:rPr>
+        <w:lastRenderedPageBreak/>
+        <w:t xml:space="preserve">    multiplyMatricesSequential(A, B, C, rowsA, colsA, colsB);</w:t>
+      </w:r>
+    </w:p>
+    <w:p>
+      <w:pPr>
+        <w:autoSpaceDE w:val="0"/>
+        <w:autoSpaceDN w:val="0"/>
+        <w:adjustRightInd w:val="0"/>
+        <w:spacing w:after="0" w:line="240" w:lineRule="auto"/>
+        <w:rPr>
+          <w:rFonts w:ascii="Courier New" w:hAnsi="Courier New" w:cs="Courier New"/>
+          <w:sz w:val="20"/>
+          <w:szCs w:val="20"/>
+          <w:lang w:val="en-US"/>
+        </w:rPr>
+      </w:pPr>
+      <w:r>
+        <w:rPr>
+          <w:rFonts w:ascii="Courier New" w:hAnsi="Courier New" w:cs="Courier New"/>
+          <w:sz w:val="20"/>
+          <w:szCs w:val="20"/>
+          <w:lang w:val="en-US"/>
+        </w:rPr>
+        <w:t xml:space="preserve">    auto endSequential = std::chrono::high_resolution_clock::now();</w:t>
+      </w:r>
+    </w:p>
+    <w:p>
+      <w:pPr>
+        <w:autoSpaceDE w:val="0"/>
+        <w:autoSpaceDN w:val="0"/>
+        <w:adjustRightInd w:val="0"/>
+        <w:spacing w:after="0" w:line="240" w:lineRule="auto"/>
+        <w:rPr>
+          <w:rFonts w:ascii="Courier New" w:hAnsi="Courier New" w:cs="Courier New"/>
+          <w:sz w:val="20"/>
+          <w:szCs w:val="20"/>
+          <w:lang w:val="en-US"/>
+        </w:rPr>
+      </w:pPr>
+      <w:r>
+        <w:rPr>
+          <w:rFonts w:ascii="Courier New" w:hAnsi="Courier New" w:cs="Courier New"/>
+          <w:sz w:val="20"/>
+          <w:szCs w:val="20"/>
+          <w:lang w:val="en-US"/>
+        </w:rPr>
+        <w:t xml:space="preserve">    double sequentialTime = std::chrono::duration&lt;double, std::milli&gt;(endSequential - startSequential).count();</w:t>
+      </w:r>
+    </w:p>
+    <w:p>
+      <w:pPr>
+        <w:autoSpaceDE w:val="0"/>
+        <w:autoSpaceDN w:val="0"/>
+        <w:adjustRightInd w:val="0"/>
+        <w:spacing w:after="0" w:line="240" w:lineRule="auto"/>
+        <w:rPr>
+          <w:rFonts w:ascii="Courier New" w:hAnsi="Courier New" w:cs="Courier New"/>
+          <w:sz w:val="20"/>
+          <w:szCs w:val="20"/>
+        </w:rPr>
+      </w:pPr>
+      <w:r>
+        <w:rPr>
+          <w:rFonts w:ascii="Courier New" w:hAnsi="Courier New" w:cs="Courier New"/>
+          <w:sz w:val="20"/>
+          <w:szCs w:val="20"/>
+        </w:rPr>
+        <w:t xml:space="preserve">    // Засекаем время выполнения для параллельного умножения матриц</w:t>
+      </w:r>
+    </w:p>
+    <w:p>
+      <w:pPr>
+        <w:autoSpaceDE w:val="0"/>
+        <w:autoSpaceDN w:val="0"/>
+        <w:adjustRightInd w:val="0"/>
+        <w:spacing w:after="0" w:line="240" w:lineRule="auto"/>
+        <w:rPr>
+          <w:rFonts w:ascii="Courier New" w:hAnsi="Courier New" w:cs="Courier New"/>
+          <w:sz w:val="20"/>
+          <w:szCs w:val="20"/>
+          <w:lang w:val="en-US"/>
+        </w:rPr>
+      </w:pPr>
+      <w:r>
+        <w:rPr>
+          <w:rFonts w:ascii="Courier New" w:hAnsi="Courier New" w:cs="Courier New"/>
+          <w:sz w:val="20"/>
+          <w:szCs w:val="20"/>
+        </w:rPr>
+        <w:t xml:space="preserve">    </w:t>
+      </w:r>
+      <w:r>
+        <w:rPr>
+          <w:rFonts w:ascii="Courier New" w:hAnsi="Courier New" w:cs="Courier New"/>
+          <w:sz w:val="20"/>
+          <w:szCs w:val="20"/>
+          <w:lang w:val="en-US"/>
+        </w:rPr>
+        <w:t>auto startParallel = std::chrono::high_resolution_clock::now();</w:t>
+      </w:r>
+    </w:p>
+    <w:p>
+      <w:pPr>
+        <w:autoSpaceDE w:val="0"/>
+        <w:autoSpaceDN w:val="0"/>
+        <w:adjustRightInd w:val="0"/>
+        <w:spacing w:after="0" w:line="240" w:lineRule="auto"/>
+        <w:rPr>
+          <w:rFonts w:ascii="Courier New" w:hAnsi="Courier New" w:cs="Courier New"/>
+          <w:sz w:val="20"/>
+          <w:szCs w:val="20"/>
+          <w:lang w:val="en-US"/>
+        </w:rPr>
+      </w:pPr>
+      <w:r>
+        <w:rPr>
+          <w:rFonts w:ascii="Courier New" w:hAnsi="Courier New" w:cs="Courier New"/>
+          <w:sz w:val="20"/>
+          <w:szCs w:val="20"/>
+          <w:lang w:val="en-US"/>
+        </w:rPr>
+        <w:t xml:space="preserve">    multiplyMatrices(A, B, C, rowsA, colsA, colsB);</w:t>
+      </w:r>
+    </w:p>
+    <w:p>
+      <w:pPr>
+        <w:autoSpaceDE w:val="0"/>
+        <w:autoSpaceDN w:val="0"/>
+        <w:adjustRightInd w:val="0"/>
+        <w:spacing w:after="0" w:line="240" w:lineRule="auto"/>
+        <w:rPr>
+          <w:rFonts w:ascii="Courier New" w:hAnsi="Courier New" w:cs="Courier New"/>
+          <w:sz w:val="20"/>
+          <w:szCs w:val="20"/>
+          <w:lang w:val="en-US"/>
+        </w:rPr>
+      </w:pPr>
+      <w:r>
+        <w:rPr>
+          <w:rFonts w:ascii="Courier New" w:hAnsi="Courier New" w:cs="Courier New"/>
+          <w:sz w:val="20"/>
+          <w:szCs w:val="20"/>
+          <w:lang w:val="en-US"/>
+        </w:rPr>
+        <w:t xml:space="preserve">    auto endParallel = std::chrono::high_resolution_clock::now();</w:t>
+      </w:r>
+    </w:p>
+    <w:p>
+      <w:pPr>
+        <w:autoSpaceDE w:val="0"/>
+        <w:autoSpaceDN w:val="0"/>
+        <w:adjustRightInd w:val="0"/>
+        <w:spacing w:after="0" w:line="240" w:lineRule="auto"/>
+        <w:rPr>
+          <w:rFonts w:ascii="Courier New" w:hAnsi="Courier New" w:cs="Courier New"/>
+          <w:sz w:val="20"/>
+          <w:szCs w:val="20"/>
+          <w:lang w:val="en-US"/>
+        </w:rPr>
+      </w:pPr>
+      <w:r>
+        <w:rPr>
+          <w:rFonts w:ascii="Courier New" w:hAnsi="Courier New" w:cs="Courier New"/>
+          <w:sz w:val="20"/>
+          <w:szCs w:val="20"/>
+          <w:lang w:val="en-US"/>
+        </w:rPr>
+        <w:t xml:space="preserve">    double parallelTime = std::chrono::duration&lt;double, std::milli&gt;(endParallel - startParallel).count();</w:t>
+      </w:r>
+    </w:p>
+    <w:p>
+      <w:pPr>
+        <w:autoSpaceDE w:val="0"/>
+        <w:autoSpaceDN w:val="0"/>
+        <w:adjustRightInd w:val="0"/>
+        <w:spacing w:after="0" w:line="240" w:lineRule="auto"/>
+        <w:rPr>
+          <w:rFonts w:ascii="Courier New" w:hAnsi="Courier New" w:cs="Courier New"/>
+          <w:sz w:val="20"/>
+          <w:szCs w:val="20"/>
+          <w:lang w:val="en-US"/>
+        </w:rPr>
+      </w:pPr>
+      <w:r>
+        <w:rPr>
+          <w:rFonts w:ascii="Courier New" w:hAnsi="Courier New" w:cs="Courier New"/>
+          <w:sz w:val="20"/>
+          <w:szCs w:val="20"/>
+          <w:lang w:val="en-US"/>
+        </w:rPr>
+        <w:t xml:space="preserve">    // Вывод времени выполнения</w:t>
+      </w:r>
+    </w:p>
+    <w:p>
+      <w:pPr>
+        <w:autoSpaceDE w:val="0"/>
+        <w:autoSpaceDN w:val="0"/>
+        <w:adjustRightInd w:val="0"/>
+        <w:spacing w:after="0" w:line="240" w:lineRule="auto"/>
+        <w:rPr>
+          <w:rFonts w:ascii="Courier New" w:hAnsi="Courier New" w:cs="Courier New"/>
+          <w:sz w:val="20"/>
+          <w:szCs w:val="20"/>
+          <w:lang w:val="en-US"/>
+        </w:rPr>
+      </w:pPr>
+      <w:r>
+        <w:rPr>
+          <w:rFonts w:ascii="Courier New" w:hAnsi="Courier New" w:cs="Courier New"/>
+          <w:sz w:val="20"/>
+          <w:szCs w:val="20"/>
+          <w:lang w:val="en-US"/>
+        </w:rPr>
+        <w:t xml:space="preserve">    std::cout &lt;&lt; "Sequential Time: " &lt;&lt; sequentialTime / 1000 &lt;&lt; " milliseconds" &lt;&lt; std::endl;</w:t>
+      </w:r>
+    </w:p>
+    <w:p>
+      <w:pPr>
+        <w:autoSpaceDE w:val="0"/>
+        <w:autoSpaceDN w:val="0"/>
+        <w:adjustRightInd w:val="0"/>
+        <w:spacing w:after="0" w:line="240" w:lineRule="auto"/>
+        <w:rPr>
+          <w:rFonts w:ascii="Courier New" w:hAnsi="Courier New" w:cs="Courier New"/>
+          <w:sz w:val="20"/>
+          <w:szCs w:val="20"/>
+          <w:lang w:val="en-US"/>
+        </w:rPr>
+      </w:pPr>
+      <w:r>
+        <w:rPr>
+          <w:rFonts w:ascii="Courier New" w:hAnsi="Courier New" w:cs="Courier New"/>
+          <w:sz w:val="20"/>
+          <w:szCs w:val="20"/>
+          <w:lang w:val="en-US"/>
+        </w:rPr>
+        <w:t xml:space="preserve">    std::cout &lt;&lt; "Parallel Time: " &lt;&lt; parallelTime / 1000 &lt;&lt; " milliseconds" &lt;&lt; std::endl;</w:t>
+      </w:r>
+    </w:p>
+    <w:p>
+      <w:pPr>
+        <w:autoSpaceDE w:val="0"/>
+        <w:autoSpaceDN w:val="0"/>
+        <w:adjustRightInd w:val="0"/>
+        <w:spacing w:after="0" w:line="240" w:lineRule="auto"/>
+        <w:rPr>
+          <w:rFonts w:ascii="Courier New" w:hAnsi="Courier New" w:cs="Courier New"/>
+          <w:sz w:val="20"/>
+          <w:szCs w:val="20"/>
+          <w:lang w:val="en-US"/>
+        </w:rPr>
+      </w:pPr>
+      <w:r>
+        <w:rPr>
+          <w:rFonts w:ascii="Courier New" w:hAnsi="Courier New" w:cs="Courier New"/>
+          <w:sz w:val="20"/>
+          <w:szCs w:val="20"/>
+          <w:lang w:val="en-US"/>
+        </w:rPr>
+        <w:t xml:space="preserve">    delete[] A;</w:t>
+      </w:r>
+    </w:p>
+    <w:p>
+      <w:pPr>
+        <w:autoSpaceDE w:val="0"/>
+        <w:autoSpaceDN w:val="0"/>
+        <w:adjustRightInd w:val="0"/>
+        <w:spacing w:after="0" w:line="240" w:lineRule="auto"/>
+        <w:rPr>
+          <w:rFonts w:ascii="Courier New" w:hAnsi="Courier New" w:cs="Courier New"/>
+          <w:sz w:val="20"/>
+          <w:szCs w:val="20"/>
+          <w:lang w:val="en-US"/>
+        </w:rPr>
+      </w:pPr>
+      <w:r>
+        <w:rPr>
+          <w:rFonts w:ascii="Courier New" w:hAnsi="Courier New" w:cs="Courier New"/>
+          <w:sz w:val="20"/>
+          <w:szCs w:val="20"/>
+          <w:lang w:val="en-US"/>
+        </w:rPr>
+        <w:t xml:space="preserve">    delete[] B;</w:t>
+      </w:r>
+    </w:p>
+    <w:p>
+      <w:pPr>
+        <w:autoSpaceDE w:val="0"/>
+        <w:autoSpaceDN w:val="0"/>
+        <w:adjustRightInd w:val="0"/>
+        <w:spacing w:after="0" w:line="240" w:lineRule="auto"/>
+        <w:rPr>
+          <w:rFonts w:ascii="Courier New" w:hAnsi="Courier New" w:cs="Courier New"/>
+          <w:sz w:val="20"/>
+          <w:szCs w:val="20"/>
+          <w:lang w:val="en-US"/>
+        </w:rPr>
+      </w:pPr>
+      <w:r>
+        <w:rPr>
+          <w:rFonts w:ascii="Courier New" w:hAnsi="Courier New" w:cs="Courier New"/>
+          <w:sz w:val="20"/>
+          <w:szCs w:val="20"/>
+          <w:lang w:val="en-US"/>
+        </w:rPr>
+        <w:t xml:space="preserve">    delete[] C;</w:t>
+      </w:r>
+    </w:p>
+    <w:p>
+      <w:pPr>
+        <w:autoSpaceDE w:val="0"/>
+        <w:autoSpaceDN w:val="0"/>
+        <w:adjustRightInd w:val="0"/>
+        <w:spacing w:after="0" w:line="240" w:lineRule="auto"/>
+        <w:rPr>
+          <w:rFonts w:ascii="Courier New" w:hAnsi="Courier New" w:cs="Courier New"/>
+          <w:sz w:val="20"/>
+          <w:szCs w:val="20"/>
+          <w:lang w:val="en-US"/>
+        </w:rPr>
+      </w:pPr>
+      <w:r>
+        <w:rPr>
+          <w:rFonts w:ascii="Courier New" w:hAnsi="Courier New" w:cs="Courier New"/>
+          <w:sz w:val="20"/>
+          <w:szCs w:val="20"/>
+          <w:lang w:val="en-US"/>
+        </w:rPr>
+        <w:t xml:space="preserve">    return 0;</w:t>
+      </w:r>
+    </w:p>
+    <w:p>
+      <w:pPr>
+        <w:autoSpaceDE w:val="0"/>
+        <w:autoSpaceDN w:val="0"/>
+        <w:adjustRightInd w:val="0"/>
+        <w:spacing w:after="0" w:line="240" w:lineRule="auto"/>
+        <w:rPr>
+          <w:rFonts w:ascii="Courier New" w:hAnsi="Courier New" w:cs="Courier New"/>
+          <w:sz w:val="20"/>
+          <w:szCs w:val="20"/>
+          <w:lang w:val="en-US"/>
+        </w:rPr>
+      </w:pPr>
+      <w:r>
+        <w:rPr>
+          <w:rFonts w:ascii="Courier New" w:hAnsi="Courier New" w:cs="Courier New"/>
+          <w:sz w:val="20"/>
+          <w:szCs w:val="20"/>
+          <w:lang w:val="en-US"/>
+        </w:rPr>
         <w:t>}</w:t>
       </w:r>
-    </w:p>
-    <w:p>
-      <w:pPr>
-        <w:autoSpaceDE w:val="0"/>
-        <w:autoSpaceDN w:val="0"/>
-        <w:adjustRightInd w:val="0"/>
-        <w:spacing w:after="0" w:line="240" w:lineRule="auto"/>
-        <w:rPr>
-          <w:rFonts w:ascii="Courier New" w:hAnsi="Courier New" w:cs="Courier New"/>
-          <w:sz w:val="20"/>
-          <w:szCs w:val="20"/>
-        </w:rPr>
-      </w:pPr>
-      <w:r>
-        <w:rPr>
-          <w:rFonts w:ascii="Courier New" w:hAnsi="Courier New" w:cs="Courier New"/>
-          <w:sz w:val="20"/>
-          <w:szCs w:val="20"/>
-        </w:rPr>
-        <w:t>// Функция для умножения матриц на матрицу (с параллельными вычислениями)</w:t>
-      </w:r>
-    </w:p>
-    <w:p>
-      <w:pPr>
-        <w:autoSpaceDE w:val="0"/>
-        <w:autoSpaceDN w:val="0"/>
-        <w:adjustRightInd w:val="0"/>
-        <w:spacing w:after="0" w:line="240" w:lineRule="auto"/>
-        <w:rPr>
-          <w:rFonts w:ascii="Courier New" w:hAnsi="Courier New" w:cs="Courier New"/>
-          <w:sz w:val="20"/>
-          <w:szCs w:val="20"/>
-          <w:lang w:val="en-US"/>
-        </w:rPr>
-      </w:pPr>
-      <w:r>
-        <w:rPr>
-          <w:rFonts w:ascii="Courier New" w:hAnsi="Courier New" w:cs="Courier New"/>
-          <w:sz w:val="20"/>
-          <w:szCs w:val="20"/>
-          <w:lang w:val="en-US"/>
-        </w:rPr>
-        <w:t>void multiplyMatrices(int** A, int** B, int** C, int rowsA, int colsA, int colsB) {</w:t>
-      </w:r>
-    </w:p>
-    <w:p>
-      <w:pPr>
-        <w:autoSpaceDE w:val="0"/>
-        <w:autoSpaceDN w:val="0"/>
-        <w:adjustRightInd w:val="0"/>
-        <w:spacing w:after="0" w:line="240" w:lineRule="auto"/>
-        <w:rPr>
-          <w:rFonts w:ascii="Courier New" w:hAnsi="Courier New" w:cs="Courier New"/>
-          <w:sz w:val="20"/>
-          <w:szCs w:val="20"/>
-          <w:lang w:val="en-US"/>
-        </w:rPr>
-      </w:pPr>
-      <w:r>
-        <w:rPr>
-          <w:rFonts w:ascii="Courier New" w:hAnsi="Courier New" w:cs="Courier New"/>
-          <w:sz w:val="20"/>
-          <w:szCs w:val="20"/>
-          <w:lang w:val="en-US"/>
-        </w:rPr>
-        <w:t>#pragma omp parallel for</w:t>
-      </w:r>
-    </w:p>
-    <w:p>
-      <w:pPr>
-        <w:autoSpaceDE w:val="0"/>
-        <w:autoSpaceDN w:val="0"/>
-        <w:adjustRightInd w:val="0"/>
-        <w:spacing w:after="0" w:line="240" w:lineRule="auto"/>
-        <w:rPr>
-          <w:rFonts w:ascii="Courier New" w:hAnsi="Courier New" w:cs="Courier New"/>
-          <w:sz w:val="20"/>
-          <w:szCs w:val="20"/>
-          <w:lang w:val="en-US"/>
-        </w:rPr>
-      </w:pPr>
-      <w:r>
-        <w:rPr>
-          <w:rFonts w:ascii="Courier New" w:hAnsi="Courier New" w:cs="Courier New"/>
-          <w:sz w:val="20"/>
-          <w:szCs w:val="20"/>
-          <w:lang w:val="en-US"/>
-        </w:rPr>
-        <w:t xml:space="preserve">    for (int i = 0; i &lt; rowsA; ++i) {</w:t>
-      </w:r>
-    </w:p>
-    <w:p>
-      <w:pPr>
-        <w:autoSpaceDE w:val="0"/>
-        <w:autoSpaceDN w:val="0"/>
-        <w:adjustRightInd w:val="0"/>
-        <w:spacing w:after="0" w:line="240" w:lineRule="auto"/>
-        <w:rPr>
-          <w:rFonts w:ascii="Courier New" w:hAnsi="Courier New" w:cs="Courier New"/>
-          <w:sz w:val="20"/>
-          <w:szCs w:val="20"/>
-          <w:lang w:val="en-US"/>
-        </w:rPr>
-      </w:pPr>
-      <w:r>
-        <w:rPr>
-          <w:rFonts w:ascii="Courier New" w:hAnsi="Courier New" w:cs="Courier New"/>
-          <w:sz w:val="20"/>
-          <w:szCs w:val="20"/>
-          <w:lang w:val="en-US"/>
-        </w:rPr>
-        <w:t xml:space="preserve">        for (int j = 0; j &lt; colsB; ++j) {</w:t>
-      </w:r>
-    </w:p>
-    <w:p>
-      <w:pPr>
-        <w:autoSpaceDE w:val="0"/>
-        <w:autoSpaceDN w:val="0"/>
-        <w:adjustRightInd w:val="0"/>
-        <w:spacing w:after="0" w:line="240" w:lineRule="auto"/>
-        <w:rPr>
-          <w:rFonts w:ascii="Courier New" w:hAnsi="Courier New" w:cs="Courier New"/>
-          <w:sz w:val="20"/>
-          <w:szCs w:val="20"/>
-          <w:lang w:val="en-US"/>
-        </w:rPr>
-      </w:pPr>
-      <w:r>
-        <w:rPr>
-          <w:rFonts w:ascii="Courier New" w:hAnsi="Courier New" w:cs="Courier New"/>
-          <w:sz w:val="20"/>
-          <w:szCs w:val="20"/>
-          <w:lang w:val="en-US"/>
-        </w:rPr>
-        <w:t xml:space="preserve">            C[i][j] = 0;</w:t>
-      </w:r>
-    </w:p>
-    <w:p>
-      <w:pPr>
-        <w:autoSpaceDE w:val="0"/>
-        <w:autoSpaceDN w:val="0"/>
-        <w:adjustRightInd w:val="0"/>
-        <w:spacing w:after="0" w:line="240" w:lineRule="auto"/>
-        <w:rPr>
-          <w:rFonts w:ascii="Courier New" w:hAnsi="Courier New" w:cs="Courier New"/>
-          <w:sz w:val="20"/>
-          <w:szCs w:val="20"/>
-          <w:lang w:val="en-US"/>
-        </w:rPr>
-      </w:pPr>
-      <w:r>
-        <w:rPr>
-          <w:rFonts w:ascii="Courier New" w:hAnsi="Courier New" w:cs="Courier New"/>
-          <w:sz w:val="20"/>
-          <w:szCs w:val="20"/>
-          <w:lang w:val="en-US"/>
-        </w:rPr>
-        <w:t xml:space="preserve">            for (int k = 0; k &lt; colsA; ++k) {</w:t>
-      </w:r>
-    </w:p>
-    <w:p>
-      <w:pPr>
-        <w:autoSpaceDE w:val="0"/>
-        <w:autoSpaceDN w:val="0"/>
-        <w:adjustRightInd w:val="0"/>
-        <w:spacing w:after="0" w:line="240" w:lineRule="auto"/>
-        <w:rPr>
-          <w:rFonts w:ascii="Courier New" w:hAnsi="Courier New" w:cs="Courier New"/>
-          <w:sz w:val="20"/>
-          <w:szCs w:val="20"/>
-          <w:lang w:val="en-US"/>
-        </w:rPr>
-      </w:pPr>
-      <w:r>
-        <w:rPr>
-          <w:rFonts w:ascii="Courier New" w:hAnsi="Courier New" w:cs="Courier New"/>
-          <w:sz w:val="20"/>
-          <w:szCs w:val="20"/>
-          <w:lang w:val="en-US"/>
-        </w:rPr>
-        <w:t xml:space="preserve">                C[i][j] += A[i][k] * B[k][j];</w:t>
-      </w:r>
-    </w:p>
-    <w:p>
-      <w:pPr>
-        <w:autoSpaceDE w:val="0"/>
-        <w:autoSpaceDN w:val="0"/>
-        <w:adjustRightInd w:val="0"/>
-        <w:spacing w:after="0" w:line="240" w:lineRule="auto"/>
-        <w:rPr>
-          <w:rFonts w:ascii="Courier New" w:hAnsi="Courier New" w:cs="Courier New"/>
-          <w:sz w:val="20"/>
-          <w:szCs w:val="20"/>
-          <w:lang w:val="en-US"/>
-        </w:rPr>
-      </w:pPr>
-      <w:r>
-        <w:rPr>
-          <w:rFonts w:ascii="Courier New" w:hAnsi="Courier New" w:cs="Courier New"/>
-          <w:sz w:val="20"/>
-          <w:szCs w:val="20"/>
-          <w:lang w:val="en-US"/>
-        </w:rPr>
-        <w:t xml:space="preserve">            }</w:t>
-      </w:r>
-    </w:p>
-    <w:p>
-      <w:pPr>
-        <w:autoSpaceDE w:val="0"/>
-        <w:autoSpaceDN w:val="0"/>
-        <w:adjustRightInd w:val="0"/>
-        <w:spacing w:after="0" w:line="240" w:lineRule="auto"/>
-        <w:rPr>
-          <w:rFonts w:ascii="Courier New" w:hAnsi="Courier New" w:cs="Courier New"/>
-          <w:sz w:val="20"/>
-          <w:szCs w:val="20"/>
-          <w:lang w:val="en-US"/>
-        </w:rPr>
-      </w:pPr>
-      <w:r>
-        <w:rPr>
-          <w:rFonts w:ascii="Courier New" w:hAnsi="Courier New" w:cs="Courier New"/>
-          <w:sz w:val="20"/>
-          <w:szCs w:val="20"/>
-          <w:lang w:val="en-US"/>
-        </w:rPr>
-        <w:t xml:space="preserve">        }</w:t>
-      </w:r>
-    </w:p>
-    <w:p>
-      <w:pPr>
-        <w:autoSpaceDE w:val="0"/>
-        <w:autoSpaceDN w:val="0"/>
-        <w:adjustRightInd w:val="0"/>
-        <w:spacing w:after="0" w:line="240" w:lineRule="auto"/>
-        <w:rPr>
-          <w:rFonts w:ascii="Courier New" w:hAnsi="Courier New" w:cs="Courier New"/>
-          <w:sz w:val="20"/>
-          <w:szCs w:val="20"/>
-          <w:lang w:val="en-US"/>
-        </w:rPr>
-      </w:pPr>
-      <w:r>
-        <w:rPr>
-          <w:rFonts w:ascii="Courier New" w:hAnsi="Courier New" w:cs="Courier New"/>
-          <w:sz w:val="20"/>
-          <w:szCs w:val="20"/>
-          <w:lang w:val="en-US"/>
-        </w:rPr>
-        <w:t xml:space="preserve">    }</w:t>
-      </w:r>
-    </w:p>
-    <w:p>
-      <w:pPr>
-        <w:autoSpaceDE w:val="0"/>
-        <w:autoSpaceDN w:val="0"/>
-        <w:adjustRightInd w:val="0"/>
-        <w:spacing w:after="0" w:line="240" w:lineRule="auto"/>
-        <w:rPr>
-          <w:rFonts w:ascii="Courier New" w:hAnsi="Courier New" w:cs="Courier New"/>
-          <w:sz w:val="20"/>
-          <w:szCs w:val="20"/>
-          <w:lang w:val="en-US"/>
-        </w:rPr>
-      </w:pPr>
-      <w:r>
-        <w:rPr>
-          <w:rFonts w:ascii="Courier New" w:hAnsi="Courier New" w:cs="Courier New"/>
-          <w:sz w:val="20"/>
-          <w:szCs w:val="20"/>
-          <w:lang w:val="en-US"/>
-        </w:rPr>
-        <w:t>}</w:t>
-      </w:r>
-    </w:p>
-    <w:p>
-      <w:pPr>
-        <w:autoSpaceDE w:val="0"/>
-        <w:autoSpaceDN w:val="0"/>
-        <w:adjustRightInd w:val="0"/>
-        <w:spacing w:after="0" w:line="240" w:lineRule="auto"/>
-        <w:rPr>
-          <w:rFonts w:ascii="Courier New" w:hAnsi="Courier New" w:cs="Courier New"/>
-          <w:sz w:val="20"/>
-          <w:szCs w:val="20"/>
-          <w:lang w:val="en-US"/>
-        </w:rPr>
-      </w:pPr>
-      <w:r>
-        <w:rPr>
-          <w:rFonts w:ascii="Courier New" w:hAnsi="Courier New" w:cs="Courier New"/>
-          <w:sz w:val="20"/>
-          <w:szCs w:val="20"/>
-          <w:lang w:val="en-US"/>
-        </w:rPr>
-        <w:t>int main() {</w:t>
-      </w:r>
-    </w:p>
-    <w:p>
-      <w:pPr>
-        <w:autoSpaceDE w:val="0"/>
-        <w:autoSpaceDN w:val="0"/>
-        <w:adjustRightInd w:val="0"/>
-        <w:spacing w:after="0" w:line="240" w:lineRule="auto"/>
-        <w:rPr>
-          <w:rFonts w:ascii="Courier New" w:hAnsi="Courier New" w:cs="Courier New"/>
-          <w:sz w:val="20"/>
-          <w:szCs w:val="20"/>
-          <w:lang w:val="en-US"/>
-        </w:rPr>
-      </w:pPr>
-      <w:r>
-        <w:rPr>
-          <w:rFonts w:ascii="Courier New" w:hAnsi="Courier New" w:cs="Courier New"/>
-          <w:sz w:val="20"/>
-          <w:szCs w:val="20"/>
-          <w:lang w:val="en-US"/>
-        </w:rPr>
-        <w:t xml:space="preserve">    // Задаем размеры матриц</w:t>
-      </w:r>
-    </w:p>
-    <w:p>
-      <w:pPr>
-        <w:autoSpaceDE w:val="0"/>
-        <w:autoSpaceDN w:val="0"/>
-        <w:adjustRightInd w:val="0"/>
-        <w:spacing w:after="0" w:line="240" w:lineRule="auto"/>
-        <w:rPr>
-          <w:rFonts w:ascii="Courier New" w:hAnsi="Courier New" w:cs="Courier New"/>
-          <w:sz w:val="20"/>
-          <w:szCs w:val="20"/>
-          <w:lang w:val="en-US"/>
-        </w:rPr>
-      </w:pPr>
-      <w:r>
-        <w:rPr>
-          <w:rFonts w:ascii="Courier New" w:hAnsi="Courier New" w:cs="Courier New"/>
-          <w:sz w:val="20"/>
-          <w:szCs w:val="20"/>
-          <w:lang w:val="en-US"/>
-        </w:rPr>
-        <w:t xml:space="preserve">    int rowsA = 1000, colsA = 1000, rowsB = 1000, colsB = 1000;</w:t>
-      </w:r>
-    </w:p>
-    <w:p>
-      <w:pPr>
-        <w:autoSpaceDE w:val="0"/>
-        <w:autoSpaceDN w:val="0"/>
-        <w:adjustRightInd w:val="0"/>
-        <w:spacing w:after="0" w:line="240" w:lineRule="auto"/>
-        <w:rPr>
-          <w:rFonts w:ascii="Courier New" w:hAnsi="Courier New" w:cs="Courier New"/>
-          <w:sz w:val="20"/>
-          <w:szCs w:val="20"/>
-          <w:lang w:val="en-US"/>
-        </w:rPr>
-      </w:pPr>
-      <w:r>
-        <w:rPr>
-          <w:rFonts w:ascii="Courier New" w:hAnsi="Courier New" w:cs="Courier New"/>
-          <w:sz w:val="20"/>
-          <w:szCs w:val="20"/>
-          <w:lang w:val="en-US"/>
-        </w:rPr>
-        <w:t xml:space="preserve">    if (rowsA != colsB)</w:t>
-      </w:r>
-    </w:p>
-    <w:p>
-      <w:pPr>
-        <w:autoSpaceDE w:val="0"/>
-        <w:autoSpaceDN w:val="0"/>
-        <w:adjustRightInd w:val="0"/>
-        <w:spacing w:after="0" w:line="240" w:lineRule="auto"/>
-        <w:rPr>
-          <w:rFonts w:ascii="Courier New" w:hAnsi="Courier New" w:cs="Courier New"/>
-          <w:sz w:val="20"/>
-          <w:szCs w:val="20"/>
-          <w:lang w:val="en-US"/>
-        </w:rPr>
-      </w:pPr>
-      <w:r>
-        <w:rPr>
-          <w:rFonts w:ascii="Courier New" w:hAnsi="Courier New" w:cs="Courier New"/>
-          <w:sz w:val="20"/>
-          <w:szCs w:val="20"/>
-          <w:lang w:val="en-US"/>
-        </w:rPr>
-        <w:t xml:space="preserve">    {</w:t>
-      </w:r>
-    </w:p>
-    <w:p>
-      <w:pPr>
-        <w:autoSpaceDE w:val="0"/>
-        <w:autoSpaceDN w:val="0"/>
-        <w:adjustRightInd w:val="0"/>
-        <w:spacing w:after="0" w:line="240" w:lineRule="auto"/>
-        <w:rPr>
-          <w:rFonts w:ascii="Courier New" w:hAnsi="Courier New" w:cs="Courier New"/>
-          <w:sz w:val="20"/>
-          <w:szCs w:val="20"/>
-          <w:lang w:val="en-US"/>
-        </w:rPr>
-      </w:pPr>
-      <w:r>
-        <w:rPr>
-          <w:rFonts w:ascii="Courier New" w:hAnsi="Courier New" w:cs="Courier New"/>
-          <w:sz w:val="20"/>
-          <w:szCs w:val="20"/>
-          <w:lang w:val="en-US"/>
-        </w:rPr>
-        <w:t xml:space="preserve">        std::cout &lt;&lt; "A rows and B columns must be equals" &lt;&lt; std::endl;</w:t>
-      </w:r>
-    </w:p>
-    <w:p>
-      <w:pPr>
-        <w:autoSpaceDE w:val="0"/>
-        <w:autoSpaceDN w:val="0"/>
-        <w:adjustRightInd w:val="0"/>
-        <w:spacing w:after="0" w:line="240" w:lineRule="auto"/>
-        <w:rPr>
-          <w:rFonts w:ascii="Courier New" w:hAnsi="Courier New" w:cs="Courier New"/>
-          <w:sz w:val="20"/>
-          <w:szCs w:val="20"/>
-        </w:rPr>
-      </w:pPr>
-      <w:r>
-        <w:rPr>
-          <w:rFonts w:ascii="Courier New" w:hAnsi="Courier New" w:cs="Courier New"/>
-          <w:sz w:val="20"/>
-          <w:szCs w:val="20"/>
-          <w:lang w:val="en-US"/>
-        </w:rPr>
-        <w:t xml:space="preserve">        return</w:t>
-      </w:r>
-      <w:r>
-        <w:rPr>
-          <w:rFonts w:ascii="Courier New" w:hAnsi="Courier New" w:cs="Courier New"/>
-          <w:sz w:val="20"/>
-          <w:szCs w:val="20"/>
-        </w:rPr>
-        <w:t xml:space="preserve"> 0;</w:t>
-      </w:r>
-    </w:p>
-    <w:p>
-      <w:pPr>
-        <w:autoSpaceDE w:val="0"/>
-        <w:autoSpaceDN w:val="0"/>
-        <w:adjustRightInd w:val="0"/>
-        <w:spacing w:after="0" w:line="240" w:lineRule="auto"/>
-        <w:rPr>
-          <w:rFonts w:ascii="Courier New" w:hAnsi="Courier New" w:cs="Courier New"/>
-          <w:sz w:val="20"/>
-          <w:szCs w:val="20"/>
-        </w:rPr>
-      </w:pPr>
-      <w:r>
-        <w:rPr>
-          <w:rFonts w:ascii="Courier New" w:hAnsi="Courier New" w:cs="Courier New"/>
-          <w:sz w:val="20"/>
-          <w:szCs w:val="20"/>
-        </w:rPr>
-        <w:t xml:space="preserve">    }</w:t>
-      </w:r>
-    </w:p>
-    <w:p>
-      <w:pPr>
-        <w:autoSpaceDE w:val="0"/>
-        <w:autoSpaceDN w:val="0"/>
-        <w:adjustRightInd w:val="0"/>
-        <w:spacing w:after="0" w:line="240" w:lineRule="auto"/>
-        <w:rPr>
-          <w:rFonts w:ascii="Courier New" w:hAnsi="Courier New" w:cs="Courier New"/>
-          <w:sz w:val="20"/>
-          <w:szCs w:val="20"/>
-        </w:rPr>
-      </w:pPr>
-      <w:r>
-        <w:rPr>
-          <w:rFonts w:ascii="Courier New" w:hAnsi="Courier New" w:cs="Courier New"/>
-          <w:sz w:val="20"/>
-          <w:szCs w:val="20"/>
-        </w:rPr>
-        <w:t xml:space="preserve">    // Инициализация матриц </w:t>
-      </w:r>
-      <w:r>
-        <w:rPr>
-          <w:rFonts w:ascii="Courier New" w:hAnsi="Courier New" w:cs="Courier New"/>
-          <w:sz w:val="20"/>
-          <w:szCs w:val="20"/>
-          <w:lang w:val="en-US"/>
-        </w:rPr>
-        <w:t>A</w:t>
-      </w:r>
-      <w:r>
-        <w:rPr>
-          <w:rFonts w:ascii="Courier New" w:hAnsi="Courier New" w:cs="Courier New"/>
-          <w:sz w:val="20"/>
-          <w:szCs w:val="20"/>
-        </w:rPr>
-        <w:t xml:space="preserve">, </w:t>
-      </w:r>
-      <w:r>
-        <w:rPr>
-          <w:rFonts w:ascii="Courier New" w:hAnsi="Courier New" w:cs="Courier New"/>
-          <w:sz w:val="20"/>
-          <w:szCs w:val="20"/>
-          <w:lang w:val="en-US"/>
-        </w:rPr>
-        <w:t>B</w:t>
-      </w:r>
-      <w:r>
-        <w:rPr>
-          <w:rFonts w:ascii="Courier New" w:hAnsi="Courier New" w:cs="Courier New"/>
-          <w:sz w:val="20"/>
-          <w:szCs w:val="20"/>
-        </w:rPr>
-        <w:t xml:space="preserve"> и </w:t>
-      </w:r>
-      <w:r>
-        <w:rPr>
-          <w:rFonts w:ascii="Courier New" w:hAnsi="Courier New" w:cs="Courier New"/>
-          <w:sz w:val="20"/>
-          <w:szCs w:val="20"/>
-          <w:lang w:val="en-US"/>
-        </w:rPr>
-        <w:t>C</w:t>
-      </w:r>
-    </w:p>
-    <w:p>
-      <w:pPr>
-        <w:autoSpaceDE w:val="0"/>
-        <w:autoSpaceDN w:val="0"/>
-        <w:adjustRightInd w:val="0"/>
-        <w:spacing w:after="0" w:line="240" w:lineRule="auto"/>
-        <w:rPr>
-          <w:rFonts w:ascii="Courier New" w:hAnsi="Courier New" w:cs="Courier New"/>
-          <w:sz w:val="20"/>
-          <w:szCs w:val="20"/>
-        </w:rPr>
-      </w:pPr>
-      <w:r>
-        <w:rPr>
-          <w:rFonts w:ascii="Courier New" w:hAnsi="Courier New" w:cs="Courier New"/>
-          <w:sz w:val="20"/>
-          <w:szCs w:val="20"/>
-        </w:rPr>
-        <w:t xml:space="preserve">    </w:t>
-      </w:r>
-      <w:r>
-        <w:rPr>
-          <w:rFonts w:ascii="Courier New" w:hAnsi="Courier New" w:cs="Courier New"/>
-          <w:sz w:val="20"/>
-          <w:szCs w:val="20"/>
-          <w:lang w:val="en-US"/>
-        </w:rPr>
-        <w:t>int</w:t>
-      </w:r>
-      <w:r>
-        <w:rPr>
-          <w:rFonts w:ascii="Courier New" w:hAnsi="Courier New" w:cs="Courier New"/>
-          <w:sz w:val="20"/>
-          <w:szCs w:val="20"/>
-        </w:rPr>
-        <w:t xml:space="preserve">** </w:t>
-      </w:r>
-      <w:r>
-        <w:rPr>
-          <w:rFonts w:ascii="Courier New" w:hAnsi="Courier New" w:cs="Courier New"/>
-          <w:sz w:val="20"/>
-          <w:szCs w:val="20"/>
-          <w:lang w:val="en-US"/>
-        </w:rPr>
-        <w:t>A</w:t>
-      </w:r>
-      <w:r>
-        <w:rPr>
-          <w:rFonts w:ascii="Courier New" w:hAnsi="Courier New" w:cs="Courier New"/>
-          <w:sz w:val="20"/>
-          <w:szCs w:val="20"/>
-        </w:rPr>
-        <w:t xml:space="preserve">, ** </w:t>
-      </w:r>
-      <w:r>
-        <w:rPr>
-          <w:rFonts w:ascii="Courier New" w:hAnsi="Courier New" w:cs="Courier New"/>
-          <w:sz w:val="20"/>
-          <w:szCs w:val="20"/>
-          <w:lang w:val="en-US"/>
-        </w:rPr>
-        <w:t>B</w:t>
-      </w:r>
-      <w:r>
-        <w:rPr>
-          <w:rFonts w:ascii="Courier New" w:hAnsi="Courier New" w:cs="Courier New"/>
-          <w:sz w:val="20"/>
-          <w:szCs w:val="20"/>
-        </w:rPr>
-        <w:t xml:space="preserve">, ** </w:t>
-      </w:r>
-      <w:r>
-        <w:rPr>
-          <w:rFonts w:ascii="Courier New" w:hAnsi="Courier New" w:cs="Courier New"/>
-          <w:sz w:val="20"/>
-          <w:szCs w:val="20"/>
-          <w:lang w:val="en-US"/>
-        </w:rPr>
-        <w:t>C</w:t>
-      </w:r>
-      <w:r>
-        <w:rPr>
-          <w:rFonts w:ascii="Courier New" w:hAnsi="Courier New" w:cs="Courier New"/>
-          <w:sz w:val="20"/>
-          <w:szCs w:val="20"/>
-        </w:rPr>
-        <w:t>;</w:t>
-      </w:r>
-    </w:p>
-    <w:p>
-      <w:pPr>
-        <w:autoSpaceDE w:val="0"/>
-        <w:autoSpaceDN w:val="0"/>
-        <w:adjustRightInd w:val="0"/>
-        <w:spacing w:after="0" w:line="240" w:lineRule="auto"/>
-        <w:rPr>
-          <w:rFonts w:ascii="Courier New" w:hAnsi="Courier New" w:cs="Courier New"/>
-          <w:sz w:val="20"/>
-          <w:szCs w:val="20"/>
-        </w:rPr>
-      </w:pPr>
-      <w:r>
-        <w:rPr>
-          <w:rFonts w:ascii="Courier New" w:hAnsi="Courier New" w:cs="Courier New"/>
-          <w:sz w:val="20"/>
-          <w:szCs w:val="20"/>
-        </w:rPr>
-        <w:t xml:space="preserve">    // Выделение памяти и заполнение матриц </w:t>
-      </w:r>
-      <w:r>
-        <w:rPr>
-          <w:rFonts w:ascii="Courier New" w:hAnsi="Courier New" w:cs="Courier New"/>
-          <w:sz w:val="20"/>
-          <w:szCs w:val="20"/>
-          <w:lang w:val="en-US"/>
-        </w:rPr>
-        <w:t>A</w:t>
-      </w:r>
-      <w:r>
-        <w:rPr>
-          <w:rFonts w:ascii="Courier New" w:hAnsi="Courier New" w:cs="Courier New"/>
-          <w:sz w:val="20"/>
-          <w:szCs w:val="20"/>
-        </w:rPr>
-        <w:t xml:space="preserve"> и </w:t>
-      </w:r>
-      <w:r>
-        <w:rPr>
-          <w:rFonts w:ascii="Courier New" w:hAnsi="Courier New" w:cs="Courier New"/>
-          <w:sz w:val="20"/>
-          <w:szCs w:val="20"/>
-          <w:lang w:val="en-US"/>
-        </w:rPr>
-        <w:t>B</w:t>
-      </w:r>
-      <w:r>
-        <w:rPr>
-          <w:rFonts w:ascii="Courier New" w:hAnsi="Courier New" w:cs="Courier New"/>
-          <w:sz w:val="20"/>
-          <w:szCs w:val="20"/>
-        </w:rPr>
-        <w:t xml:space="preserve"> (ваш код)</w:t>
-      </w:r>
-    </w:p>
-    <w:p>
-      <w:pPr>
-        <w:autoSpaceDE w:val="0"/>
-        <w:autoSpaceDN w:val="0"/>
-        <w:adjustRightInd w:val="0"/>
-        <w:spacing w:after="0" w:line="240" w:lineRule="auto"/>
-        <w:rPr>
-          <w:rFonts w:ascii="Courier New" w:hAnsi="Courier New" w:cs="Courier New"/>
-          <w:sz w:val="20"/>
-          <w:szCs w:val="20"/>
-          <w:lang w:val="en-US"/>
-        </w:rPr>
-      </w:pPr>
-      <w:r>
-        <w:rPr>
-          <w:rFonts w:ascii="Courier New" w:hAnsi="Courier New" w:cs="Courier New"/>
-          <w:sz w:val="20"/>
-          <w:szCs w:val="20"/>
-        </w:rPr>
-        <w:t xml:space="preserve">    </w:t>
-      </w:r>
-      <w:r>
-        <w:rPr>
-          <w:rFonts w:ascii="Courier New" w:hAnsi="Courier New" w:cs="Courier New"/>
-          <w:sz w:val="20"/>
-          <w:szCs w:val="20"/>
-          <w:lang w:val="en-US"/>
-        </w:rPr>
-        <w:t>A = new int* [rowsA];</w:t>
-      </w:r>
-    </w:p>
-    <w:p>
-      <w:pPr>
-        <w:autoSpaceDE w:val="0"/>
-        <w:autoSpaceDN w:val="0"/>
-        <w:adjustRightInd w:val="0"/>
-        <w:spacing w:after="0" w:line="240" w:lineRule="auto"/>
-        <w:rPr>
-          <w:rFonts w:ascii="Courier New" w:hAnsi="Courier New" w:cs="Courier New"/>
-          <w:sz w:val="20"/>
-          <w:szCs w:val="20"/>
-          <w:lang w:val="en-US"/>
-        </w:rPr>
-      </w:pPr>
-      <w:r>
-        <w:rPr>
-          <w:rFonts w:ascii="Courier New" w:hAnsi="Courier New" w:cs="Courier New"/>
-          <w:sz w:val="20"/>
-          <w:szCs w:val="20"/>
-          <w:lang w:val="en-US"/>
-        </w:rPr>
-        <w:t xml:space="preserve">    for (int i = 0; i &lt; rowsA; ++i) {</w:t>
-      </w:r>
-    </w:p>
-    <w:p>
-      <w:pPr>
-        <w:autoSpaceDE w:val="0"/>
-        <w:autoSpaceDN w:val="0"/>
-        <w:adjustRightInd w:val="0"/>
-        <w:spacing w:after="0" w:line="240" w:lineRule="auto"/>
-        <w:rPr>
-          <w:rFonts w:ascii="Courier New" w:hAnsi="Courier New" w:cs="Courier New"/>
-          <w:sz w:val="20"/>
-          <w:szCs w:val="20"/>
-          <w:lang w:val="en-US"/>
-        </w:rPr>
-      </w:pPr>
-      <w:r>
-        <w:rPr>
-          <w:rFonts w:ascii="Courier New" w:hAnsi="Courier New" w:cs="Courier New"/>
-          <w:sz w:val="20"/>
-          <w:szCs w:val="20"/>
-          <w:lang w:val="en-US"/>
-        </w:rPr>
-        <w:t xml:space="preserve">        A[i] = new int[colsA];</w:t>
-      </w:r>
-    </w:p>
-    <w:p>
-      <w:pPr>
-        <w:autoSpaceDE w:val="0"/>
-        <w:autoSpaceDN w:val="0"/>
-        <w:adjustRightInd w:val="0"/>
-        <w:spacing w:after="0" w:line="240" w:lineRule="auto"/>
-        <w:rPr>
-          <w:rFonts w:ascii="Courier New" w:hAnsi="Courier New" w:cs="Courier New"/>
-          <w:sz w:val="20"/>
-          <w:szCs w:val="20"/>
-          <w:lang w:val="en-US"/>
-        </w:rPr>
-      </w:pPr>
-      <w:r>
-        <w:rPr>
-          <w:rFonts w:ascii="Courier New" w:hAnsi="Courier New" w:cs="Courier New"/>
-          <w:sz w:val="20"/>
-          <w:szCs w:val="20"/>
-          <w:lang w:val="en-US"/>
-        </w:rPr>
-        <w:t xml:space="preserve">        for (int j = 0; j &lt; colsA; ++j) {</w:t>
-      </w:r>
-    </w:p>
-    <w:p>
-      <w:pPr>
-        <w:autoSpaceDE w:val="0"/>
-        <w:autoSpaceDN w:val="0"/>
-        <w:adjustRightInd w:val="0"/>
-        <w:spacing w:after="0" w:line="240" w:lineRule="auto"/>
-        <w:rPr>
-          <w:rFonts w:ascii="Courier New" w:hAnsi="Courier New" w:cs="Courier New"/>
-          <w:sz w:val="20"/>
-          <w:szCs w:val="20"/>
-        </w:rPr>
-      </w:pPr>
-      <w:r>
-        <w:rPr>
-          <w:rFonts w:ascii="Courier New" w:hAnsi="Courier New" w:cs="Courier New"/>
-          <w:sz w:val="20"/>
-          <w:szCs w:val="20"/>
-          <w:lang w:val="en-US"/>
-        </w:rPr>
-        <w:t xml:space="preserve">            A</w:t>
-      </w:r>
-      <w:r>
-        <w:rPr>
-          <w:rFonts w:ascii="Courier New" w:hAnsi="Courier New" w:cs="Courier New"/>
-          <w:sz w:val="20"/>
-          <w:szCs w:val="20"/>
-        </w:rPr>
-        <w:t>[</w:t>
-      </w:r>
-      <w:r>
-        <w:rPr>
-          <w:rFonts w:ascii="Courier New" w:hAnsi="Courier New" w:cs="Courier New"/>
-          <w:sz w:val="20"/>
-          <w:szCs w:val="20"/>
-          <w:lang w:val="en-US"/>
-        </w:rPr>
-        <w:t>i</w:t>
-      </w:r>
-      <w:r>
-        <w:rPr>
-          <w:rFonts w:ascii="Courier New" w:hAnsi="Courier New" w:cs="Courier New"/>
-          <w:sz w:val="20"/>
-          <w:szCs w:val="20"/>
-        </w:rPr>
-        <w:t>][</w:t>
-      </w:r>
-      <w:r>
-        <w:rPr>
-          <w:rFonts w:ascii="Courier New" w:hAnsi="Courier New" w:cs="Courier New"/>
-          <w:sz w:val="20"/>
-          <w:szCs w:val="20"/>
-          <w:lang w:val="en-US"/>
-        </w:rPr>
-        <w:t>j</w:t>
-      </w:r>
-      <w:r>
-        <w:rPr>
-          <w:rFonts w:ascii="Courier New" w:hAnsi="Courier New" w:cs="Courier New"/>
-          <w:sz w:val="20"/>
-          <w:szCs w:val="20"/>
-        </w:rPr>
-        <w:t>] = 1; // Пример инициализации, замените данными вашего кода</w:t>
-      </w:r>
-    </w:p>
-    <w:p>
-      <w:pPr>
-        <w:autoSpaceDE w:val="0"/>
-        <w:autoSpaceDN w:val="0"/>
-        <w:adjustRightInd w:val="0"/>
-        <w:spacing w:after="0" w:line="240" w:lineRule="auto"/>
-        <w:rPr>
-          <w:rFonts w:ascii="Courier New" w:hAnsi="Courier New" w:cs="Courier New"/>
-          <w:sz w:val="20"/>
-          <w:szCs w:val="20"/>
-          <w:lang w:val="en-US"/>
-        </w:rPr>
-      </w:pPr>
-      <w:r>
-        <w:rPr>
-          <w:rFonts w:ascii="Courier New" w:hAnsi="Courier New" w:cs="Courier New"/>
-          <w:sz w:val="20"/>
-          <w:szCs w:val="20"/>
-        </w:rPr>
-        <w:t xml:space="preserve">        </w:t>
-      </w:r>
-      <w:r>
-        <w:rPr>
-          <w:rFonts w:ascii="Courier New" w:hAnsi="Courier New" w:cs="Courier New"/>
-          <w:sz w:val="20"/>
-          <w:szCs w:val="20"/>
-          <w:lang w:val="en-US"/>
-        </w:rPr>
-        <w:t>}</w:t>
-      </w:r>
-    </w:p>
-    <w:p>
-      <w:pPr>
-        <w:autoSpaceDE w:val="0"/>
-        <w:autoSpaceDN w:val="0"/>
-        <w:adjustRightInd w:val="0"/>
-        <w:spacing w:after="0" w:line="240" w:lineRule="auto"/>
-        <w:rPr>
-          <w:rFonts w:ascii="Courier New" w:hAnsi="Courier New" w:cs="Courier New"/>
-          <w:sz w:val="20"/>
-          <w:szCs w:val="20"/>
-          <w:lang w:val="en-US"/>
-        </w:rPr>
-      </w:pPr>
-      <w:r>
-        <w:rPr>
-          <w:rFonts w:ascii="Courier New" w:hAnsi="Courier New" w:cs="Courier New"/>
-          <w:sz w:val="20"/>
-          <w:szCs w:val="20"/>
-          <w:lang w:val="en-US"/>
-        </w:rPr>
-        <w:t xml:space="preserve">    }</w:t>
-      </w:r>
-    </w:p>
-    <w:p>
-      <w:pPr>
-        <w:autoSpaceDE w:val="0"/>
-        <w:autoSpaceDN w:val="0"/>
-        <w:adjustRightInd w:val="0"/>
-        <w:spacing w:after="0" w:line="240" w:lineRule="auto"/>
-        <w:rPr>
-          <w:rFonts w:ascii="Courier New" w:hAnsi="Courier New" w:cs="Courier New"/>
-          <w:sz w:val="20"/>
-          <w:szCs w:val="20"/>
-          <w:lang w:val="en-US"/>
-        </w:rPr>
-      </w:pPr>
-      <w:r>
-        <w:rPr>
-          <w:rFonts w:ascii="Courier New" w:hAnsi="Courier New" w:cs="Courier New"/>
-          <w:sz w:val="20"/>
-          <w:szCs w:val="20"/>
-          <w:lang w:val="en-US"/>
-        </w:rPr>
-        <w:t xml:space="preserve">    B = new int* [rowsB];</w:t>
-      </w:r>
-    </w:p>
-    <w:p>
-      <w:pPr>
-        <w:autoSpaceDE w:val="0"/>
-        <w:autoSpaceDN w:val="0"/>
-        <w:adjustRightInd w:val="0"/>
-        <w:spacing w:after="0" w:line="240" w:lineRule="auto"/>
-        <w:rPr>
-          <w:rFonts w:ascii="Courier New" w:hAnsi="Courier New" w:cs="Courier New"/>
-          <w:sz w:val="20"/>
-          <w:szCs w:val="20"/>
-          <w:lang w:val="en-US"/>
-        </w:rPr>
-      </w:pPr>
-      <w:r>
-        <w:rPr>
-          <w:rFonts w:ascii="Courier New" w:hAnsi="Courier New" w:cs="Courier New"/>
-          <w:sz w:val="20"/>
-          <w:szCs w:val="20"/>
-          <w:lang w:val="en-US"/>
-        </w:rPr>
-        <w:t xml:space="preserve">    for (int i = 0; i &lt; rowsB; ++i) {</w:t>
-      </w:r>
-    </w:p>
-    <w:p>
-      <w:pPr>
-        <w:autoSpaceDE w:val="0"/>
-        <w:autoSpaceDN w:val="0"/>
-        <w:adjustRightInd w:val="0"/>
-        <w:spacing w:after="0" w:line="240" w:lineRule="auto"/>
-        <w:rPr>
-          <w:rFonts w:ascii="Courier New" w:hAnsi="Courier New" w:cs="Courier New"/>
-          <w:sz w:val="20"/>
-          <w:szCs w:val="20"/>
-          <w:lang w:val="en-US"/>
-        </w:rPr>
-      </w:pPr>
-      <w:r>
-        <w:rPr>
-          <w:rFonts w:ascii="Courier New" w:hAnsi="Courier New" w:cs="Courier New"/>
-          <w:sz w:val="20"/>
-          <w:szCs w:val="20"/>
-          <w:lang w:val="en-US"/>
-        </w:rPr>
-        <w:t xml:space="preserve">        B[i] = new int[colsB];</w:t>
-      </w:r>
-    </w:p>
-    <w:p>
-      <w:pPr>
-        <w:autoSpaceDE w:val="0"/>
-        <w:autoSpaceDN w:val="0"/>
-        <w:adjustRightInd w:val="0"/>
-        <w:spacing w:after="0" w:line="240" w:lineRule="auto"/>
-        <w:rPr>
-          <w:rFonts w:ascii="Courier New" w:hAnsi="Courier New" w:cs="Courier New"/>
-          <w:sz w:val="20"/>
-          <w:szCs w:val="20"/>
-          <w:lang w:val="en-US"/>
-        </w:rPr>
-      </w:pPr>
-      <w:r>
-        <w:rPr>
-          <w:rFonts w:ascii="Courier New" w:hAnsi="Courier New" w:cs="Courier New"/>
-          <w:sz w:val="20"/>
-          <w:szCs w:val="20"/>
-          <w:lang w:val="en-US"/>
-        </w:rPr>
-        <w:t xml:space="preserve">        for (int j = 0; j &lt; colsB; ++j) {</w:t>
-      </w:r>
-    </w:p>
-    <w:p>
-      <w:pPr>
-        <w:autoSpaceDE w:val="0"/>
-        <w:autoSpaceDN w:val="0"/>
-        <w:adjustRightInd w:val="0"/>
-        <w:spacing w:after="0" w:line="240" w:lineRule="auto"/>
-        <w:rPr>
-          <w:rFonts w:ascii="Courier New" w:hAnsi="Courier New" w:cs="Courier New"/>
-          <w:sz w:val="20"/>
-          <w:szCs w:val="20"/>
-        </w:rPr>
-      </w:pPr>
-      <w:r>
-        <w:rPr>
-          <w:rFonts w:ascii="Courier New" w:hAnsi="Courier New" w:cs="Courier New"/>
-          <w:sz w:val="20"/>
-          <w:szCs w:val="20"/>
-          <w:lang w:val="en-US"/>
-        </w:rPr>
-        <w:t xml:space="preserve">            B</w:t>
-      </w:r>
-      <w:r>
-        <w:rPr>
-          <w:rFonts w:ascii="Courier New" w:hAnsi="Courier New" w:cs="Courier New"/>
-          <w:sz w:val="20"/>
-          <w:szCs w:val="20"/>
-        </w:rPr>
-        <w:t>[</w:t>
-      </w:r>
-      <w:r>
-        <w:rPr>
-          <w:rFonts w:ascii="Courier New" w:hAnsi="Courier New" w:cs="Courier New"/>
-          <w:sz w:val="20"/>
-          <w:szCs w:val="20"/>
-          <w:lang w:val="en-US"/>
-        </w:rPr>
-        <w:t>i</w:t>
-      </w:r>
-      <w:r>
-        <w:rPr>
-          <w:rFonts w:ascii="Courier New" w:hAnsi="Courier New" w:cs="Courier New"/>
-          <w:sz w:val="20"/>
-          <w:szCs w:val="20"/>
-        </w:rPr>
-        <w:t>][</w:t>
-      </w:r>
-      <w:r>
-        <w:rPr>
-          <w:rFonts w:ascii="Courier New" w:hAnsi="Courier New" w:cs="Courier New"/>
-          <w:sz w:val="20"/>
-          <w:szCs w:val="20"/>
-          <w:lang w:val="en-US"/>
-        </w:rPr>
-        <w:t>j</w:t>
-      </w:r>
-      <w:r>
-        <w:rPr>
-          <w:rFonts w:ascii="Courier New" w:hAnsi="Courier New" w:cs="Courier New"/>
-          <w:sz w:val="20"/>
-          <w:szCs w:val="20"/>
-        </w:rPr>
-        <w:t>] = 2; // Пример инициализации, замените данными вашего кода</w:t>
-      </w:r>
-    </w:p>
-    <w:p>
-      <w:pPr>
-        <w:autoSpaceDE w:val="0"/>
-        <w:autoSpaceDN w:val="0"/>
-        <w:adjustRightInd w:val="0"/>
-        <w:spacing w:after="0" w:line="240" w:lineRule="auto"/>
-        <w:rPr>
-          <w:rFonts w:ascii="Courier New" w:hAnsi="Courier New" w:cs="Courier New"/>
-          <w:sz w:val="20"/>
-          <w:szCs w:val="20"/>
-        </w:rPr>
-      </w:pPr>
-      <w:r>
-        <w:rPr>
-          <w:rFonts w:ascii="Courier New" w:hAnsi="Courier New" w:cs="Courier New"/>
-          <w:sz w:val="20"/>
-          <w:szCs w:val="20"/>
-        </w:rPr>
-        <w:t xml:space="preserve">        }</w:t>
-      </w:r>
-    </w:p>
-    <w:p>
-      <w:pPr>
-        <w:autoSpaceDE w:val="0"/>
-        <w:autoSpaceDN w:val="0"/>
-        <w:adjustRightInd w:val="0"/>
-        <w:spacing w:after="0" w:line="240" w:lineRule="auto"/>
-        <w:rPr>
-          <w:rFonts w:ascii="Courier New" w:hAnsi="Courier New" w:cs="Courier New"/>
-          <w:sz w:val="20"/>
-          <w:szCs w:val="20"/>
-        </w:rPr>
-      </w:pPr>
-      <w:r>
-        <w:rPr>
-          <w:rFonts w:ascii="Courier New" w:hAnsi="Courier New" w:cs="Courier New"/>
-          <w:sz w:val="20"/>
-          <w:szCs w:val="20"/>
-        </w:rPr>
-        <w:t xml:space="preserve">    }</w:t>
-      </w:r>
-    </w:p>
-    <w:p>
-      <w:pPr>
-        <w:autoSpaceDE w:val="0"/>
-        <w:autoSpaceDN w:val="0"/>
-        <w:adjustRightInd w:val="0"/>
-        <w:spacing w:after="0" w:line="240" w:lineRule="auto"/>
-        <w:rPr>
-          <w:rFonts w:ascii="Courier New" w:hAnsi="Courier New" w:cs="Courier New"/>
-          <w:sz w:val="20"/>
-          <w:szCs w:val="20"/>
-        </w:rPr>
-      </w:pPr>
-      <w:r>
-        <w:rPr>
-          <w:rFonts w:ascii="Courier New" w:hAnsi="Courier New" w:cs="Courier New"/>
-          <w:sz w:val="20"/>
-          <w:szCs w:val="20"/>
-        </w:rPr>
-        <w:lastRenderedPageBreak/>
-        <w:t xml:space="preserve">    // Выделение памяти для матрицы </w:t>
-      </w:r>
-      <w:r>
-        <w:rPr>
-          <w:rFonts w:ascii="Courier New" w:hAnsi="Courier New" w:cs="Courier New"/>
-          <w:sz w:val="20"/>
-          <w:szCs w:val="20"/>
-          <w:lang w:val="en-US"/>
-        </w:rPr>
-        <w:t>C</w:t>
-      </w:r>
-    </w:p>
-    <w:p>
-      <w:pPr>
-        <w:autoSpaceDE w:val="0"/>
-        <w:autoSpaceDN w:val="0"/>
-        <w:adjustRightInd w:val="0"/>
-        <w:spacing w:after="0" w:line="240" w:lineRule="auto"/>
-        <w:rPr>
-          <w:rFonts w:ascii="Courier New" w:hAnsi="Courier New" w:cs="Courier New"/>
-          <w:sz w:val="20"/>
-          <w:szCs w:val="20"/>
-        </w:rPr>
-      </w:pPr>
-      <w:r>
-        <w:rPr>
-          <w:rFonts w:ascii="Courier New" w:hAnsi="Courier New" w:cs="Courier New"/>
-          <w:sz w:val="20"/>
-          <w:szCs w:val="20"/>
-        </w:rPr>
-        <w:t xml:space="preserve">    </w:t>
-      </w:r>
-      <w:r>
-        <w:rPr>
-          <w:rFonts w:ascii="Courier New" w:hAnsi="Courier New" w:cs="Courier New"/>
-          <w:sz w:val="20"/>
-          <w:szCs w:val="20"/>
-          <w:lang w:val="en-US"/>
-        </w:rPr>
-        <w:t>C</w:t>
-      </w:r>
-      <w:r>
-        <w:rPr>
-          <w:rFonts w:ascii="Courier New" w:hAnsi="Courier New" w:cs="Courier New"/>
-          <w:sz w:val="20"/>
-          <w:szCs w:val="20"/>
-        </w:rPr>
-        <w:t xml:space="preserve"> = </w:t>
-      </w:r>
-      <w:r>
-        <w:rPr>
-          <w:rFonts w:ascii="Courier New" w:hAnsi="Courier New" w:cs="Courier New"/>
-          <w:sz w:val="20"/>
-          <w:szCs w:val="20"/>
-          <w:lang w:val="en-US"/>
-        </w:rPr>
-        <w:t>new</w:t>
-      </w:r>
-      <w:r>
-        <w:rPr>
-          <w:rFonts w:ascii="Courier New" w:hAnsi="Courier New" w:cs="Courier New"/>
-          <w:sz w:val="20"/>
-          <w:szCs w:val="20"/>
-        </w:rPr>
-        <w:t xml:space="preserve"> </w:t>
-      </w:r>
-      <w:r>
-        <w:rPr>
-          <w:rFonts w:ascii="Courier New" w:hAnsi="Courier New" w:cs="Courier New"/>
-          <w:sz w:val="20"/>
-          <w:szCs w:val="20"/>
-          <w:lang w:val="en-US"/>
-        </w:rPr>
-        <w:t>int</w:t>
-      </w:r>
-      <w:r>
-        <w:rPr>
-          <w:rFonts w:ascii="Courier New" w:hAnsi="Courier New" w:cs="Courier New"/>
-          <w:sz w:val="20"/>
-          <w:szCs w:val="20"/>
-        </w:rPr>
-        <w:t>* [</w:t>
-      </w:r>
-      <w:r>
-        <w:rPr>
-          <w:rFonts w:ascii="Courier New" w:hAnsi="Courier New" w:cs="Courier New"/>
-          <w:sz w:val="20"/>
-          <w:szCs w:val="20"/>
-          <w:lang w:val="en-US"/>
-        </w:rPr>
-        <w:t>rowsA</w:t>
-      </w:r>
-      <w:r>
-        <w:rPr>
-          <w:rFonts w:ascii="Courier New" w:hAnsi="Courier New" w:cs="Courier New"/>
-          <w:sz w:val="20"/>
-          <w:szCs w:val="20"/>
-        </w:rPr>
-        <w:t>];</w:t>
-      </w:r>
-    </w:p>
-    <w:p>
-      <w:pPr>
-        <w:autoSpaceDE w:val="0"/>
-        <w:autoSpaceDN w:val="0"/>
-        <w:adjustRightInd w:val="0"/>
-        <w:spacing w:after="0" w:line="240" w:lineRule="auto"/>
-        <w:rPr>
-          <w:rFonts w:ascii="Courier New" w:hAnsi="Courier New" w:cs="Courier New"/>
-          <w:sz w:val="20"/>
-          <w:szCs w:val="20"/>
-          <w:lang w:val="en-US"/>
-        </w:rPr>
-      </w:pPr>
-      <w:r>
-        <w:rPr>
-          <w:rFonts w:ascii="Courier New" w:hAnsi="Courier New" w:cs="Courier New"/>
-          <w:sz w:val="20"/>
-          <w:szCs w:val="20"/>
-        </w:rPr>
-        <w:t xml:space="preserve">    </w:t>
-      </w:r>
-      <w:r>
-        <w:rPr>
-          <w:rFonts w:ascii="Courier New" w:hAnsi="Courier New" w:cs="Courier New"/>
-          <w:sz w:val="20"/>
-          <w:szCs w:val="20"/>
-          <w:lang w:val="en-US"/>
-        </w:rPr>
-        <w:t>for (int i = 0; i &lt; rowsA; ++i) {</w:t>
-      </w:r>
-    </w:p>
-    <w:p>
-      <w:pPr>
-        <w:autoSpaceDE w:val="0"/>
-        <w:autoSpaceDN w:val="0"/>
-        <w:adjustRightInd w:val="0"/>
-        <w:spacing w:after="0" w:line="240" w:lineRule="auto"/>
-        <w:rPr>
-          <w:rFonts w:ascii="Courier New" w:hAnsi="Courier New" w:cs="Courier New"/>
-          <w:sz w:val="20"/>
-          <w:szCs w:val="20"/>
-          <w:lang w:val="en-US"/>
-        </w:rPr>
-      </w:pPr>
-      <w:r>
-        <w:rPr>
-          <w:rFonts w:ascii="Courier New" w:hAnsi="Courier New" w:cs="Courier New"/>
-          <w:sz w:val="20"/>
-          <w:szCs w:val="20"/>
-          <w:lang w:val="en-US"/>
-        </w:rPr>
-        <w:t xml:space="preserve">        C[i] = new int[colsB];</w:t>
-      </w:r>
-    </w:p>
-    <w:p>
-      <w:pPr>
-        <w:autoSpaceDE w:val="0"/>
-        <w:autoSpaceDN w:val="0"/>
-        <w:adjustRightInd w:val="0"/>
-        <w:spacing w:after="0" w:line="240" w:lineRule="auto"/>
-        <w:rPr>
-          <w:rFonts w:ascii="Courier New" w:hAnsi="Courier New" w:cs="Courier New"/>
-          <w:sz w:val="20"/>
-          <w:szCs w:val="20"/>
-          <w:lang w:val="en-US"/>
-        </w:rPr>
-      </w:pPr>
-      <w:r>
-        <w:rPr>
-          <w:rFonts w:ascii="Courier New" w:hAnsi="Courier New" w:cs="Courier New"/>
-          <w:sz w:val="20"/>
-          <w:szCs w:val="20"/>
-          <w:lang w:val="en-US"/>
-        </w:rPr>
-        <w:t xml:space="preserve">    }</w:t>
-      </w:r>
-    </w:p>
-    <w:p>
-      <w:pPr>
-        <w:autoSpaceDE w:val="0"/>
-        <w:autoSpaceDN w:val="0"/>
-        <w:adjustRightInd w:val="0"/>
-        <w:spacing w:after="0" w:line="240" w:lineRule="auto"/>
-        <w:rPr>
-          <w:rFonts w:ascii="Courier New" w:hAnsi="Courier New" w:cs="Courier New"/>
-          <w:sz w:val="20"/>
-          <w:szCs w:val="20"/>
-          <w:lang w:val="en-US"/>
-        </w:rPr>
-      </w:pPr>
-      <w:r>
-        <w:rPr>
-          <w:rFonts w:ascii="Courier New" w:hAnsi="Courier New" w:cs="Courier New"/>
-          <w:sz w:val="20"/>
-          <w:szCs w:val="20"/>
-          <w:lang w:val="en-US"/>
-        </w:rPr>
-        <w:t xml:space="preserve">    //    // Вывод матриц A и B</w:t>
-      </w:r>
-    </w:p>
-    <w:p>
-      <w:pPr>
-        <w:autoSpaceDE w:val="0"/>
-        <w:autoSpaceDN w:val="0"/>
-        <w:adjustRightInd w:val="0"/>
-        <w:spacing w:after="0" w:line="240" w:lineRule="auto"/>
-        <w:rPr>
-          <w:rFonts w:ascii="Courier New" w:hAnsi="Courier New" w:cs="Courier New"/>
-          <w:sz w:val="20"/>
-          <w:szCs w:val="20"/>
-          <w:lang w:val="en-US"/>
-        </w:rPr>
-      </w:pPr>
-      <w:r>
-        <w:rPr>
-          <w:rFonts w:ascii="Courier New" w:hAnsi="Courier New" w:cs="Courier New"/>
-          <w:sz w:val="20"/>
-          <w:szCs w:val="20"/>
-          <w:lang w:val="en-US"/>
-        </w:rPr>
-        <w:t xml:space="preserve">    //    std::cout &lt;&lt; "Matrix A:" &lt;&lt; std::endl;</w:t>
-      </w:r>
-    </w:p>
-    <w:p>
-      <w:pPr>
-        <w:autoSpaceDE w:val="0"/>
-        <w:autoSpaceDN w:val="0"/>
-        <w:adjustRightInd w:val="0"/>
-        <w:spacing w:after="0" w:line="240" w:lineRule="auto"/>
-        <w:rPr>
-          <w:rFonts w:ascii="Courier New" w:hAnsi="Courier New" w:cs="Courier New"/>
-          <w:sz w:val="20"/>
-          <w:szCs w:val="20"/>
-          <w:lang w:val="en-US"/>
-        </w:rPr>
-      </w:pPr>
-      <w:r>
-        <w:rPr>
-          <w:rFonts w:ascii="Courier New" w:hAnsi="Courier New" w:cs="Courier New"/>
-          <w:sz w:val="20"/>
-          <w:szCs w:val="20"/>
-          <w:lang w:val="en-US"/>
-        </w:rPr>
-        <w:t xml:space="preserve">    //    for (int i = 0; i &lt; rowsA; ++i) {</w:t>
-      </w:r>
-    </w:p>
-    <w:p>
-      <w:pPr>
-        <w:autoSpaceDE w:val="0"/>
-        <w:autoSpaceDN w:val="0"/>
-        <w:adjustRightInd w:val="0"/>
-        <w:spacing w:after="0" w:line="240" w:lineRule="auto"/>
-        <w:rPr>
-          <w:rFonts w:ascii="Courier New" w:hAnsi="Courier New" w:cs="Courier New"/>
-          <w:sz w:val="20"/>
-          <w:szCs w:val="20"/>
-          <w:lang w:val="en-US"/>
-        </w:rPr>
-      </w:pPr>
-      <w:r>
-        <w:rPr>
-          <w:rFonts w:ascii="Courier New" w:hAnsi="Courier New" w:cs="Courier New"/>
-          <w:sz w:val="20"/>
-          <w:szCs w:val="20"/>
-          <w:lang w:val="en-US"/>
-        </w:rPr>
-        <w:t xml:space="preserve">    //        for (int j = 0; j &lt; colsA; ++j) {</w:t>
-      </w:r>
-    </w:p>
-    <w:p>
-      <w:pPr>
-        <w:autoSpaceDE w:val="0"/>
-        <w:autoSpaceDN w:val="0"/>
-        <w:adjustRightInd w:val="0"/>
-        <w:spacing w:after="0" w:line="240" w:lineRule="auto"/>
-        <w:rPr>
-          <w:rFonts w:ascii="Courier New" w:hAnsi="Courier New" w:cs="Courier New"/>
-          <w:sz w:val="20"/>
-          <w:szCs w:val="20"/>
-          <w:lang w:val="en-US"/>
-        </w:rPr>
-      </w:pPr>
-      <w:r>
-        <w:rPr>
-          <w:rFonts w:ascii="Courier New" w:hAnsi="Courier New" w:cs="Courier New"/>
-          <w:sz w:val="20"/>
-          <w:szCs w:val="20"/>
-          <w:lang w:val="en-US"/>
-        </w:rPr>
-        <w:t xml:space="preserve">    //            std::cout &lt;&lt; A[i][j] &lt;&lt; " ";</w:t>
-      </w:r>
-    </w:p>
-    <w:p>
-      <w:pPr>
-        <w:autoSpaceDE w:val="0"/>
-        <w:autoSpaceDN w:val="0"/>
-        <w:adjustRightInd w:val="0"/>
-        <w:spacing w:after="0" w:line="240" w:lineRule="auto"/>
-        <w:rPr>
-          <w:rFonts w:ascii="Courier New" w:hAnsi="Courier New" w:cs="Courier New"/>
-          <w:sz w:val="20"/>
-          <w:szCs w:val="20"/>
-          <w:lang w:val="en-US"/>
-        </w:rPr>
-      </w:pPr>
-      <w:r>
-        <w:rPr>
-          <w:rFonts w:ascii="Courier New" w:hAnsi="Courier New" w:cs="Courier New"/>
-          <w:sz w:val="20"/>
-          <w:szCs w:val="20"/>
-          <w:lang w:val="en-US"/>
-        </w:rPr>
-        <w:t xml:space="preserve">    //        }</w:t>
-      </w:r>
-    </w:p>
-    <w:p>
-      <w:pPr>
-        <w:autoSpaceDE w:val="0"/>
-        <w:autoSpaceDN w:val="0"/>
-        <w:adjustRightInd w:val="0"/>
-        <w:spacing w:after="0" w:line="240" w:lineRule="auto"/>
-        <w:rPr>
-          <w:rFonts w:ascii="Courier New" w:hAnsi="Courier New" w:cs="Courier New"/>
-          <w:sz w:val="20"/>
-          <w:szCs w:val="20"/>
-          <w:lang w:val="en-US"/>
-        </w:rPr>
-      </w:pPr>
-      <w:r>
-        <w:rPr>
-          <w:rFonts w:ascii="Courier New" w:hAnsi="Courier New" w:cs="Courier New"/>
-          <w:sz w:val="20"/>
-          <w:szCs w:val="20"/>
-          <w:lang w:val="en-US"/>
-        </w:rPr>
-        <w:t xml:space="preserve">    //        std::cout &lt;&lt; std::endl;</w:t>
-      </w:r>
-    </w:p>
-    <w:p>
-      <w:pPr>
-        <w:autoSpaceDE w:val="0"/>
-        <w:autoSpaceDN w:val="0"/>
-        <w:adjustRightInd w:val="0"/>
-        <w:spacing w:after="0" w:line="240" w:lineRule="auto"/>
-        <w:rPr>
-          <w:rFonts w:ascii="Courier New" w:hAnsi="Courier New" w:cs="Courier New"/>
-          <w:sz w:val="20"/>
-          <w:szCs w:val="20"/>
-          <w:lang w:val="en-US"/>
-        </w:rPr>
-      </w:pPr>
-      <w:r>
-        <w:rPr>
-          <w:rFonts w:ascii="Courier New" w:hAnsi="Courier New" w:cs="Courier New"/>
-          <w:sz w:val="20"/>
-          <w:szCs w:val="20"/>
-          <w:lang w:val="en-US"/>
-        </w:rPr>
-        <w:t xml:space="preserve">    //    }</w:t>
-      </w:r>
-    </w:p>
-    <w:p>
-      <w:pPr>
-        <w:autoSpaceDE w:val="0"/>
-        <w:autoSpaceDN w:val="0"/>
-        <w:adjustRightInd w:val="0"/>
-        <w:spacing w:after="0" w:line="240" w:lineRule="auto"/>
-        <w:rPr>
-          <w:rFonts w:ascii="Courier New" w:hAnsi="Courier New" w:cs="Courier New"/>
-          <w:sz w:val="20"/>
-          <w:szCs w:val="20"/>
-          <w:lang w:val="en-US"/>
-        </w:rPr>
-      </w:pPr>
-      <w:r>
-        <w:rPr>
-          <w:rFonts w:ascii="Courier New" w:hAnsi="Courier New" w:cs="Courier New"/>
-          <w:sz w:val="20"/>
-          <w:szCs w:val="20"/>
-          <w:lang w:val="en-US"/>
-        </w:rPr>
-        <w:t xml:space="preserve">    //</w:t>
-      </w:r>
-    </w:p>
-    <w:p>
-      <w:pPr>
-        <w:autoSpaceDE w:val="0"/>
-        <w:autoSpaceDN w:val="0"/>
-        <w:adjustRightInd w:val="0"/>
-        <w:spacing w:after="0" w:line="240" w:lineRule="auto"/>
-        <w:rPr>
-          <w:rFonts w:ascii="Courier New" w:hAnsi="Courier New" w:cs="Courier New"/>
-          <w:sz w:val="20"/>
-          <w:szCs w:val="20"/>
-          <w:lang w:val="en-US"/>
-        </w:rPr>
-      </w:pPr>
-      <w:r>
-        <w:rPr>
-          <w:rFonts w:ascii="Courier New" w:hAnsi="Courier New" w:cs="Courier New"/>
-          <w:sz w:val="20"/>
-          <w:szCs w:val="20"/>
-          <w:lang w:val="en-US"/>
-        </w:rPr>
-        <w:t xml:space="preserve">    //    std::cout &lt;&lt; "Matrix B:" &lt;&lt; std::endl;</w:t>
-      </w:r>
-    </w:p>
-    <w:p>
-      <w:pPr>
-        <w:autoSpaceDE w:val="0"/>
-        <w:autoSpaceDN w:val="0"/>
-        <w:adjustRightInd w:val="0"/>
-        <w:spacing w:after="0" w:line="240" w:lineRule="auto"/>
-        <w:rPr>
-          <w:rFonts w:ascii="Courier New" w:hAnsi="Courier New" w:cs="Courier New"/>
-          <w:sz w:val="20"/>
-          <w:szCs w:val="20"/>
-          <w:lang w:val="en-US"/>
-        </w:rPr>
-      </w:pPr>
-      <w:r>
-        <w:rPr>
-          <w:rFonts w:ascii="Courier New" w:hAnsi="Courier New" w:cs="Courier New"/>
-          <w:sz w:val="20"/>
-          <w:szCs w:val="20"/>
-          <w:lang w:val="en-US"/>
-        </w:rPr>
-        <w:t xml:space="preserve">    //    for (int i = 0; i &lt; rowsB; ++i) {</w:t>
-      </w:r>
-    </w:p>
-    <w:p>
-      <w:pPr>
-        <w:autoSpaceDE w:val="0"/>
-        <w:autoSpaceDN w:val="0"/>
-        <w:adjustRightInd w:val="0"/>
-        <w:spacing w:after="0" w:line="240" w:lineRule="auto"/>
-        <w:rPr>
-          <w:rFonts w:ascii="Courier New" w:hAnsi="Courier New" w:cs="Courier New"/>
-          <w:sz w:val="20"/>
-          <w:szCs w:val="20"/>
-          <w:lang w:val="en-US"/>
-        </w:rPr>
-      </w:pPr>
-      <w:r>
-        <w:rPr>
-          <w:rFonts w:ascii="Courier New" w:hAnsi="Courier New" w:cs="Courier New"/>
-          <w:sz w:val="20"/>
-          <w:szCs w:val="20"/>
-          <w:lang w:val="en-US"/>
-        </w:rPr>
-        <w:t xml:space="preserve">    //        for (int j = 0; j &lt; colsB; ++j) {</w:t>
-      </w:r>
-    </w:p>
-    <w:p>
-      <w:pPr>
-        <w:autoSpaceDE w:val="0"/>
-        <w:autoSpaceDN w:val="0"/>
-        <w:adjustRightInd w:val="0"/>
-        <w:spacing w:after="0" w:line="240" w:lineRule="auto"/>
-        <w:rPr>
-          <w:rFonts w:ascii="Courier New" w:hAnsi="Courier New" w:cs="Courier New"/>
-          <w:sz w:val="20"/>
-          <w:szCs w:val="20"/>
-          <w:lang w:val="en-US"/>
-        </w:rPr>
-      </w:pPr>
-      <w:r>
-        <w:rPr>
-          <w:rFonts w:ascii="Courier New" w:hAnsi="Courier New" w:cs="Courier New"/>
-          <w:sz w:val="20"/>
-          <w:szCs w:val="20"/>
-          <w:lang w:val="en-US"/>
-        </w:rPr>
-        <w:t xml:space="preserve">    //            std::cout &lt;&lt; B[i][j] &lt;&lt; " ";</w:t>
-      </w:r>
-    </w:p>
-    <w:p>
-      <w:pPr>
-        <w:autoSpaceDE w:val="0"/>
-        <w:autoSpaceDN w:val="0"/>
-        <w:adjustRightInd w:val="0"/>
-        <w:spacing w:after="0" w:line="240" w:lineRule="auto"/>
-        <w:rPr>
-          <w:rFonts w:ascii="Courier New" w:hAnsi="Courier New" w:cs="Courier New"/>
-          <w:sz w:val="20"/>
-          <w:szCs w:val="20"/>
-        </w:rPr>
-      </w:pPr>
-      <w:r>
-        <w:rPr>
-          <w:rFonts w:ascii="Courier New" w:hAnsi="Courier New" w:cs="Courier New"/>
-          <w:sz w:val="20"/>
-          <w:szCs w:val="20"/>
-          <w:lang w:val="en-US"/>
-        </w:rPr>
-        <w:t xml:space="preserve">    </w:t>
-      </w:r>
-      <w:r>
-        <w:rPr>
-          <w:rFonts w:ascii="Courier New" w:hAnsi="Courier New" w:cs="Courier New"/>
-          <w:sz w:val="20"/>
-          <w:szCs w:val="20"/>
-        </w:rPr>
-        <w:t>//        }</w:t>
-      </w:r>
-    </w:p>
-    <w:p>
-      <w:pPr>
-        <w:autoSpaceDE w:val="0"/>
-        <w:autoSpaceDN w:val="0"/>
-        <w:adjustRightInd w:val="0"/>
-        <w:spacing w:after="0" w:line="240" w:lineRule="auto"/>
-        <w:rPr>
-          <w:rFonts w:ascii="Courier New" w:hAnsi="Courier New" w:cs="Courier New"/>
-          <w:sz w:val="20"/>
-          <w:szCs w:val="20"/>
-        </w:rPr>
-      </w:pPr>
-      <w:r>
-        <w:rPr>
-          <w:rFonts w:ascii="Courier New" w:hAnsi="Courier New" w:cs="Courier New"/>
-          <w:sz w:val="20"/>
-          <w:szCs w:val="20"/>
-        </w:rPr>
-        <w:t xml:space="preserve">    //        </w:t>
-      </w:r>
-      <w:r>
-        <w:rPr>
-          <w:rFonts w:ascii="Courier New" w:hAnsi="Courier New" w:cs="Courier New"/>
-          <w:sz w:val="20"/>
-          <w:szCs w:val="20"/>
-          <w:lang w:val="en-US"/>
-        </w:rPr>
-        <w:t>std</w:t>
-      </w:r>
-      <w:r>
-        <w:rPr>
-          <w:rFonts w:ascii="Courier New" w:hAnsi="Courier New" w:cs="Courier New"/>
-          <w:sz w:val="20"/>
-          <w:szCs w:val="20"/>
-        </w:rPr>
-        <w:t>::</w:t>
-      </w:r>
-      <w:r>
-        <w:rPr>
-          <w:rFonts w:ascii="Courier New" w:hAnsi="Courier New" w:cs="Courier New"/>
-          <w:sz w:val="20"/>
-          <w:szCs w:val="20"/>
-          <w:lang w:val="en-US"/>
-        </w:rPr>
-        <w:t>cout</w:t>
-      </w:r>
-      <w:r>
-        <w:rPr>
-          <w:rFonts w:ascii="Courier New" w:hAnsi="Courier New" w:cs="Courier New"/>
-          <w:sz w:val="20"/>
-          <w:szCs w:val="20"/>
-        </w:rPr>
-        <w:t xml:space="preserve"> &lt;&lt; </w:t>
-      </w:r>
-      <w:r>
-        <w:rPr>
-          <w:rFonts w:ascii="Courier New" w:hAnsi="Courier New" w:cs="Courier New"/>
-          <w:sz w:val="20"/>
-          <w:szCs w:val="20"/>
-          <w:lang w:val="en-US"/>
-        </w:rPr>
-        <w:t>std</w:t>
-      </w:r>
-      <w:r>
-        <w:rPr>
-          <w:rFonts w:ascii="Courier New" w:hAnsi="Courier New" w:cs="Courier New"/>
-          <w:sz w:val="20"/>
-          <w:szCs w:val="20"/>
-        </w:rPr>
-        <w:t>::</w:t>
-      </w:r>
-      <w:r>
-        <w:rPr>
-          <w:rFonts w:ascii="Courier New" w:hAnsi="Courier New" w:cs="Courier New"/>
-          <w:sz w:val="20"/>
-          <w:szCs w:val="20"/>
-          <w:lang w:val="en-US"/>
-        </w:rPr>
-        <w:t>endl</w:t>
-      </w:r>
-      <w:r>
-        <w:rPr>
-          <w:rFonts w:ascii="Courier New" w:hAnsi="Courier New" w:cs="Courier New"/>
-          <w:sz w:val="20"/>
-          <w:szCs w:val="20"/>
-        </w:rPr>
-        <w:t>;</w:t>
-      </w:r>
-    </w:p>
-    <w:p>
-      <w:pPr>
-        <w:autoSpaceDE w:val="0"/>
-        <w:autoSpaceDN w:val="0"/>
-        <w:adjustRightInd w:val="0"/>
-        <w:spacing w:after="0" w:line="240" w:lineRule="auto"/>
-        <w:rPr>
-          <w:rFonts w:ascii="Courier New" w:hAnsi="Courier New" w:cs="Courier New"/>
-          <w:sz w:val="20"/>
-          <w:szCs w:val="20"/>
-        </w:rPr>
-      </w:pPr>
-      <w:r>
-        <w:rPr>
-          <w:rFonts w:ascii="Courier New" w:hAnsi="Courier New" w:cs="Courier New"/>
-          <w:sz w:val="20"/>
-          <w:szCs w:val="20"/>
-        </w:rPr>
-        <w:t xml:space="preserve">    //    }</w:t>
-      </w:r>
-    </w:p>
-    <w:p>
-      <w:pPr>
-        <w:autoSpaceDE w:val="0"/>
-        <w:autoSpaceDN w:val="0"/>
-        <w:adjustRightInd w:val="0"/>
-        <w:spacing w:after="0" w:line="240" w:lineRule="auto"/>
-        <w:rPr>
-          <w:rFonts w:ascii="Courier New" w:hAnsi="Courier New" w:cs="Courier New"/>
-          <w:sz w:val="20"/>
-          <w:szCs w:val="20"/>
-        </w:rPr>
-      </w:pPr>
-      <w:r>
-        <w:rPr>
-          <w:rFonts w:ascii="Courier New" w:hAnsi="Courier New" w:cs="Courier New"/>
-          <w:sz w:val="20"/>
-          <w:szCs w:val="20"/>
-        </w:rPr>
-        <w:t xml:space="preserve">        // Засекаем время выполнения для последовательного умножения матриц</w:t>
-      </w:r>
-    </w:p>
-    <w:p>
-      <w:pPr>
-        <w:autoSpaceDE w:val="0"/>
-        <w:autoSpaceDN w:val="0"/>
-        <w:adjustRightInd w:val="0"/>
-        <w:spacing w:after="0" w:line="240" w:lineRule="auto"/>
-        <w:rPr>
-          <w:rFonts w:ascii="Courier New" w:hAnsi="Courier New" w:cs="Courier New"/>
-          <w:sz w:val="20"/>
-          <w:szCs w:val="20"/>
-          <w:lang w:val="en-US"/>
-        </w:rPr>
-      </w:pPr>
-      <w:r>
-        <w:rPr>
-          <w:rFonts w:ascii="Courier New" w:hAnsi="Courier New" w:cs="Courier New"/>
-          <w:sz w:val="20"/>
-          <w:szCs w:val="20"/>
-        </w:rPr>
-        <w:t xml:space="preserve">    </w:t>
-      </w:r>
-      <w:r>
-        <w:rPr>
-          <w:rFonts w:ascii="Courier New" w:hAnsi="Courier New" w:cs="Courier New"/>
-          <w:sz w:val="20"/>
-          <w:szCs w:val="20"/>
-          <w:lang w:val="en-US"/>
-        </w:rPr>
-        <w:t>auto startSequential = std::chrono::high_resolution_clock::now();</w:t>
-      </w:r>
-    </w:p>
-    <w:p>
-      <w:pPr>
-        <w:autoSpaceDE w:val="0"/>
-        <w:autoSpaceDN w:val="0"/>
-        <w:adjustRightInd w:val="0"/>
-        <w:spacing w:after="0" w:line="240" w:lineRule="auto"/>
-        <w:rPr>
-          <w:rFonts w:ascii="Courier New" w:hAnsi="Courier New" w:cs="Courier New"/>
-          <w:sz w:val="20"/>
-          <w:szCs w:val="20"/>
-          <w:lang w:val="en-US"/>
-        </w:rPr>
-      </w:pPr>
-      <w:r>
-        <w:rPr>
-          <w:rFonts w:ascii="Courier New" w:hAnsi="Courier New" w:cs="Courier New"/>
-          <w:sz w:val="20"/>
-          <w:szCs w:val="20"/>
-          <w:lang w:val="en-US"/>
-        </w:rPr>
-        <w:t xml:space="preserve">    multiplyMatricesSequential(A, B, C, rowsA, colsA, colsB);</w:t>
-      </w:r>
-    </w:p>
-    <w:p>
-      <w:pPr>
-        <w:autoSpaceDE w:val="0"/>
-        <w:autoSpaceDN w:val="0"/>
-        <w:adjustRightInd w:val="0"/>
-        <w:spacing w:after="0" w:line="240" w:lineRule="auto"/>
-        <w:rPr>
-          <w:rFonts w:ascii="Courier New" w:hAnsi="Courier New" w:cs="Courier New"/>
-          <w:sz w:val="20"/>
-          <w:szCs w:val="20"/>
-          <w:lang w:val="en-US"/>
-        </w:rPr>
-      </w:pPr>
-      <w:r>
-        <w:rPr>
-          <w:rFonts w:ascii="Courier New" w:hAnsi="Courier New" w:cs="Courier New"/>
-          <w:sz w:val="20"/>
-          <w:szCs w:val="20"/>
-          <w:lang w:val="en-US"/>
-        </w:rPr>
-        <w:t xml:space="preserve">    auto endSequential = std::chrono::high_resolution_clock::now();</w:t>
-      </w:r>
-    </w:p>
-    <w:p>
-      <w:pPr>
-        <w:autoSpaceDE w:val="0"/>
-        <w:autoSpaceDN w:val="0"/>
-        <w:adjustRightInd w:val="0"/>
-        <w:spacing w:after="0" w:line="240" w:lineRule="auto"/>
-        <w:rPr>
-          <w:rFonts w:ascii="Courier New" w:hAnsi="Courier New" w:cs="Courier New"/>
-          <w:sz w:val="20"/>
-          <w:szCs w:val="20"/>
-          <w:lang w:val="en-US"/>
-        </w:rPr>
-      </w:pPr>
-      <w:r>
-        <w:rPr>
-          <w:rFonts w:ascii="Courier New" w:hAnsi="Courier New" w:cs="Courier New"/>
-          <w:sz w:val="20"/>
-          <w:szCs w:val="20"/>
-          <w:lang w:val="en-US"/>
-        </w:rPr>
-        <w:t xml:space="preserve">    double sequentialTime = std::chrono::duration&lt;double, std::milli&gt;(endSequential - startSequential).count();</w:t>
-      </w:r>
-    </w:p>
-    <w:p>
-      <w:pPr>
-        <w:autoSpaceDE w:val="0"/>
-        <w:autoSpaceDN w:val="0"/>
-        <w:adjustRightInd w:val="0"/>
-        <w:spacing w:after="0" w:line="240" w:lineRule="auto"/>
-        <w:rPr>
-          <w:rFonts w:ascii="Courier New" w:hAnsi="Courier New" w:cs="Courier New"/>
-          <w:sz w:val="20"/>
-          <w:szCs w:val="20"/>
-          <w:lang w:val="en-US"/>
-        </w:rPr>
-      </w:pPr>
-      <w:r>
-        <w:rPr>
-          <w:rFonts w:ascii="Courier New" w:hAnsi="Courier New" w:cs="Courier New"/>
-          <w:sz w:val="20"/>
-          <w:szCs w:val="20"/>
-          <w:lang w:val="en-US"/>
-        </w:rPr>
-        <w:t xml:space="preserve">    // Вывод результирующей матрицы C</w:t>
-      </w:r>
-    </w:p>
-    <w:p>
-      <w:pPr>
-        <w:autoSpaceDE w:val="0"/>
-        <w:autoSpaceDN w:val="0"/>
-        <w:adjustRightInd w:val="0"/>
-        <w:spacing w:after="0" w:line="240" w:lineRule="auto"/>
-        <w:rPr>
-          <w:rFonts w:ascii="Courier New" w:hAnsi="Courier New" w:cs="Courier New"/>
-          <w:sz w:val="20"/>
-          <w:szCs w:val="20"/>
-          <w:lang w:val="en-US"/>
-        </w:rPr>
-      </w:pPr>
-      <w:r>
-        <w:rPr>
-          <w:rFonts w:ascii="Courier New" w:hAnsi="Courier New" w:cs="Courier New"/>
-          <w:sz w:val="20"/>
-          <w:szCs w:val="20"/>
-          <w:lang w:val="en-US"/>
-        </w:rPr>
-        <w:t>//    std::cout &lt;&lt; "Result matrix C (Sequential):" &lt;&lt; std::endl;</w:t>
-      </w:r>
-    </w:p>
-    <w:p>
-      <w:pPr>
-        <w:autoSpaceDE w:val="0"/>
-        <w:autoSpaceDN w:val="0"/>
-        <w:adjustRightInd w:val="0"/>
-        <w:spacing w:after="0" w:line="240" w:lineRule="auto"/>
-        <w:rPr>
-          <w:rFonts w:ascii="Courier New" w:hAnsi="Courier New" w:cs="Courier New"/>
-          <w:sz w:val="20"/>
-          <w:szCs w:val="20"/>
-          <w:lang w:val="en-US"/>
-        </w:rPr>
-      </w:pPr>
-      <w:r>
-        <w:rPr>
-          <w:rFonts w:ascii="Courier New" w:hAnsi="Courier New" w:cs="Courier New"/>
-          <w:sz w:val="20"/>
-          <w:szCs w:val="20"/>
-          <w:lang w:val="en-US"/>
-        </w:rPr>
-        <w:t>//    for (int i = 0; i &lt; rowsA; ++i) {</w:t>
-      </w:r>
-    </w:p>
-    <w:p>
-      <w:pPr>
-        <w:autoSpaceDE w:val="0"/>
-        <w:autoSpaceDN w:val="0"/>
-        <w:adjustRightInd w:val="0"/>
-        <w:spacing w:after="0" w:line="240" w:lineRule="auto"/>
-        <w:rPr>
-          <w:rFonts w:ascii="Courier New" w:hAnsi="Courier New" w:cs="Courier New"/>
-          <w:sz w:val="20"/>
-          <w:szCs w:val="20"/>
-          <w:lang w:val="en-US"/>
-        </w:rPr>
-      </w:pPr>
-      <w:r>
-        <w:rPr>
-          <w:rFonts w:ascii="Courier New" w:hAnsi="Courier New" w:cs="Courier New"/>
-          <w:sz w:val="20"/>
-          <w:szCs w:val="20"/>
-          <w:lang w:val="en-US"/>
-        </w:rPr>
-        <w:t>//        for (int j = 0; j &lt; colsB; ++j) {</w:t>
-      </w:r>
-    </w:p>
-    <w:p>
-      <w:pPr>
-        <w:autoSpaceDE w:val="0"/>
-        <w:autoSpaceDN w:val="0"/>
-        <w:adjustRightInd w:val="0"/>
-        <w:spacing w:after="0" w:line="240" w:lineRule="auto"/>
-        <w:rPr>
-          <w:rFonts w:ascii="Courier New" w:hAnsi="Courier New" w:cs="Courier New"/>
-          <w:sz w:val="20"/>
-          <w:szCs w:val="20"/>
-          <w:lang w:val="en-US"/>
-        </w:rPr>
-      </w:pPr>
-      <w:r>
-        <w:rPr>
-          <w:rFonts w:ascii="Courier New" w:hAnsi="Courier New" w:cs="Courier New"/>
-          <w:sz w:val="20"/>
-          <w:szCs w:val="20"/>
-          <w:lang w:val="en-US"/>
-        </w:rPr>
-        <w:t>//            std::cout &lt;&lt; C[i][j] &lt;&lt; " ";</w:t>
-      </w:r>
-    </w:p>
-    <w:p>
-      <w:pPr>
-        <w:autoSpaceDE w:val="0"/>
-        <w:autoSpaceDN w:val="0"/>
-        <w:adjustRightInd w:val="0"/>
-        <w:spacing w:after="0" w:line="240" w:lineRule="auto"/>
-        <w:rPr>
-          <w:rFonts w:ascii="Courier New" w:hAnsi="Courier New" w:cs="Courier New"/>
-          <w:sz w:val="20"/>
-          <w:szCs w:val="20"/>
-        </w:rPr>
-      </w:pPr>
-      <w:r>
-        <w:rPr>
-          <w:rFonts w:ascii="Courier New" w:hAnsi="Courier New" w:cs="Courier New"/>
-          <w:sz w:val="20"/>
-          <w:szCs w:val="20"/>
-        </w:rPr>
-        <w:t>//        }</w:t>
-      </w:r>
-    </w:p>
-    <w:p>
-      <w:pPr>
-        <w:autoSpaceDE w:val="0"/>
-        <w:autoSpaceDN w:val="0"/>
-        <w:adjustRightInd w:val="0"/>
-        <w:spacing w:after="0" w:line="240" w:lineRule="auto"/>
-        <w:rPr>
-          <w:rFonts w:ascii="Courier New" w:hAnsi="Courier New" w:cs="Courier New"/>
-          <w:sz w:val="20"/>
-          <w:szCs w:val="20"/>
-        </w:rPr>
-      </w:pPr>
-      <w:r>
-        <w:rPr>
-          <w:rFonts w:ascii="Courier New" w:hAnsi="Courier New" w:cs="Courier New"/>
-          <w:sz w:val="20"/>
-          <w:szCs w:val="20"/>
-        </w:rPr>
-        <w:t xml:space="preserve">//        </w:t>
-      </w:r>
-      <w:r>
-        <w:rPr>
-          <w:rFonts w:ascii="Courier New" w:hAnsi="Courier New" w:cs="Courier New"/>
-          <w:sz w:val="20"/>
-          <w:szCs w:val="20"/>
-          <w:lang w:val="en-US"/>
-        </w:rPr>
-        <w:t>std</w:t>
-      </w:r>
-      <w:r>
-        <w:rPr>
-          <w:rFonts w:ascii="Courier New" w:hAnsi="Courier New" w:cs="Courier New"/>
-          <w:sz w:val="20"/>
-          <w:szCs w:val="20"/>
-        </w:rPr>
-        <w:t>::</w:t>
-      </w:r>
-      <w:r>
-        <w:rPr>
-          <w:rFonts w:ascii="Courier New" w:hAnsi="Courier New" w:cs="Courier New"/>
-          <w:sz w:val="20"/>
-          <w:szCs w:val="20"/>
-          <w:lang w:val="en-US"/>
-        </w:rPr>
-        <w:t>cout</w:t>
-      </w:r>
-      <w:r>
-        <w:rPr>
-          <w:rFonts w:ascii="Courier New" w:hAnsi="Courier New" w:cs="Courier New"/>
-          <w:sz w:val="20"/>
-          <w:szCs w:val="20"/>
-        </w:rPr>
-        <w:t xml:space="preserve"> &lt;&lt; </w:t>
-      </w:r>
-      <w:r>
-        <w:rPr>
-          <w:rFonts w:ascii="Courier New" w:hAnsi="Courier New" w:cs="Courier New"/>
-          <w:sz w:val="20"/>
-          <w:szCs w:val="20"/>
-          <w:lang w:val="en-US"/>
-        </w:rPr>
-        <w:t>std</w:t>
-      </w:r>
-      <w:r>
-        <w:rPr>
-          <w:rFonts w:ascii="Courier New" w:hAnsi="Courier New" w:cs="Courier New"/>
-          <w:sz w:val="20"/>
-          <w:szCs w:val="20"/>
-        </w:rPr>
-        <w:t>::</w:t>
-      </w:r>
-      <w:r>
-        <w:rPr>
-          <w:rFonts w:ascii="Courier New" w:hAnsi="Courier New" w:cs="Courier New"/>
-          <w:sz w:val="20"/>
-          <w:szCs w:val="20"/>
-          <w:lang w:val="en-US"/>
-        </w:rPr>
-        <w:t>endl</w:t>
-      </w:r>
-      <w:r>
-        <w:rPr>
-          <w:rFonts w:ascii="Courier New" w:hAnsi="Courier New" w:cs="Courier New"/>
-          <w:sz w:val="20"/>
-          <w:szCs w:val="20"/>
-        </w:rPr>
-        <w:t>;</w:t>
-      </w:r>
-    </w:p>
-    <w:p>
-      <w:pPr>
-        <w:autoSpaceDE w:val="0"/>
-        <w:autoSpaceDN w:val="0"/>
-        <w:adjustRightInd w:val="0"/>
-        <w:spacing w:after="0" w:line="240" w:lineRule="auto"/>
-        <w:rPr>
-          <w:rFonts w:ascii="Courier New" w:hAnsi="Courier New" w:cs="Courier New"/>
-          <w:sz w:val="20"/>
-          <w:szCs w:val="20"/>
-        </w:rPr>
-      </w:pPr>
-      <w:r>
-        <w:rPr>
-          <w:rFonts w:ascii="Courier New" w:hAnsi="Courier New" w:cs="Courier New"/>
-          <w:sz w:val="20"/>
-          <w:szCs w:val="20"/>
-        </w:rPr>
-        <w:t>//    }</w:t>
-      </w:r>
-    </w:p>
-    <w:p>
-      <w:pPr>
-        <w:autoSpaceDE w:val="0"/>
-        <w:autoSpaceDN w:val="0"/>
-        <w:adjustRightInd w:val="0"/>
-        <w:spacing w:after="0" w:line="240" w:lineRule="auto"/>
-        <w:rPr>
-          <w:rFonts w:ascii="Courier New" w:hAnsi="Courier New" w:cs="Courier New"/>
-          <w:sz w:val="20"/>
-          <w:szCs w:val="20"/>
-        </w:rPr>
-      </w:pPr>
-      <w:r>
-        <w:rPr>
-          <w:rFonts w:ascii="Courier New" w:hAnsi="Courier New" w:cs="Courier New"/>
-          <w:sz w:val="20"/>
-          <w:szCs w:val="20"/>
-        </w:rPr>
-        <w:t>//</w:t>
-      </w:r>
-    </w:p>
-    <w:p>
-      <w:pPr>
-        <w:autoSpaceDE w:val="0"/>
-        <w:autoSpaceDN w:val="0"/>
-        <w:adjustRightInd w:val="0"/>
-        <w:spacing w:after="0" w:line="240" w:lineRule="auto"/>
-        <w:rPr>
-          <w:rFonts w:ascii="Courier New" w:hAnsi="Courier New" w:cs="Courier New"/>
-          <w:sz w:val="20"/>
-          <w:szCs w:val="20"/>
-        </w:rPr>
-      </w:pPr>
-      <w:r>
-        <w:rPr>
-          <w:rFonts w:ascii="Courier New" w:hAnsi="Courier New" w:cs="Courier New"/>
-          <w:sz w:val="20"/>
-          <w:szCs w:val="20"/>
-        </w:rPr>
-        <w:t xml:space="preserve">    // Засекаем время выполнения для параллельного умножения матриц</w:t>
-      </w:r>
-    </w:p>
-    <w:p>
-      <w:pPr>
-        <w:autoSpaceDE w:val="0"/>
-        <w:autoSpaceDN w:val="0"/>
-        <w:adjustRightInd w:val="0"/>
-        <w:spacing w:after="0" w:line="240" w:lineRule="auto"/>
-        <w:rPr>
-          <w:rFonts w:ascii="Courier New" w:hAnsi="Courier New" w:cs="Courier New"/>
-          <w:sz w:val="20"/>
-          <w:szCs w:val="20"/>
-          <w:lang w:val="en-US"/>
-        </w:rPr>
-      </w:pPr>
-      <w:r>
-        <w:rPr>
-          <w:rFonts w:ascii="Courier New" w:hAnsi="Courier New" w:cs="Courier New"/>
-          <w:sz w:val="20"/>
-          <w:szCs w:val="20"/>
-        </w:rPr>
-        <w:t xml:space="preserve">    </w:t>
-      </w:r>
-      <w:r>
-        <w:rPr>
-          <w:rFonts w:ascii="Courier New" w:hAnsi="Courier New" w:cs="Courier New"/>
-          <w:sz w:val="20"/>
-          <w:szCs w:val="20"/>
-          <w:lang w:val="en-US"/>
-        </w:rPr>
-        <w:t>auto startParallel = std::chrono::high_resolution_clock::now();</w:t>
-      </w:r>
-    </w:p>
-    <w:p>
-      <w:pPr>
-        <w:autoSpaceDE w:val="0"/>
-        <w:autoSpaceDN w:val="0"/>
-        <w:adjustRightInd w:val="0"/>
-        <w:spacing w:after="0" w:line="240" w:lineRule="auto"/>
-        <w:rPr>
-          <w:rFonts w:ascii="Courier New" w:hAnsi="Courier New" w:cs="Courier New"/>
-          <w:sz w:val="20"/>
-          <w:szCs w:val="20"/>
-          <w:lang w:val="en-US"/>
-        </w:rPr>
-      </w:pPr>
-      <w:r>
-        <w:rPr>
-          <w:rFonts w:ascii="Courier New" w:hAnsi="Courier New" w:cs="Courier New"/>
-          <w:sz w:val="20"/>
-          <w:szCs w:val="20"/>
-          <w:lang w:val="en-US"/>
-        </w:rPr>
-        <w:t xml:space="preserve">    multiplyMatrices(A, B, C, rowsA, colsA, colsB);</w:t>
-      </w:r>
-    </w:p>
-    <w:p>
-      <w:pPr>
-        <w:autoSpaceDE w:val="0"/>
-        <w:autoSpaceDN w:val="0"/>
-        <w:adjustRightInd w:val="0"/>
-        <w:spacing w:after="0" w:line="240" w:lineRule="auto"/>
-        <w:rPr>
-          <w:rFonts w:ascii="Courier New" w:hAnsi="Courier New" w:cs="Courier New"/>
-          <w:sz w:val="20"/>
-          <w:szCs w:val="20"/>
-          <w:lang w:val="en-US"/>
-        </w:rPr>
-      </w:pPr>
-      <w:r>
-        <w:rPr>
-          <w:rFonts w:ascii="Courier New" w:hAnsi="Courier New" w:cs="Courier New"/>
-          <w:sz w:val="20"/>
-          <w:szCs w:val="20"/>
-          <w:lang w:val="en-US"/>
-        </w:rPr>
-        <w:t xml:space="preserve">    auto endParallel = std::chrono::high_resolution_clock::now();</w:t>
-      </w:r>
-    </w:p>
-    <w:p>
-      <w:pPr>
-        <w:autoSpaceDE w:val="0"/>
-        <w:autoSpaceDN w:val="0"/>
-        <w:adjustRightInd w:val="0"/>
-        <w:spacing w:after="0" w:line="240" w:lineRule="auto"/>
-        <w:rPr>
-          <w:rFonts w:ascii="Courier New" w:hAnsi="Courier New" w:cs="Courier New"/>
-          <w:sz w:val="20"/>
-          <w:szCs w:val="20"/>
-          <w:lang w:val="en-US"/>
-        </w:rPr>
-      </w:pPr>
-      <w:r>
-        <w:rPr>
-          <w:rFonts w:ascii="Courier New" w:hAnsi="Courier New" w:cs="Courier New"/>
-          <w:sz w:val="20"/>
-          <w:szCs w:val="20"/>
-          <w:lang w:val="en-US"/>
-        </w:rPr>
-        <w:t xml:space="preserve">    double parallelTime = std::chrono::duration&lt;double, std::milli&gt;(endParallel - startParallel).count();</w:t>
-      </w:r>
-    </w:p>
-    <w:p>
-      <w:pPr>
-        <w:autoSpaceDE w:val="0"/>
-        <w:autoSpaceDN w:val="0"/>
-        <w:adjustRightInd w:val="0"/>
-        <w:spacing w:after="0" w:line="240" w:lineRule="auto"/>
-        <w:rPr>
-          <w:rFonts w:ascii="Courier New" w:hAnsi="Courier New" w:cs="Courier New"/>
-          <w:sz w:val="20"/>
-          <w:szCs w:val="20"/>
-          <w:lang w:val="en-US"/>
-        </w:rPr>
-      </w:pPr>
-      <w:r>
-        <w:rPr>
-          <w:rFonts w:ascii="Courier New" w:hAnsi="Courier New" w:cs="Courier New"/>
-          <w:sz w:val="20"/>
-          <w:szCs w:val="20"/>
-          <w:lang w:val="en-US"/>
-        </w:rPr>
-        <w:t xml:space="preserve">    //    // Вывод результирующей матрицы C</w:t>
-      </w:r>
-    </w:p>
-    <w:p>
-      <w:pPr>
-        <w:autoSpaceDE w:val="0"/>
-        <w:autoSpaceDN w:val="0"/>
-        <w:adjustRightInd w:val="0"/>
-        <w:spacing w:after="0" w:line="240" w:lineRule="auto"/>
-        <w:rPr>
-          <w:rFonts w:ascii="Courier New" w:hAnsi="Courier New" w:cs="Courier New"/>
-          <w:sz w:val="20"/>
-          <w:szCs w:val="20"/>
-          <w:lang w:val="en-US"/>
-        </w:rPr>
-      </w:pPr>
-      <w:r>
-        <w:rPr>
-          <w:rFonts w:ascii="Courier New" w:hAnsi="Courier New" w:cs="Courier New"/>
-          <w:sz w:val="20"/>
-          <w:szCs w:val="20"/>
-          <w:lang w:val="en-US"/>
-        </w:rPr>
-        <w:t xml:space="preserve">    //    std::cout &lt;&lt; "Result matrix C (Parallel):" &lt;&lt; std::endl;</w:t>
-      </w:r>
-    </w:p>
-    <w:p>
-      <w:pPr>
-        <w:autoSpaceDE w:val="0"/>
-        <w:autoSpaceDN w:val="0"/>
-        <w:adjustRightInd w:val="0"/>
-        <w:spacing w:after="0" w:line="240" w:lineRule="auto"/>
-        <w:rPr>
-          <w:rFonts w:ascii="Courier New" w:hAnsi="Courier New" w:cs="Courier New"/>
-          <w:sz w:val="20"/>
-          <w:szCs w:val="20"/>
-          <w:lang w:val="en-US"/>
-        </w:rPr>
-      </w:pPr>
-      <w:r>
-        <w:rPr>
-          <w:rFonts w:ascii="Courier New" w:hAnsi="Courier New" w:cs="Courier New"/>
-          <w:sz w:val="20"/>
-          <w:szCs w:val="20"/>
-          <w:lang w:val="en-US"/>
-        </w:rPr>
-        <w:t xml:space="preserve">    //    for (int i = 0; i &lt; rowsA; ++i) {</w:t>
-      </w:r>
-    </w:p>
-    <w:p>
-      <w:pPr>
-        <w:autoSpaceDE w:val="0"/>
-        <w:autoSpaceDN w:val="0"/>
-        <w:adjustRightInd w:val="0"/>
-        <w:spacing w:after="0" w:line="240" w:lineRule="auto"/>
-        <w:rPr>
-          <w:rFonts w:ascii="Courier New" w:hAnsi="Courier New" w:cs="Courier New"/>
-          <w:sz w:val="20"/>
-          <w:szCs w:val="20"/>
-          <w:lang w:val="en-US"/>
-        </w:rPr>
-      </w:pPr>
-      <w:r>
-        <w:rPr>
-          <w:rFonts w:ascii="Courier New" w:hAnsi="Courier New" w:cs="Courier New"/>
-          <w:sz w:val="20"/>
-          <w:szCs w:val="20"/>
-          <w:lang w:val="en-US"/>
-        </w:rPr>
-        <w:t xml:space="preserve">    //        for (int j = 0; j &lt; colsB; ++j) {</w:t>
-      </w:r>
-    </w:p>
-    <w:p>
-      <w:pPr>
-        <w:autoSpaceDE w:val="0"/>
-        <w:autoSpaceDN w:val="0"/>
-        <w:adjustRightInd w:val="0"/>
-        <w:spacing w:after="0" w:line="240" w:lineRule="auto"/>
-        <w:rPr>
-          <w:rFonts w:ascii="Courier New" w:hAnsi="Courier New" w:cs="Courier New"/>
-          <w:sz w:val="20"/>
-          <w:szCs w:val="20"/>
-          <w:lang w:val="en-US"/>
-        </w:rPr>
-      </w:pPr>
-      <w:r>
-        <w:rPr>
-          <w:rFonts w:ascii="Courier New" w:hAnsi="Courier New" w:cs="Courier New"/>
-          <w:sz w:val="20"/>
-          <w:szCs w:val="20"/>
-          <w:lang w:val="en-US"/>
-        </w:rPr>
-        <w:t xml:space="preserve">    //            std::cout &lt;&lt; C[i][j] &lt;&lt; " ";</w:t>
-      </w:r>
-    </w:p>
-    <w:p>
-      <w:pPr>
-        <w:autoSpaceDE w:val="0"/>
-        <w:autoSpaceDN w:val="0"/>
-        <w:adjustRightInd w:val="0"/>
-        <w:spacing w:after="0" w:line="240" w:lineRule="auto"/>
-        <w:rPr>
-          <w:rFonts w:ascii="Courier New" w:hAnsi="Courier New" w:cs="Courier New"/>
-          <w:sz w:val="20"/>
-          <w:szCs w:val="20"/>
-        </w:rPr>
-      </w:pPr>
-      <w:r>
-        <w:rPr>
-          <w:rFonts w:ascii="Courier New" w:hAnsi="Courier New" w:cs="Courier New"/>
-          <w:sz w:val="20"/>
-          <w:szCs w:val="20"/>
-          <w:lang w:val="en-US"/>
-        </w:rPr>
-        <w:t xml:space="preserve">    </w:t>
-      </w:r>
-      <w:r>
-        <w:rPr>
-          <w:rFonts w:ascii="Courier New" w:hAnsi="Courier New" w:cs="Courier New"/>
-          <w:sz w:val="20"/>
-          <w:szCs w:val="20"/>
-        </w:rPr>
-        <w:t>//        }</w:t>
-      </w:r>
-    </w:p>
-    <w:p>
-      <w:pPr>
-        <w:autoSpaceDE w:val="0"/>
-        <w:autoSpaceDN w:val="0"/>
-        <w:adjustRightInd w:val="0"/>
-        <w:spacing w:after="0" w:line="240" w:lineRule="auto"/>
-        <w:rPr>
-          <w:rFonts w:ascii="Courier New" w:hAnsi="Courier New" w:cs="Courier New"/>
-          <w:sz w:val="20"/>
-          <w:szCs w:val="20"/>
-        </w:rPr>
-      </w:pPr>
-      <w:r>
-        <w:rPr>
-          <w:rFonts w:ascii="Courier New" w:hAnsi="Courier New" w:cs="Courier New"/>
-          <w:sz w:val="20"/>
-          <w:szCs w:val="20"/>
-        </w:rPr>
-        <w:t xml:space="preserve">    //        </w:t>
-      </w:r>
-      <w:r>
-        <w:rPr>
-          <w:rFonts w:ascii="Courier New" w:hAnsi="Courier New" w:cs="Courier New"/>
-          <w:sz w:val="20"/>
-          <w:szCs w:val="20"/>
-          <w:lang w:val="en-US"/>
-        </w:rPr>
-        <w:t>std</w:t>
-      </w:r>
-      <w:r>
-        <w:rPr>
-          <w:rFonts w:ascii="Courier New" w:hAnsi="Courier New" w:cs="Courier New"/>
-          <w:sz w:val="20"/>
-          <w:szCs w:val="20"/>
-        </w:rPr>
-        <w:t>::</w:t>
-      </w:r>
-      <w:r>
-        <w:rPr>
-          <w:rFonts w:ascii="Courier New" w:hAnsi="Courier New" w:cs="Courier New"/>
-          <w:sz w:val="20"/>
-          <w:szCs w:val="20"/>
-          <w:lang w:val="en-US"/>
-        </w:rPr>
-        <w:t>cout</w:t>
-      </w:r>
-      <w:r>
-        <w:rPr>
-          <w:rFonts w:ascii="Courier New" w:hAnsi="Courier New" w:cs="Courier New"/>
-          <w:sz w:val="20"/>
-          <w:szCs w:val="20"/>
-        </w:rPr>
-        <w:t xml:space="preserve"> &lt;&lt; </w:t>
-      </w:r>
-      <w:r>
-        <w:rPr>
-          <w:rFonts w:ascii="Courier New" w:hAnsi="Courier New" w:cs="Courier New"/>
-          <w:sz w:val="20"/>
-          <w:szCs w:val="20"/>
-          <w:lang w:val="en-US"/>
-        </w:rPr>
-        <w:t>std</w:t>
-      </w:r>
-      <w:r>
-        <w:rPr>
-          <w:rFonts w:ascii="Courier New" w:hAnsi="Courier New" w:cs="Courier New"/>
-          <w:sz w:val="20"/>
-          <w:szCs w:val="20"/>
-        </w:rPr>
-        <w:t>::</w:t>
-      </w:r>
-      <w:r>
-        <w:rPr>
-          <w:rFonts w:ascii="Courier New" w:hAnsi="Courier New" w:cs="Courier New"/>
-          <w:sz w:val="20"/>
-          <w:szCs w:val="20"/>
-          <w:lang w:val="en-US"/>
-        </w:rPr>
-        <w:t>endl</w:t>
-      </w:r>
-      <w:r>
-        <w:rPr>
-          <w:rFonts w:ascii="Courier New" w:hAnsi="Courier New" w:cs="Courier New"/>
-          <w:sz w:val="20"/>
-          <w:szCs w:val="20"/>
-        </w:rPr>
-        <w:t>;</w:t>
-      </w:r>
-    </w:p>
-    <w:p>
-      <w:pPr>
-        <w:autoSpaceDE w:val="0"/>
-        <w:autoSpaceDN w:val="0"/>
-        <w:adjustRightInd w:val="0"/>
-        <w:spacing w:after="0" w:line="240" w:lineRule="auto"/>
-        <w:rPr>
-          <w:rFonts w:ascii="Courier New" w:hAnsi="Courier New" w:cs="Courier New"/>
-          <w:sz w:val="20"/>
-          <w:szCs w:val="20"/>
-        </w:rPr>
-      </w:pPr>
-      <w:r>
-        <w:rPr>
-          <w:rFonts w:ascii="Courier New" w:hAnsi="Courier New" w:cs="Courier New"/>
-          <w:sz w:val="20"/>
-          <w:szCs w:val="20"/>
-        </w:rPr>
-        <w:t xml:space="preserve">    //    }</w:t>
-      </w:r>
-    </w:p>
-    <w:p>
-      <w:pPr>
-        <w:autoSpaceDE w:val="0"/>
-        <w:autoSpaceDN w:val="0"/>
-        <w:adjustRightInd w:val="0"/>
-        <w:spacing w:after="0" w:line="240" w:lineRule="auto"/>
-        <w:rPr>
-          <w:rFonts w:ascii="Courier New" w:hAnsi="Courier New" w:cs="Courier New"/>
-          <w:sz w:val="20"/>
-          <w:szCs w:val="20"/>
-        </w:rPr>
-      </w:pPr>
-      <w:r>
-        <w:rPr>
-          <w:rFonts w:ascii="Courier New" w:hAnsi="Courier New" w:cs="Courier New"/>
-          <w:sz w:val="20"/>
-          <w:szCs w:val="20"/>
-        </w:rPr>
-        <w:t xml:space="preserve">        // Вывод времени выполнения</w:t>
-      </w:r>
-    </w:p>
-    <w:p>
-      <w:pPr>
-        <w:autoSpaceDE w:val="0"/>
-        <w:autoSpaceDN w:val="0"/>
-        <w:adjustRightInd w:val="0"/>
-        <w:spacing w:after="0" w:line="240" w:lineRule="auto"/>
-        <w:rPr>
-          <w:rFonts w:ascii="Courier New" w:hAnsi="Courier New" w:cs="Courier New"/>
-          <w:sz w:val="20"/>
-          <w:szCs w:val="20"/>
-          <w:lang w:val="en-US"/>
-        </w:rPr>
-      </w:pPr>
-      <w:r>
-        <w:rPr>
-          <w:rFonts w:ascii="Courier New" w:hAnsi="Courier New" w:cs="Courier New"/>
-          <w:sz w:val="20"/>
-          <w:szCs w:val="20"/>
-        </w:rPr>
-        <w:t xml:space="preserve">    </w:t>
-      </w:r>
-      <w:r>
-        <w:rPr>
-          <w:rFonts w:ascii="Courier New" w:hAnsi="Courier New" w:cs="Courier New"/>
-          <w:sz w:val="20"/>
-          <w:szCs w:val="20"/>
-          <w:lang w:val="en-US"/>
-        </w:rPr>
-        <w:t>std::cout &lt;&lt; "Sequential Time: " &lt;&lt; sequentialTime / 1000 &lt;&lt; " milliseconds" &lt;&lt; std::endl;</w:t>
-      </w:r>
-    </w:p>
-    <w:p>
-      <w:pPr>
-        <w:autoSpaceDE w:val="0"/>
-        <w:autoSpaceDN w:val="0"/>
-        <w:adjustRightInd w:val="0"/>
-        <w:spacing w:after="0" w:line="240" w:lineRule="auto"/>
-        <w:rPr>
-          <w:rFonts w:ascii="Courier New" w:hAnsi="Courier New" w:cs="Courier New"/>
-          <w:sz w:val="20"/>
-          <w:szCs w:val="20"/>
-          <w:lang w:val="en-US"/>
-        </w:rPr>
-      </w:pPr>
-      <w:r>
-        <w:rPr>
-          <w:rFonts w:ascii="Courier New" w:hAnsi="Courier New" w:cs="Courier New"/>
-          <w:sz w:val="20"/>
-          <w:szCs w:val="20"/>
-          <w:lang w:val="en-US"/>
-        </w:rPr>
-        <w:t xml:space="preserve">    std::cout &lt;&lt; "Parallel Time: " &lt;&lt; parallelTime / 1000 &lt;&lt; " milliseconds" &lt;&lt; std::endl;</w:t>
-      </w:r>
-    </w:p>
-    <w:p>
-      <w:pPr>
-        <w:autoSpaceDE w:val="0"/>
-        <w:autoSpaceDN w:val="0"/>
-        <w:adjustRightInd w:val="0"/>
-        <w:spacing w:after="0" w:line="240" w:lineRule="auto"/>
-        <w:rPr>
-          <w:rFonts w:ascii="Courier New" w:hAnsi="Courier New" w:cs="Courier New"/>
-          <w:sz w:val="20"/>
-          <w:szCs w:val="20"/>
-          <w:lang w:val="en-US"/>
-        </w:rPr>
-      </w:pPr>
-      <w:r>
-        <w:rPr>
-          <w:rFonts w:ascii="Courier New" w:hAnsi="Courier New" w:cs="Courier New"/>
-          <w:sz w:val="20"/>
-          <w:szCs w:val="20"/>
-          <w:lang w:val="en-US"/>
-        </w:rPr>
-        <w:t xml:space="preserve">    return 0;</w:t>
-      </w:r>
-    </w:p>
-    <w:p>
-      <w:pPr>
-        <w:autoSpaceDE w:val="0"/>
-        <w:autoSpaceDN w:val="0"/>
-        <w:adjustRightInd w:val="0"/>
-        <w:spacing w:after="0" w:line="240" w:lineRule="auto"/>
-        <w:rPr>
-          <w:rFonts w:ascii="Courier New" w:hAnsi="Courier New" w:cs="Courier New"/>
-          <w:sz w:val="20"/>
-          <w:szCs w:val="20"/>
-          <w:lang w:val="en-US"/>
-        </w:rPr>
-      </w:pPr>
-      <w:r>
-        <w:rPr>
-          <w:rFonts w:ascii="Courier New" w:hAnsi="Courier New" w:cs="Courier New"/>
-          <w:sz w:val="20"/>
-          <w:szCs w:val="20"/>
-          <w:lang w:val="en-US"/>
-        </w:rPr>
-        <w:t>}</w:t>
-      </w:r>
-    </w:p>
-    <w:p>
-      <w:pPr>
-        <w:autoSpaceDE w:val="0"/>
-        <w:autoSpaceDN w:val="0"/>
-        <w:adjustRightInd w:val="0"/>
-        <w:spacing w:after="0" w:line="240" w:lineRule="auto"/>
-        <w:rPr>
-          <w:rFonts w:ascii="Courier New" w:hAnsi="Courier New" w:cs="Courier New"/>
-          <w:sz w:val="20"/>
-          <w:szCs w:val="20"/>
-          <w:lang w:val="en-US"/>
-        </w:rPr>
-      </w:pPr>
     </w:p>
     <w:sectPr>
       <w:footerReference w:type="default" r:id="rId9"/>
@@ -6584,7 +5138,7 @@
         <v:path o:extrusionok="f" gradientshapeok="t" o:connecttype="rect"/>
         <o:lock v:ext="edit" aspectratio="t"/>
       </v:shapetype>
-      <v:shape id="_x0000_i1033" type="#_x0000_t75" style="width:8.05pt;height:8.05pt" o:bullet="t">
+      <v:shape id="_x0000_i1039" type="#_x0000_t75" style="width:8.05pt;height:8.05pt" o:bullet="t">
         <v:imagedata r:id="rId1" o:title="msoA0AB"/>
       </v:shape>
     </w:pict>
